--- a/students/dolgopolov.d/Отчет(2семестр).docx
+++ b/students/dolgopolov.d/Отчет(2семестр).docx
@@ -890,7 +890,7 @@
           <w:r>
             <w:fldChar w:fldCharType="separate"/>
           </w:r>
-          <w:hyperlink w:anchor="_Toc515465718" w:history="1">
+          <w:hyperlink w:anchor="_Toc515519512" w:history="1">
             <w:r>
               <w:rPr>
                 <w:rStyle w:val="a8"/>
@@ -917,7 +917,7 @@
                 <w:noProof/>
                 <w:webHidden/>
               </w:rPr>
-              <w:instrText xml:space="preserve"> PAGEREF _Toc515465718 \h </w:instrText>
+              <w:instrText xml:space="preserve"> PAGEREF _Toc515519512 \h </w:instrText>
             </w:r>
             <w:r>
               <w:rPr>
@@ -961,7 +961,7 @@
               <w:lang w:eastAsia="ru-RU"/>
             </w:rPr>
           </w:pPr>
-          <w:hyperlink w:anchor="_Toc515465719" w:history="1">
+          <w:hyperlink w:anchor="_Toc515519513" w:history="1">
             <w:r>
               <w:rPr>
                 <w:rStyle w:val="a8"/>
@@ -988,7 +988,7 @@
                 <w:noProof/>
                 <w:webHidden/>
               </w:rPr>
-              <w:instrText xml:space="preserve"> PAGEREF _Toc515465719 \h </w:instrText>
+              <w:instrText xml:space="preserve"> PAGEREF _Toc515519513 \h </w:instrText>
             </w:r>
             <w:r>
               <w:rPr>
@@ -1032,7 +1032,7 @@
               <w:lang w:eastAsia="ru-RU"/>
             </w:rPr>
           </w:pPr>
-          <w:hyperlink w:anchor="_Toc515465720" w:history="1">
+          <w:hyperlink w:anchor="_Toc515519514" w:history="1">
             <w:r>
               <w:rPr>
                 <w:rStyle w:val="a8"/>
@@ -1059,7 +1059,7 @@
                 <w:noProof/>
                 <w:webHidden/>
               </w:rPr>
-              <w:instrText xml:space="preserve"> PAGEREF _Toc515465720 \h </w:instrText>
+              <w:instrText xml:space="preserve"> PAGEREF _Toc515519514 \h </w:instrText>
             </w:r>
             <w:r>
               <w:rPr>
@@ -1103,7 +1103,7 @@
               <w:lang w:eastAsia="ru-RU"/>
             </w:rPr>
           </w:pPr>
-          <w:hyperlink w:anchor="_Toc515465721" w:history="1">
+          <w:hyperlink w:anchor="_Toc515519515" w:history="1">
             <w:r>
               <w:rPr>
                 <w:rStyle w:val="a8"/>
@@ -1131,7 +1131,7 @@
                 <w:noProof/>
                 <w:webHidden/>
               </w:rPr>
-              <w:instrText xml:space="preserve"> PAGEREF _Toc515465721 \h </w:instrText>
+              <w:instrText xml:space="preserve"> PAGEREF _Toc515519515 \h </w:instrText>
             </w:r>
             <w:r>
               <w:rPr>
@@ -1175,7 +1175,7 @@
               <w:lang w:eastAsia="ru-RU"/>
             </w:rPr>
           </w:pPr>
-          <w:hyperlink w:anchor="_Toc515465722" w:history="1">
+          <w:hyperlink w:anchor="_Toc515519516" w:history="1">
             <w:r>
               <w:rPr>
                 <w:rStyle w:val="a8"/>
@@ -1203,7 +1203,7 @@
                 <w:noProof/>
                 <w:webHidden/>
               </w:rPr>
-              <w:instrText xml:space="preserve"> PAGEREF _Toc515465722 \h </w:instrText>
+              <w:instrText xml:space="preserve"> PAGEREF _Toc515519516 \h </w:instrText>
             </w:r>
             <w:r>
               <w:rPr>
@@ -1247,7 +1247,7 @@
               <w:lang w:eastAsia="ru-RU"/>
             </w:rPr>
           </w:pPr>
-          <w:hyperlink w:anchor="_Toc515465723" w:history="1">
+          <w:hyperlink w:anchor="_Toc515519517" w:history="1">
             <w:r>
               <w:rPr>
                 <w:rStyle w:val="a8"/>
@@ -1274,7 +1274,7 @@
                 <w:noProof/>
                 <w:webHidden/>
               </w:rPr>
-              <w:instrText xml:space="preserve"> PAGEREF _Toc515465723 \h </w:instrText>
+              <w:instrText xml:space="preserve"> PAGEREF _Toc515519517 \h </w:instrText>
             </w:r>
             <w:r>
               <w:rPr>
@@ -1318,7 +1318,7 @@
               <w:lang w:eastAsia="ru-RU"/>
             </w:rPr>
           </w:pPr>
-          <w:hyperlink w:anchor="_Toc515465724" w:history="1">
+          <w:hyperlink w:anchor="_Toc515519518" w:history="1">
             <w:r>
               <w:rPr>
                 <w:rStyle w:val="a8"/>
@@ -1346,7 +1346,7 @@
                 <w:noProof/>
                 <w:webHidden/>
               </w:rPr>
-              <w:instrText xml:space="preserve"> PAGEREF _Toc515465724 \h </w:instrText>
+              <w:instrText xml:space="preserve"> PAGEREF _Toc515519518 \h </w:instrText>
             </w:r>
             <w:r>
               <w:rPr>
@@ -1366,7 +1366,7 @@
                 <w:noProof/>
                 <w:webHidden/>
               </w:rPr>
-              <w:t>4</w:t>
+              <w:t>5</w:t>
             </w:r>
             <w:r>
               <w:rPr>
@@ -1390,7 +1390,7 @@
               <w:lang w:eastAsia="ru-RU"/>
             </w:rPr>
           </w:pPr>
-          <w:hyperlink w:anchor="_Toc515465725" w:history="1">
+          <w:hyperlink w:anchor="_Toc515519519" w:history="1">
             <w:r>
               <w:rPr>
                 <w:rStyle w:val="a8"/>
@@ -1418,7 +1418,7 @@
                 <w:noProof/>
                 <w:webHidden/>
               </w:rPr>
-              <w:instrText xml:space="preserve"> PAGEREF _Toc515465725 \h </w:instrText>
+              <w:instrText xml:space="preserve"> PAGEREF _Toc515519519 \h </w:instrText>
             </w:r>
             <w:r>
               <w:rPr>
@@ -1462,7 +1462,7 @@
               <w:lang w:eastAsia="ru-RU"/>
             </w:rPr>
           </w:pPr>
-          <w:hyperlink w:anchor="_Toc515465726" w:history="1">
+          <w:hyperlink w:anchor="_Toc515519520" w:history="1">
             <w:r>
               <w:rPr>
                 <w:rStyle w:val="a8"/>
@@ -1490,7 +1490,7 @@
                 <w:noProof/>
                 <w:webHidden/>
               </w:rPr>
-              <w:instrText xml:space="preserve"> PAGEREF _Toc515465726 \h </w:instrText>
+              <w:instrText xml:space="preserve"> PAGEREF _Toc515519520 \h </w:instrText>
             </w:r>
             <w:r>
               <w:rPr>
@@ -1510,7 +1510,7 @@
                 <w:noProof/>
                 <w:webHidden/>
               </w:rPr>
-              <w:t>8</w:t>
+              <w:t>7</w:t>
             </w:r>
             <w:r>
               <w:rPr>
@@ -1534,7 +1534,7 @@
               <w:lang w:eastAsia="ru-RU"/>
             </w:rPr>
           </w:pPr>
-          <w:hyperlink w:anchor="_Toc515465727" w:history="1">
+          <w:hyperlink w:anchor="_Toc515519521" w:history="1">
             <w:r>
               <w:rPr>
                 <w:rStyle w:val="a8"/>
@@ -1561,7 +1561,7 @@
                 <w:noProof/>
                 <w:webHidden/>
               </w:rPr>
-              <w:instrText xml:space="preserve"> PAGEREF _Toc515465727 \h </w:instrText>
+              <w:instrText xml:space="preserve"> PAGEREF _Toc515519521 \h </w:instrText>
             </w:r>
             <w:r>
               <w:rPr>
@@ -1605,7 +1605,7 @@
               <w:lang w:eastAsia="ru-RU"/>
             </w:rPr>
           </w:pPr>
-          <w:hyperlink w:anchor="_Toc515465728" w:history="1">
+          <w:hyperlink w:anchor="_Toc515519522" w:history="1">
             <w:r>
               <w:rPr>
                 <w:rStyle w:val="a8"/>
@@ -1632,7 +1632,7 @@
                 <w:noProof/>
                 <w:webHidden/>
               </w:rPr>
-              <w:instrText xml:space="preserve"> PAGEREF _Toc515465728 \h </w:instrText>
+              <w:instrText xml:space="preserve"> PAGEREF _Toc515519522 \h </w:instrText>
             </w:r>
             <w:r>
               <w:rPr>
@@ -1676,7 +1676,7 @@
               <w:lang w:eastAsia="ru-RU"/>
             </w:rPr>
           </w:pPr>
-          <w:hyperlink w:anchor="_Toc515465729" w:history="1">
+          <w:hyperlink w:anchor="_Toc515519523" w:history="1">
             <w:r>
               <w:rPr>
                 <w:rStyle w:val="a8"/>
@@ -1705,7 +1705,7 @@
                 <w:noProof/>
                 <w:webHidden/>
               </w:rPr>
-              <w:instrText xml:space="preserve"> PAGEREF _Toc515465729 \h </w:instrText>
+              <w:instrText xml:space="preserve"> PAGEREF _Toc515519523 \h </w:instrText>
             </w:r>
             <w:r>
               <w:rPr>
@@ -1725,7 +1725,7 @@
                 <w:noProof/>
                 <w:webHidden/>
               </w:rPr>
-              <w:t>9</w:t>
+              <w:t>8</w:t>
             </w:r>
             <w:r>
               <w:rPr>
@@ -1749,7 +1749,7 @@
               <w:lang w:eastAsia="ru-RU"/>
             </w:rPr>
           </w:pPr>
-          <w:hyperlink w:anchor="_Toc515465730" w:history="1">
+          <w:hyperlink w:anchor="_Toc515519524" w:history="1">
             <w:r>
               <w:rPr>
                 <w:rStyle w:val="a8"/>
@@ -1776,7 +1776,7 @@
                 <w:noProof/>
                 <w:webHidden/>
               </w:rPr>
-              <w:instrText xml:space="preserve"> PAGEREF _Toc515465730 \h </w:instrText>
+              <w:instrText xml:space="preserve"> PAGEREF _Toc515519524 \h </w:instrText>
             </w:r>
             <w:r>
               <w:rPr>
@@ -1796,7 +1796,7 @@
                 <w:noProof/>
                 <w:webHidden/>
               </w:rPr>
-              <w:t>10</w:t>
+              <w:t>9</w:t>
             </w:r>
             <w:r>
               <w:rPr>
@@ -1820,7 +1820,7 @@
               <w:lang w:eastAsia="ru-RU"/>
             </w:rPr>
           </w:pPr>
-          <w:hyperlink w:anchor="_Toc515465731" w:history="1">
+          <w:hyperlink w:anchor="_Toc515519525" w:history="1">
             <w:r>
               <w:rPr>
                 <w:rStyle w:val="a8"/>
@@ -1847,7 +1847,7 @@
                 <w:noProof/>
                 <w:webHidden/>
               </w:rPr>
-              <w:instrText xml:space="preserve"> PAGEREF _Toc515465731 \h </w:instrText>
+              <w:instrText xml:space="preserve"> PAGEREF _Toc515519525 \h </w:instrText>
             </w:r>
             <w:r>
               <w:rPr>
@@ -1891,7 +1891,7 @@
               <w:lang w:eastAsia="ru-RU"/>
             </w:rPr>
           </w:pPr>
-          <w:hyperlink w:anchor="_Toc515465732" w:history="1">
+          <w:hyperlink w:anchor="_Toc515519526" w:history="1">
             <w:r>
               <w:rPr>
                 <w:rStyle w:val="a8"/>
@@ -1918,7 +1918,7 @@
                 <w:noProof/>
                 <w:webHidden/>
               </w:rPr>
-              <w:instrText xml:space="preserve"> PAGEREF _Toc515465732 \h </w:instrText>
+              <w:instrText xml:space="preserve"> PAGEREF _Toc515519526 \h </w:instrText>
             </w:r>
             <w:r>
               <w:rPr>
@@ -1962,7 +1962,7 @@
               <w:lang w:eastAsia="ru-RU"/>
             </w:rPr>
           </w:pPr>
-          <w:hyperlink w:anchor="_Toc515465733" w:history="1">
+          <w:hyperlink w:anchor="_Toc515519527" w:history="1">
             <w:r>
               <w:rPr>
                 <w:rStyle w:val="a8"/>
@@ -1990,7 +1990,7 @@
                 <w:noProof/>
                 <w:webHidden/>
               </w:rPr>
-              <w:instrText xml:space="preserve"> PAGEREF _Toc515465733 \h </w:instrText>
+              <w:instrText xml:space="preserve"> PAGEREF _Toc515519527 \h </w:instrText>
             </w:r>
             <w:r>
               <w:rPr>
@@ -2010,7 +2010,7 @@
                 <w:noProof/>
                 <w:webHidden/>
               </w:rPr>
-              <w:t>11</w:t>
+              <w:t>10</w:t>
             </w:r>
             <w:r>
               <w:rPr>
@@ -2034,7 +2034,7 @@
               <w:lang w:eastAsia="ru-RU"/>
             </w:rPr>
           </w:pPr>
-          <w:hyperlink w:anchor="_Toc515465734" w:history="1">
+          <w:hyperlink w:anchor="_Toc515519528" w:history="1">
             <w:r>
               <w:rPr>
                 <w:rStyle w:val="a8"/>
@@ -2062,7 +2062,7 @@
                 <w:noProof/>
                 <w:webHidden/>
               </w:rPr>
-              <w:instrText xml:space="preserve"> PAGEREF _Toc515465734 \h </w:instrText>
+              <w:instrText xml:space="preserve"> PAGEREF _Toc515519528 \h </w:instrText>
             </w:r>
             <w:r>
               <w:rPr>
@@ -2082,7 +2082,7 @@
                 <w:noProof/>
                 <w:webHidden/>
               </w:rPr>
-              <w:t>12</w:t>
+              <w:t>11</w:t>
             </w:r>
             <w:r>
               <w:rPr>
@@ -2106,7 +2106,7 @@
               <w:lang w:eastAsia="ru-RU"/>
             </w:rPr>
           </w:pPr>
-          <w:hyperlink w:anchor="_Toc515465735" w:history="1">
+          <w:hyperlink w:anchor="_Toc515519529" w:history="1">
             <w:r>
               <w:rPr>
                 <w:rStyle w:val="a8"/>
@@ -2134,7 +2134,7 @@
                 <w:noProof/>
                 <w:webHidden/>
               </w:rPr>
-              <w:instrText xml:space="preserve"> PAGEREF _Toc515465735 \h </w:instrText>
+              <w:instrText xml:space="preserve"> PAGEREF _Toc515519529 \h </w:instrText>
             </w:r>
             <w:r>
               <w:rPr>
@@ -2178,7 +2178,7 @@
               <w:lang w:eastAsia="ru-RU"/>
             </w:rPr>
           </w:pPr>
-          <w:hyperlink w:anchor="_Toc515465736" w:history="1">
+          <w:hyperlink w:anchor="_Toc515519530" w:history="1">
             <w:r>
               <w:rPr>
                 <w:rStyle w:val="a8"/>
@@ -2206,7 +2206,7 @@
                 <w:noProof/>
                 <w:webHidden/>
               </w:rPr>
-              <w:instrText xml:space="preserve"> PAGEREF _Toc515465736 \h </w:instrText>
+              <w:instrText xml:space="preserve"> PAGEREF _Toc515519530 \h </w:instrText>
             </w:r>
             <w:r>
               <w:rPr>
@@ -2250,7 +2250,7 @@
               <w:lang w:eastAsia="ru-RU"/>
             </w:rPr>
           </w:pPr>
-          <w:hyperlink w:anchor="_Toc515465737" w:history="1">
+          <w:hyperlink w:anchor="_Toc515519531" w:history="1">
             <w:r>
               <w:rPr>
                 <w:rStyle w:val="a8"/>
@@ -2278,7 +2278,7 @@
                 <w:noProof/>
                 <w:webHidden/>
               </w:rPr>
-              <w:instrText xml:space="preserve"> PAGEREF _Toc515465737 \h </w:instrText>
+              <w:instrText xml:space="preserve"> PAGEREF _Toc515519531 \h </w:instrText>
             </w:r>
             <w:r>
               <w:rPr>
@@ -2298,7 +2298,7 @@
                 <w:noProof/>
                 <w:webHidden/>
               </w:rPr>
-              <w:t>13</w:t>
+              <w:t>12</w:t>
             </w:r>
             <w:r>
               <w:rPr>
@@ -2322,7 +2322,7 @@
               <w:lang w:eastAsia="ru-RU"/>
             </w:rPr>
           </w:pPr>
-          <w:hyperlink w:anchor="_Toc515465738" w:history="1">
+          <w:hyperlink w:anchor="_Toc515519532" w:history="1">
             <w:r>
               <w:rPr>
                 <w:rStyle w:val="a8"/>
@@ -2350,7 +2350,7 @@
                 <w:noProof/>
                 <w:webHidden/>
               </w:rPr>
-              <w:instrText xml:space="preserve"> PAGEREF _Toc515465738 \h </w:instrText>
+              <w:instrText xml:space="preserve"> PAGEREF _Toc515519532 \h </w:instrText>
             </w:r>
             <w:r>
               <w:rPr>
@@ -2394,7 +2394,7 @@
               <w:lang w:eastAsia="ru-RU"/>
             </w:rPr>
           </w:pPr>
-          <w:hyperlink w:anchor="_Toc515465739" w:history="1">
+          <w:hyperlink w:anchor="_Toc515519533" w:history="1">
             <w:r>
               <w:rPr>
                 <w:rStyle w:val="a8"/>
@@ -2421,7 +2421,7 @@
                 <w:noProof/>
                 <w:webHidden/>
               </w:rPr>
-              <w:instrText xml:space="preserve"> PAGEREF _Toc515465739 \h </w:instrText>
+              <w:instrText xml:space="preserve"> PAGEREF _Toc515519533 \h </w:instrText>
             </w:r>
             <w:r>
               <w:rPr>
@@ -2441,7 +2441,7 @@
                 <w:noProof/>
                 <w:webHidden/>
               </w:rPr>
-              <w:t>15</w:t>
+              <w:t>14</w:t>
             </w:r>
             <w:r>
               <w:rPr>
@@ -2465,7 +2465,7 @@
               <w:lang w:eastAsia="ru-RU"/>
             </w:rPr>
           </w:pPr>
-          <w:hyperlink w:anchor="_Toc515465740" w:history="1">
+          <w:hyperlink w:anchor="_Toc515519534" w:history="1">
             <w:r>
               <w:rPr>
                 <w:rStyle w:val="a8"/>
@@ -2492,7 +2492,7 @@
                 <w:noProof/>
                 <w:webHidden/>
               </w:rPr>
-              <w:instrText xml:space="preserve"> PAGEREF _Toc515465740 \h </w:instrText>
+              <w:instrText xml:space="preserve"> PAGEREF _Toc515519534 \h </w:instrText>
             </w:r>
             <w:r>
               <w:rPr>
@@ -2512,7 +2512,7 @@
                 <w:noProof/>
                 <w:webHidden/>
               </w:rPr>
-              <w:t>15</w:t>
+              <w:t>14</w:t>
             </w:r>
             <w:r>
               <w:rPr>
@@ -2536,7 +2536,7 @@
               <w:lang w:eastAsia="ru-RU"/>
             </w:rPr>
           </w:pPr>
-          <w:hyperlink w:anchor="_Toc515465741" w:history="1">
+          <w:hyperlink w:anchor="_Toc515519535" w:history="1">
             <w:r>
               <w:rPr>
                 <w:rStyle w:val="a8"/>
@@ -2565,7 +2565,7 @@
                 <w:noProof/>
                 <w:webHidden/>
               </w:rPr>
-              <w:instrText xml:space="preserve"> PAGEREF _Toc515465741 \h </w:instrText>
+              <w:instrText xml:space="preserve"> PAGEREF _Toc515519535 \h </w:instrText>
             </w:r>
             <w:r>
               <w:rPr>
@@ -2585,7 +2585,7 @@
                 <w:noProof/>
                 <w:webHidden/>
               </w:rPr>
-              <w:t>15</w:t>
+              <w:t>14</w:t>
             </w:r>
             <w:r>
               <w:rPr>
@@ -2609,7 +2609,7 @@
               <w:lang w:eastAsia="ru-RU"/>
             </w:rPr>
           </w:pPr>
-          <w:hyperlink w:anchor="_Toc515465742" w:history="1">
+          <w:hyperlink w:anchor="_Toc515519536" w:history="1">
             <w:r>
               <w:rPr>
                 <w:rStyle w:val="a8"/>
@@ -2637,7 +2637,7 @@
                 <w:noProof/>
                 <w:webHidden/>
               </w:rPr>
-              <w:instrText xml:space="preserve"> PAGEREF _Toc515465742 \h </w:instrText>
+              <w:instrText xml:space="preserve"> PAGEREF _Toc515519536 \h </w:instrText>
             </w:r>
             <w:r>
               <w:rPr>
@@ -2658,6 +2658,77 @@
                 <w:webHidden/>
               </w:rPr>
               <w:t>15</w:t>
+            </w:r>
+            <w:r>
+              <w:rPr>
+                <w:noProof/>
+                <w:webHidden/>
+              </w:rPr>
+              <w:fldChar w:fldCharType="end"/>
+            </w:r>
+          </w:hyperlink>
+        </w:p>
+        <w:p>
+          <w:pPr>
+            <w:pStyle w:val="11"/>
+            <w:tabs>
+              <w:tab w:val="right" w:leader="dot" w:pos="9628"/>
+            </w:tabs>
+            <w:rPr>
+              <w:rFonts w:asciiTheme="minorHAnsi" w:eastAsiaTheme="minorEastAsia" w:hAnsiTheme="minorHAnsi"/>
+              <w:noProof/>
+              <w:sz w:val="22"/>
+              <w:lang w:eastAsia="ru-RU"/>
+            </w:rPr>
+          </w:pPr>
+          <w:hyperlink w:anchor="_Toc515519537" w:history="1">
+            <w:r>
+              <w:rPr>
+                <w:rStyle w:val="a8"/>
+                <w:noProof/>
+              </w:rPr>
+              <w:t>Приложение</w:t>
+            </w:r>
+            <w:r>
+              <w:rPr>
+                <w:noProof/>
+                <w:webHidden/>
+              </w:rPr>
+              <w:tab/>
+            </w:r>
+            <w:r>
+              <w:rPr>
+                <w:noProof/>
+                <w:webHidden/>
+              </w:rPr>
+              <w:fldChar w:fldCharType="begin"/>
+            </w:r>
+            <w:r>
+              <w:rPr>
+                <w:noProof/>
+                <w:webHidden/>
+              </w:rPr>
+              <w:instrText xml:space="preserve"> PAGEREF _Toc515519537 \h </w:instrText>
+            </w:r>
+            <w:r>
+              <w:rPr>
+                <w:noProof/>
+                <w:webHidden/>
+              </w:rPr>
+            </w:r>
+            <w:r>
+              <w:rPr>
+                <w:noProof/>
+                <w:webHidden/>
+              </w:rPr>
+              <w:fldChar w:fldCharType="separate"/>
+            </w:r>
+            <w:r>
+              <w:rPr>
+                <w:noProof/>
+                <w:webHidden/>
+              </w:rPr>
+              <w:t>16</w:t>
             </w:r>
             <w:r>
               <w:rPr>
@@ -2706,7 +2777,7 @@
         <w:pStyle w:val="1"/>
         <w:jc w:val="center"/>
       </w:pPr>
-      <w:bookmarkStart w:id="0" w:name="_Toc515465718"/>
+      <w:bookmarkStart w:id="0" w:name="_Toc515519512"/>
       <w:r>
         <w:t>Введение</w:t>
       </w:r>
@@ -2742,7 +2813,7 @@
         <w:pStyle w:val="1"/>
         <w:jc w:val="center"/>
       </w:pPr>
-      <w:bookmarkStart w:id="1" w:name="_Toc515465719"/>
+      <w:bookmarkStart w:id="1" w:name="_Toc515519513"/>
       <w:r>
         <w:t>Блок 1</w:t>
       </w:r>
@@ -2753,7 +2824,7 @@
         <w:pStyle w:val="1"/>
         <w:jc w:val="center"/>
       </w:pPr>
-      <w:bookmarkStart w:id="2" w:name="_Toc515465720"/>
+      <w:bookmarkStart w:id="2" w:name="_Toc515519514"/>
       <w:r>
         <w:t>Постановка задачи</w:t>
       </w:r>
@@ -2835,7 +2906,7 @@
           <w:lang w:eastAsia="ru-RU"/>
         </w:rPr>
       </w:pPr>
-      <w:bookmarkStart w:id="3" w:name="_Toc515465721"/>
+      <w:bookmarkStart w:id="3" w:name="_Toc515519515"/>
       <w:r>
         <w:rPr>
           <w:lang w:eastAsia="ru-RU"/>
@@ -3116,7 +3187,7 @@
           <w:rFonts w:cs="Times New Roman"/>
         </w:rPr>
       </w:pPr>
-      <w:bookmarkStart w:id="4" w:name="_Toc515465722"/>
+      <w:bookmarkStart w:id="4" w:name="_Toc515519516"/>
       <w:r>
         <w:rPr>
           <w:rFonts w:cs="Times New Roman"/>
@@ -3434,7 +3505,7 @@
         <w:pStyle w:val="1"/>
         <w:jc w:val="center"/>
       </w:pPr>
-      <w:bookmarkStart w:id="5" w:name="_Toc515465723"/>
+      <w:bookmarkStart w:id="5" w:name="_Toc515519517"/>
       <w:r>
         <w:t>Блок 2</w:t>
       </w:r>
@@ -3449,7 +3520,7 @@
           <w:rFonts w:cs="Times New Roman"/>
         </w:rPr>
       </w:pPr>
-      <w:bookmarkStart w:id="6" w:name="_Toc515465724"/>
+      <w:bookmarkStart w:id="6" w:name="_Toc515519518"/>
       <w:r>
         <w:rPr>
           <w:rFonts w:cs="Times New Roman"/>
@@ -3604,7 +3675,7 @@
           <w:rFonts w:cs="Times New Roman"/>
         </w:rPr>
       </w:pPr>
-      <w:bookmarkStart w:id="7" w:name="_Toc515465725"/>
+      <w:bookmarkStart w:id="7" w:name="_Toc515519519"/>
       <w:r>
         <w:rPr>
           <w:rFonts w:cs="Times New Roman"/>
@@ -4214,7 +4285,7 @@
           <w:rFonts w:cs="Times New Roman"/>
         </w:rPr>
       </w:pPr>
-      <w:bookmarkStart w:id="8" w:name="_Toc515465726"/>
+      <w:bookmarkStart w:id="8" w:name="_Toc515519520"/>
       <w:r>
         <w:rPr>
           <w:rFonts w:cs="Times New Roman"/>
@@ -4511,7 +4582,7 @@
         <w:pStyle w:val="1"/>
         <w:jc w:val="center"/>
       </w:pPr>
-      <w:bookmarkStart w:id="9" w:name="_Toc515465727"/>
+      <w:bookmarkStart w:id="9" w:name="_Toc515519521"/>
       <w:r>
         <w:t>Блок 3</w:t>
       </w:r>
@@ -4522,7 +4593,7 @@
         <w:pStyle w:val="1"/>
         <w:jc w:val="center"/>
       </w:pPr>
-      <w:bookmarkStart w:id="10" w:name="_Toc515465728"/>
+      <w:bookmarkStart w:id="10" w:name="_Toc515519522"/>
       <w:r>
         <w:t>Постановка задачи</w:t>
       </w:r>
@@ -4624,7 +4695,7 @@
           <w:lang w:eastAsia="ru-RU"/>
         </w:rPr>
       </w:pPr>
-      <w:bookmarkStart w:id="11" w:name="_Toc515465729"/>
+      <w:bookmarkStart w:id="11" w:name="_Toc515519523"/>
       <w:r>
         <w:rPr>
           <w:rFonts w:eastAsia="Times New Roman"/>
@@ -5070,7 +5141,7 @@
         <w:pStyle w:val="1"/>
         <w:jc w:val="center"/>
       </w:pPr>
-      <w:bookmarkStart w:id="12" w:name="_Toc515465730"/>
+      <w:bookmarkStart w:id="12" w:name="_Toc515519524"/>
       <w:r>
         <w:t>Руководство программиста</w:t>
       </w:r>
@@ -5221,7 +5292,15 @@
           <w:rFonts w:cs="Times New Roman"/>
           <w:szCs w:val="28"/>
         </w:rPr>
-        <w:t xml:space="preserve"> - связанные массивы, хранящие значение точки и функции. Также, класс содержит методы</w:t>
+        <w:t xml:space="preserve"> - связанные массивы, хранящие значение точки и функции. </w:t>
+      </w:r>
+      <w:r>
+        <w:rPr>
+          <w:rFonts w:cs="Times New Roman"/>
+          <w:szCs w:val="28"/>
+        </w:rPr>
+        <w:lastRenderedPageBreak/>
+        <w:t>Также, класс содержит методы</w:t>
       </w:r>
       <w:r>
         <w:rPr>
@@ -5272,15 +5351,7 @@
           <w:rFonts w:cs="Times New Roman"/>
           <w:szCs w:val="28"/>
         </w:rPr>
-        <w:t xml:space="preserve"> - задание и возвращение номера </w:t>
-      </w:r>
-      <w:r>
-        <w:rPr>
-          <w:rFonts w:cs="Times New Roman"/>
-          <w:szCs w:val="28"/>
-        </w:rPr>
-        <w:lastRenderedPageBreak/>
-        <w:t xml:space="preserve">выбранной функции, </w:t>
+        <w:t xml:space="preserve"> - задание и возвращение номера выбранной функции, </w:t>
       </w:r>
       <w:r>
         <w:rPr>
@@ -5540,7 +5611,7 @@
         <w:pStyle w:val="1"/>
         <w:jc w:val="center"/>
       </w:pPr>
-      <w:bookmarkStart w:id="13" w:name="_Toc515465731"/>
+      <w:bookmarkStart w:id="13" w:name="_Toc515519525"/>
       <w:r>
         <w:t>Блок 4</w:t>
       </w:r>
@@ -5551,7 +5622,7 @@
         <w:pStyle w:val="1"/>
         <w:jc w:val="center"/>
       </w:pPr>
-      <w:bookmarkStart w:id="14" w:name="_Toc515465732"/>
+      <w:bookmarkStart w:id="14" w:name="_Toc515519526"/>
       <w:r>
         <w:t>Постановка задачи</w:t>
       </w:r>
@@ -5653,11 +5724,12 @@
           <w:lang w:eastAsia="ru-RU"/>
         </w:rPr>
       </w:pPr>
-      <w:bookmarkStart w:id="15" w:name="_Toc515465733"/>
-      <w:r>
-        <w:rPr>
-          <w:lang w:eastAsia="ru-RU"/>
-        </w:rPr>
+      <w:bookmarkStart w:id="15" w:name="_Toc515519527"/>
+      <w:r>
+        <w:rPr>
+          <w:lang w:eastAsia="ru-RU"/>
+        </w:rPr>
+        <w:lastRenderedPageBreak/>
         <w:t>Руководство пользователя</w:t>
       </w:r>
       <w:bookmarkEnd w:id="15"/>
@@ -5797,7 +5869,6 @@
           <w:szCs w:val="28"/>
           <w:lang w:eastAsia="ru-RU"/>
         </w:rPr>
-        <w:lastRenderedPageBreak/>
         <w:t>После ввода появляется меню выбора нужной функции.</w:t>
       </w:r>
       <w:r>
@@ -5950,7 +6021,16 @@
           <w:szCs w:val="28"/>
           <w:lang w:eastAsia="ru-RU"/>
         </w:rPr>
-        <w:t xml:space="preserve"> При вводе "5" необходимо ввести нужный месяц, и будет показано максимальное количество шагов в выбранном месяце и дата, когда оно было достигнуто. При выборе "6" нужно выбрать нужный день недели, и будет показано максимальное количество шагов среди всех подсчетов в выбранном дне. При выборе "7" или "8" данные о подсчетах будут сохранены/загружены в/из файл(-а) "</w:t>
+        <w:t xml:space="preserve"> При вводе "5" необходимо ввести нужный месяц, и будет показано максимальное количество шагов в выбранном месяце и дата, когда оно было достигнуто. При выборе "6" нужно выбрать нужный день недели, и будет показано максимальное количество шагов среди всех </w:t>
+      </w:r>
+      <w:r>
+        <w:rPr>
+          <w:rFonts w:cs="Times New Roman"/>
+          <w:szCs w:val="28"/>
+          <w:lang w:eastAsia="ru-RU"/>
+        </w:rPr>
+        <w:lastRenderedPageBreak/>
+        <w:t>подсчетов в выбранном дне. При выборе "7" или "8" данные о подсчетах будут сохранены/загружены в/из файл(-а) "</w:t>
       </w:r>
       <w:r>
         <w:rPr>
@@ -6033,7 +6113,7 @@
           <w:lang w:eastAsia="ru-RU"/>
         </w:rPr>
       </w:pPr>
-      <w:bookmarkStart w:id="16" w:name="_Toc515465734"/>
+      <w:bookmarkStart w:id="16" w:name="_Toc515519528"/>
       <w:r>
         <w:rPr>
           <w:lang w:eastAsia="ru-RU"/>
@@ -6360,12 +6440,11 @@
           <w:lang w:eastAsia="ru-RU"/>
         </w:rPr>
       </w:pPr>
-      <w:bookmarkStart w:id="17" w:name="_Toc515465735"/>
-      <w:r>
-        <w:rPr>
-          <w:lang w:eastAsia="ru-RU"/>
-        </w:rPr>
-        <w:lastRenderedPageBreak/>
+      <w:bookmarkStart w:id="17" w:name="_Toc515519529"/>
+      <w:r>
+        <w:rPr>
+          <w:lang w:eastAsia="ru-RU"/>
+        </w:rPr>
         <w:t>Блок 5</w:t>
       </w:r>
       <w:bookmarkEnd w:id="17"/>
@@ -6385,7 +6464,7 @@
           <w:lang w:eastAsia="ru-RU"/>
         </w:rPr>
       </w:pPr>
-      <w:bookmarkStart w:id="18" w:name="_Toc515465736"/>
+      <w:bookmarkStart w:id="18" w:name="_Toc515519530"/>
       <w:r>
         <w:rPr>
           <w:lang w:eastAsia="ru-RU"/>
@@ -6538,7 +6617,16 @@
           <w:szCs w:val="20"/>
           <w:lang w:eastAsia="ru-RU"/>
         </w:rPr>
-        <w:t> должен предоставлять следующие операции: 1) принять данные покупателя: дату, поезд, тип вагона (если есть выбор), количество билетов каждого возможного вида (если есть выбор), ФИО пассажиров 2) проверить наличие свободных мест по запросу покупателя (при невозможности выдать все билеты в одном вагоне, считать заказ невыполнимым), 3) зарезервировать места, 4) рассчитать общую стоимость билетов, 5) отменить заказ билетов, 6) сформировать билеты (каждый билет включает: дату, номер поезда, номер вагона, номер места, ФИО пассажира, станция отправления, станция прибытия).</w:t>
+        <w:t xml:space="preserve"> должен предоставлять следующие операции: 1) принять данные покупателя: дату, поезд, тип вагона (если есть выбор), количество билетов каждого </w:t>
+      </w:r>
+      <w:r>
+        <w:rPr>
+          <w:rFonts w:cs="Times New Roman"/>
+          <w:szCs w:val="20"/>
+          <w:lang w:eastAsia="ru-RU"/>
+        </w:rPr>
+        <w:lastRenderedPageBreak/>
+        <w:t>возможного вида (если есть выбор), ФИО пассажиров 2) проверить наличие свободных мест по запросу покупателя (при невозможности выдать все билеты в одном вагоне, считать заказ невыполнимым), 3) зарезервировать места, 4) рассчитать общую стоимость билетов, 5) отменить заказ билетов, 6) сформировать билеты (каждый билет включает: дату, номер поезда, номер вагона, номер места, ФИО пассажира, станция отправления, станция прибытия).</w:t>
       </w:r>
     </w:p>
     <w:p>
@@ -6598,7 +6686,7 @@
           <w:lang w:eastAsia="ru-RU"/>
         </w:rPr>
       </w:pPr>
-      <w:bookmarkStart w:id="19" w:name="_Toc515465737"/>
+      <w:bookmarkStart w:id="19" w:name="_Toc515519531"/>
       <w:r>
         <w:rPr>
           <w:lang w:eastAsia="ru-RU"/>
@@ -6636,7 +6724,6 @@
           <w:noProof/>
           <w:lang w:eastAsia="ru-RU"/>
         </w:rPr>
-        <w:lastRenderedPageBreak/>
         <w:drawing>
           <wp:inline distT="0" distB="0" distL="0" distR="0">
             <wp:extent cx="5924547" cy="2519916"/>
@@ -6852,6 +6939,7 @@
           <w:color w:val="4F81BD" w:themeColor="accent1"/>
           <w:lang w:eastAsia="ru-RU"/>
         </w:rPr>
+        <w:lastRenderedPageBreak/>
         <w:t>_____</w:t>
       </w:r>
     </w:p>
@@ -7023,12 +7111,11 @@
           <w:lang w:eastAsia="ru-RU"/>
         </w:rPr>
       </w:pPr>
-      <w:bookmarkStart w:id="20" w:name="_Toc515465738"/>
-      <w:r>
-        <w:rPr>
-          <w:lang w:eastAsia="ru-RU"/>
-        </w:rPr>
-        <w:lastRenderedPageBreak/>
+      <w:bookmarkStart w:id="20" w:name="_Toc515519532"/>
+      <w:r>
+        <w:rPr>
+          <w:lang w:eastAsia="ru-RU"/>
+        </w:rPr>
         <w:t>Руководство программиста</w:t>
       </w:r>
       <w:bookmarkEnd w:id="20"/>
@@ -7712,7 +7799,7 @@
         <w:pStyle w:val="1"/>
         <w:jc w:val="center"/>
       </w:pPr>
-      <w:bookmarkStart w:id="21" w:name="_Toc515465739"/>
+      <w:bookmarkStart w:id="21" w:name="_Toc515519533"/>
       <w:r>
         <w:t>Блок 6</w:t>
       </w:r>
@@ -7723,7 +7810,7 @@
         <w:pStyle w:val="1"/>
         <w:jc w:val="center"/>
       </w:pPr>
-      <w:bookmarkStart w:id="22" w:name="_Toc515465740"/>
+      <w:bookmarkStart w:id="22" w:name="_Toc515519534"/>
       <w:r>
         <w:t>Постановка задачи</w:t>
       </w:r>
@@ -7805,6 +7892,7 @@
         <w:rPr>
           <w:lang w:eastAsia="ru-RU"/>
         </w:rPr>
+        <w:lastRenderedPageBreak/>
         <w:t>Игрок выбирает длину загадываемого числа – n.</w:t>
       </w:r>
     </w:p>
@@ -7873,7 +7961,7 @@
           <w:lang w:eastAsia="ru-RU"/>
         </w:rPr>
       </w:pPr>
-      <w:bookmarkStart w:id="23" w:name="_Toc515465741"/>
+      <w:bookmarkStart w:id="23" w:name="_Toc515519535"/>
       <w:r>
         <w:rPr>
           <w:rFonts w:eastAsia="Times New Roman"/>
@@ -7891,14 +7979,7 @@
         <w:rPr>
           <w:lang w:eastAsia="ru-RU"/>
         </w:rPr>
-        <w:t xml:space="preserve">При запуске программы появляется окно, где пользователь должен ввести количество цифр в числе, которое будет загадано. После этого компьютер подбирает число без повторяющихся </w:t>
-      </w:r>
-      <w:r>
-        <w:rPr>
-          <w:lang w:eastAsia="ru-RU"/>
-        </w:rPr>
-        <w:lastRenderedPageBreak/>
-        <w:t xml:space="preserve">цифр, и пользователь может его угадывать. </w:t>
+        <w:t xml:space="preserve">При запуске программы появляется окно, где пользователь должен ввести количество цифр в числе, которое будет загадано. После этого компьютер подбирает число без повторяющихся цифр, и пользователь может его угадывать. </w:t>
       </w:r>
       <w:r>
         <w:rPr>
@@ -8019,7 +8100,7 @@
           <w:lang w:eastAsia="ru-RU"/>
         </w:rPr>
       </w:pPr>
-      <w:bookmarkStart w:id="24" w:name="_Toc515465742"/>
+      <w:bookmarkStart w:id="24" w:name="_Toc515519536"/>
       <w:r>
         <w:rPr>
           <w:lang w:eastAsia="ru-RU"/>
@@ -8029,13 +8110,6 @@
       <w:bookmarkEnd w:id="24"/>
     </w:p>
     <w:p>
-      <w:pPr>
-        <w:jc w:val="both"/>
-        <w:rPr>
-          <w:rFonts w:cs="Times New Roman"/>
-          <w:szCs w:val="28"/>
-        </w:rPr>
-      </w:pPr>
       <w:r>
         <w:rPr>
           <w:lang w:eastAsia="ru-RU"/>
@@ -8277,46 +8351,3612 @@
         <w:t xml:space="preserve">возвращает количество быков и коров. </w:t>
       </w:r>
       <w:r>
-        <w:rPr>
-          <w:rFonts w:cs="Times New Roman"/>
-          <w:szCs w:val="28"/>
-        </w:rPr>
         <w:t xml:space="preserve">Главная функция </w:t>
       </w:r>
       <w:r>
         <w:rPr>
-          <w:rFonts w:cs="Times New Roman"/>
-          <w:szCs w:val="28"/>
           <w:lang w:val="en-US"/>
         </w:rPr>
         <w:t>main</w:t>
       </w:r>
       <w:r>
-        <w:rPr>
-          <w:rFonts w:cs="Times New Roman"/>
-          <w:szCs w:val="28"/>
-        </w:rPr>
         <w:t xml:space="preserve"> </w:t>
       </w:r>
       <w:r>
-        <w:rPr>
-          <w:rFonts w:cs="Times New Roman"/>
-          <w:szCs w:val="28"/>
-        </w:rPr>
         <w:t>выполнена в виде повторения вводов до тех пор, пока загаданное число не будет отгадано.</w:t>
       </w:r>
     </w:p>
-    <w:p>
-      <w:pPr>
-        <w:rPr>
+    <w:p/>
+    <w:p/>
+    <w:p/>
+    <w:p/>
+    <w:p/>
+    <w:p/>
+    <w:p/>
+    <w:p/>
+    <w:p/>
+    <w:p>
+      <w:pPr>
+        <w:pStyle w:val="1"/>
+        <w:jc w:val="center"/>
+      </w:pPr>
+      <w:bookmarkStart w:id="25" w:name="_Toc515519537"/>
+      <w:r>
+        <w:t>Приложение</w:t>
+      </w:r>
+      <w:bookmarkEnd w:id="25"/>
+    </w:p>
+    <w:p/>
+    <w:p>
+      <w:pPr>
+        <w:autoSpaceDE w:val="0"/>
+        <w:autoSpaceDN w:val="0"/>
+        <w:adjustRightInd w:val="0"/>
+        <w:spacing w:after="0" w:line="240" w:lineRule="auto"/>
+        <w:rPr>
+          <w:rFonts w:ascii="Courier New" w:hAnsi="Courier New" w:cs="Courier New"/>
+          <w:sz w:val="18"/>
+          <w:szCs w:val="18"/>
+          <w:lang w:val="en-US"/>
+        </w:rPr>
+      </w:pPr>
+      <w:r>
+        <w:rPr>
+          <w:rFonts w:ascii="Courier New" w:hAnsi="Courier New" w:cs="Courier New"/>
+          <w:sz w:val="18"/>
+          <w:szCs w:val="18"/>
+          <w:lang w:val="en-US"/>
+        </w:rPr>
+        <w:t>#include &lt;vector&gt;</w:t>
+      </w:r>
+    </w:p>
+    <w:p>
+      <w:pPr>
+        <w:autoSpaceDE w:val="0"/>
+        <w:autoSpaceDN w:val="0"/>
+        <w:adjustRightInd w:val="0"/>
+        <w:spacing w:after="0" w:line="240" w:lineRule="auto"/>
+        <w:rPr>
+          <w:rFonts w:ascii="Courier New" w:hAnsi="Courier New" w:cs="Courier New"/>
+          <w:sz w:val="18"/>
+          <w:szCs w:val="18"/>
+          <w:lang w:val="en-US"/>
+        </w:rPr>
+      </w:pPr>
+      <w:r>
+        <w:rPr>
+          <w:rFonts w:ascii="Courier New" w:hAnsi="Courier New" w:cs="Courier New"/>
+          <w:sz w:val="18"/>
+          <w:szCs w:val="18"/>
+          <w:lang w:val="en-US"/>
+        </w:rPr>
+        <w:t>#include &lt;iostream&gt;</w:t>
+      </w:r>
+    </w:p>
+    <w:p>
+      <w:pPr>
+        <w:autoSpaceDE w:val="0"/>
+        <w:autoSpaceDN w:val="0"/>
+        <w:adjustRightInd w:val="0"/>
+        <w:spacing w:after="0" w:line="240" w:lineRule="auto"/>
+        <w:rPr>
+          <w:rFonts w:ascii="Courier New" w:hAnsi="Courier New" w:cs="Courier New"/>
+          <w:sz w:val="18"/>
+          <w:szCs w:val="18"/>
+          <w:lang w:val="en-US"/>
+        </w:rPr>
+      </w:pPr>
+      <w:r>
+        <w:rPr>
+          <w:rFonts w:ascii="Courier New" w:hAnsi="Courier New" w:cs="Courier New"/>
+          <w:sz w:val="18"/>
+          <w:szCs w:val="18"/>
+          <w:lang w:val="en-US"/>
+        </w:rPr>
+        <w:t>#include &lt;string&gt;</w:t>
+      </w:r>
+    </w:p>
+    <w:p>
+      <w:pPr>
+        <w:autoSpaceDE w:val="0"/>
+        <w:autoSpaceDN w:val="0"/>
+        <w:adjustRightInd w:val="0"/>
+        <w:spacing w:after="0" w:line="240" w:lineRule="auto"/>
+        <w:rPr>
+          <w:rFonts w:ascii="Courier New" w:hAnsi="Courier New" w:cs="Courier New"/>
+          <w:sz w:val="18"/>
+          <w:szCs w:val="18"/>
+          <w:lang w:val="en-US"/>
+        </w:rPr>
+      </w:pPr>
+      <w:r>
+        <w:rPr>
+          <w:rFonts w:ascii="Courier New" w:hAnsi="Courier New" w:cs="Courier New"/>
+          <w:sz w:val="18"/>
+          <w:szCs w:val="18"/>
+          <w:lang w:val="en-US"/>
+        </w:rPr>
+        <w:t>#include &lt;locale.h&gt;</w:t>
+      </w:r>
+    </w:p>
+    <w:p>
+      <w:pPr>
+        <w:autoSpaceDE w:val="0"/>
+        <w:autoSpaceDN w:val="0"/>
+        <w:adjustRightInd w:val="0"/>
+        <w:spacing w:after="0" w:line="240" w:lineRule="auto"/>
+        <w:rPr>
+          <w:rFonts w:ascii="Courier New" w:hAnsi="Courier New" w:cs="Courier New"/>
+          <w:sz w:val="18"/>
+          <w:szCs w:val="18"/>
+          <w:lang w:val="en-US"/>
+        </w:rPr>
+      </w:pPr>
+      <w:r>
+        <w:rPr>
+          <w:rFonts w:ascii="Courier New" w:hAnsi="Courier New" w:cs="Courier New"/>
+          <w:sz w:val="18"/>
+          <w:szCs w:val="18"/>
+          <w:lang w:val="en-US"/>
+        </w:rPr>
+        <w:t>#include &lt;time.h&gt;</w:t>
+      </w:r>
+    </w:p>
+    <w:p>
+      <w:pPr>
+        <w:autoSpaceDE w:val="0"/>
+        <w:autoSpaceDN w:val="0"/>
+        <w:adjustRightInd w:val="0"/>
+        <w:spacing w:after="0" w:line="240" w:lineRule="auto"/>
+        <w:rPr>
+          <w:rFonts w:ascii="Courier New" w:hAnsi="Courier New" w:cs="Courier New"/>
+          <w:sz w:val="18"/>
+          <w:szCs w:val="18"/>
+          <w:lang w:val="en-US"/>
+        </w:rPr>
+      </w:pPr>
+      <w:r>
+        <w:rPr>
+          <w:rFonts w:ascii="Courier New" w:hAnsi="Courier New" w:cs="Courier New"/>
+          <w:sz w:val="18"/>
+          <w:szCs w:val="18"/>
+          <w:lang w:val="en-US"/>
+        </w:rPr>
+        <w:t>#include &lt;cmath&gt;</w:t>
+      </w:r>
+    </w:p>
+    <w:p>
+      <w:pPr>
+        <w:autoSpaceDE w:val="0"/>
+        <w:autoSpaceDN w:val="0"/>
+        <w:adjustRightInd w:val="0"/>
+        <w:spacing w:after="0" w:line="240" w:lineRule="auto"/>
+        <w:rPr>
+          <w:rFonts w:ascii="Courier New" w:hAnsi="Courier New" w:cs="Courier New"/>
+          <w:sz w:val="18"/>
+          <w:szCs w:val="18"/>
+          <w:lang w:val="en-US"/>
+        </w:rPr>
+      </w:pPr>
+    </w:p>
+    <w:p>
+      <w:pPr>
+        <w:autoSpaceDE w:val="0"/>
+        <w:autoSpaceDN w:val="0"/>
+        <w:adjustRightInd w:val="0"/>
+        <w:spacing w:after="0" w:line="240" w:lineRule="auto"/>
+        <w:rPr>
+          <w:rFonts w:ascii="Courier New" w:hAnsi="Courier New" w:cs="Courier New"/>
+          <w:sz w:val="18"/>
+          <w:szCs w:val="18"/>
+          <w:lang w:val="en-US"/>
+        </w:rPr>
+      </w:pPr>
+      <w:r>
+        <w:rPr>
+          <w:rFonts w:ascii="Courier New" w:hAnsi="Courier New" w:cs="Courier New"/>
+          <w:sz w:val="18"/>
+          <w:szCs w:val="18"/>
+          <w:lang w:val="en-US"/>
+        </w:rPr>
+        <w:t>using namespace std;</w:t>
+      </w:r>
+    </w:p>
+    <w:p>
+      <w:pPr>
+        <w:autoSpaceDE w:val="0"/>
+        <w:autoSpaceDN w:val="0"/>
+        <w:adjustRightInd w:val="0"/>
+        <w:spacing w:after="0" w:line="240" w:lineRule="auto"/>
+        <w:rPr>
+          <w:rFonts w:ascii="Courier New" w:hAnsi="Courier New" w:cs="Courier New"/>
+          <w:sz w:val="18"/>
+          <w:szCs w:val="18"/>
+          <w:lang w:val="en-US"/>
+        </w:rPr>
+      </w:pPr>
+    </w:p>
+    <w:p>
+      <w:pPr>
+        <w:autoSpaceDE w:val="0"/>
+        <w:autoSpaceDN w:val="0"/>
+        <w:adjustRightInd w:val="0"/>
+        <w:spacing w:after="0" w:line="240" w:lineRule="auto"/>
+        <w:rPr>
+          <w:rFonts w:ascii="Courier New" w:hAnsi="Courier New" w:cs="Courier New"/>
+          <w:sz w:val="18"/>
+          <w:szCs w:val="18"/>
+          <w:lang w:val="en-US"/>
+        </w:rPr>
+      </w:pPr>
+      <w:r>
+        <w:rPr>
+          <w:rFonts w:ascii="Courier New" w:hAnsi="Courier New" w:cs="Courier New"/>
+          <w:sz w:val="18"/>
+          <w:szCs w:val="18"/>
+          <w:lang w:val="en-US"/>
+        </w:rPr>
+        <w:t>class Bulls_n_Cows</w:t>
+      </w:r>
+    </w:p>
+    <w:p>
+      <w:pPr>
+        <w:autoSpaceDE w:val="0"/>
+        <w:autoSpaceDN w:val="0"/>
+        <w:adjustRightInd w:val="0"/>
+        <w:spacing w:after="0" w:line="240" w:lineRule="auto"/>
+        <w:rPr>
+          <w:rFonts w:ascii="Courier New" w:hAnsi="Courier New" w:cs="Courier New"/>
+          <w:sz w:val="18"/>
+          <w:szCs w:val="18"/>
+          <w:lang w:val="en-US"/>
+        </w:rPr>
+      </w:pPr>
+      <w:r>
+        <w:rPr>
+          <w:rFonts w:ascii="Courier New" w:hAnsi="Courier New" w:cs="Courier New"/>
+          <w:sz w:val="18"/>
+          <w:szCs w:val="18"/>
+          <w:lang w:val="en-US"/>
+        </w:rPr>
+        <w:t>{</w:t>
+      </w:r>
+    </w:p>
+    <w:p>
+      <w:pPr>
+        <w:autoSpaceDE w:val="0"/>
+        <w:autoSpaceDN w:val="0"/>
+        <w:adjustRightInd w:val="0"/>
+        <w:spacing w:after="0" w:line="240" w:lineRule="auto"/>
+        <w:rPr>
+          <w:rFonts w:ascii="Courier New" w:hAnsi="Courier New" w:cs="Courier New"/>
+          <w:sz w:val="18"/>
+          <w:szCs w:val="18"/>
+          <w:lang w:val="en-US"/>
+        </w:rPr>
+      </w:pPr>
+      <w:r>
+        <w:rPr>
+          <w:rFonts w:ascii="Courier New" w:hAnsi="Courier New" w:cs="Courier New"/>
+          <w:sz w:val="18"/>
+          <w:szCs w:val="18"/>
+          <w:lang w:val="en-US"/>
+        </w:rPr>
+        <w:t>private:</w:t>
+      </w:r>
+    </w:p>
+    <w:p>
+      <w:pPr>
+        <w:autoSpaceDE w:val="0"/>
+        <w:autoSpaceDN w:val="0"/>
+        <w:adjustRightInd w:val="0"/>
+        <w:spacing w:after="0" w:line="240" w:lineRule="auto"/>
+        <w:rPr>
+          <w:rFonts w:ascii="Courier New" w:hAnsi="Courier New" w:cs="Courier New"/>
+          <w:sz w:val="18"/>
+          <w:szCs w:val="18"/>
+          <w:lang w:val="en-US"/>
+        </w:rPr>
+      </w:pPr>
+      <w:r>
+        <w:rPr>
+          <w:rFonts w:ascii="Courier New" w:hAnsi="Courier New" w:cs="Courier New"/>
+          <w:sz w:val="18"/>
+          <w:szCs w:val="18"/>
+          <w:lang w:val="en-US"/>
+        </w:rPr>
+        <w:tab/>
+        <w:t>vector&lt;int&gt; numbers;</w:t>
+      </w:r>
+    </w:p>
+    <w:p>
+      <w:pPr>
+        <w:autoSpaceDE w:val="0"/>
+        <w:autoSpaceDN w:val="0"/>
+        <w:adjustRightInd w:val="0"/>
+        <w:spacing w:after="0" w:line="240" w:lineRule="auto"/>
+        <w:rPr>
+          <w:rFonts w:ascii="Courier New" w:hAnsi="Courier New" w:cs="Courier New"/>
+          <w:sz w:val="18"/>
+          <w:szCs w:val="18"/>
+          <w:lang w:val="en-US"/>
+        </w:rPr>
+      </w:pPr>
+      <w:r>
+        <w:rPr>
+          <w:rFonts w:ascii="Courier New" w:hAnsi="Courier New" w:cs="Courier New"/>
+          <w:sz w:val="18"/>
+          <w:szCs w:val="18"/>
+          <w:lang w:val="en-US"/>
+        </w:rPr>
+        <w:tab/>
+        <w:t>int bulls = 0;</w:t>
+      </w:r>
+    </w:p>
+    <w:p>
+      <w:pPr>
+        <w:autoSpaceDE w:val="0"/>
+        <w:autoSpaceDN w:val="0"/>
+        <w:adjustRightInd w:val="0"/>
+        <w:spacing w:after="0" w:line="240" w:lineRule="auto"/>
+        <w:rPr>
+          <w:rFonts w:ascii="Courier New" w:hAnsi="Courier New" w:cs="Courier New"/>
+          <w:sz w:val="18"/>
+          <w:szCs w:val="18"/>
+          <w:lang w:val="en-US"/>
+        </w:rPr>
+      </w:pPr>
+      <w:r>
+        <w:rPr>
+          <w:rFonts w:ascii="Courier New" w:hAnsi="Courier New" w:cs="Courier New"/>
+          <w:sz w:val="18"/>
+          <w:szCs w:val="18"/>
+          <w:lang w:val="en-US"/>
+        </w:rPr>
+        <w:tab/>
+        <w:t>int cows = 0;</w:t>
+      </w:r>
+    </w:p>
+    <w:p>
+      <w:pPr>
+        <w:autoSpaceDE w:val="0"/>
+        <w:autoSpaceDN w:val="0"/>
+        <w:adjustRightInd w:val="0"/>
+        <w:spacing w:after="0" w:line="240" w:lineRule="auto"/>
+        <w:rPr>
+          <w:rFonts w:ascii="Courier New" w:hAnsi="Courier New" w:cs="Courier New"/>
+          <w:sz w:val="18"/>
+          <w:szCs w:val="18"/>
+          <w:lang w:val="en-US"/>
+        </w:rPr>
+      </w:pPr>
+      <w:r>
+        <w:rPr>
+          <w:rFonts w:ascii="Courier New" w:hAnsi="Courier New" w:cs="Courier New"/>
+          <w:sz w:val="18"/>
+          <w:szCs w:val="18"/>
+          <w:lang w:val="en-US"/>
+        </w:rPr>
+        <w:t>public:</w:t>
+      </w:r>
+    </w:p>
+    <w:p>
+      <w:pPr>
+        <w:autoSpaceDE w:val="0"/>
+        <w:autoSpaceDN w:val="0"/>
+        <w:adjustRightInd w:val="0"/>
+        <w:spacing w:after="0" w:line="240" w:lineRule="auto"/>
+        <w:rPr>
+          <w:rFonts w:ascii="Courier New" w:hAnsi="Courier New" w:cs="Courier New"/>
+          <w:sz w:val="18"/>
+          <w:szCs w:val="18"/>
+          <w:lang w:val="en-US"/>
+        </w:rPr>
+      </w:pPr>
+      <w:r>
+        <w:rPr>
+          <w:rFonts w:ascii="Courier New" w:hAnsi="Courier New" w:cs="Courier New"/>
+          <w:sz w:val="18"/>
+          <w:szCs w:val="18"/>
+          <w:lang w:val="en-US"/>
+        </w:rPr>
+        <w:tab/>
+        <w:t>Bulls_n_Cows(int amount)</w:t>
+      </w:r>
+    </w:p>
+    <w:p>
+      <w:pPr>
+        <w:autoSpaceDE w:val="0"/>
+        <w:autoSpaceDN w:val="0"/>
+        <w:adjustRightInd w:val="0"/>
+        <w:spacing w:after="0" w:line="240" w:lineRule="auto"/>
+        <w:rPr>
+          <w:rFonts w:ascii="Courier New" w:hAnsi="Courier New" w:cs="Courier New"/>
+          <w:sz w:val="18"/>
+          <w:szCs w:val="18"/>
+          <w:lang w:val="en-US"/>
+        </w:rPr>
+      </w:pPr>
+      <w:r>
+        <w:rPr>
+          <w:rFonts w:ascii="Courier New" w:hAnsi="Courier New" w:cs="Courier New"/>
+          <w:sz w:val="18"/>
+          <w:szCs w:val="18"/>
+          <w:lang w:val="en-US"/>
+        </w:rPr>
+        <w:tab/>
+        <w:t>{</w:t>
+      </w:r>
+    </w:p>
+    <w:p>
+      <w:pPr>
+        <w:autoSpaceDE w:val="0"/>
+        <w:autoSpaceDN w:val="0"/>
+        <w:adjustRightInd w:val="0"/>
+        <w:spacing w:after="0" w:line="240" w:lineRule="auto"/>
+        <w:rPr>
+          <w:rFonts w:ascii="Courier New" w:hAnsi="Courier New" w:cs="Courier New"/>
+          <w:sz w:val="18"/>
+          <w:szCs w:val="18"/>
+          <w:lang w:val="en-US"/>
+        </w:rPr>
+      </w:pPr>
+      <w:r>
+        <w:rPr>
+          <w:rFonts w:ascii="Courier New" w:hAnsi="Courier New" w:cs="Courier New"/>
+          <w:sz w:val="18"/>
+          <w:szCs w:val="18"/>
+          <w:lang w:val="en-US"/>
+        </w:rPr>
+        <w:tab/>
+      </w:r>
+      <w:r>
+        <w:rPr>
+          <w:rFonts w:ascii="Courier New" w:hAnsi="Courier New" w:cs="Courier New"/>
+          <w:sz w:val="18"/>
+          <w:szCs w:val="18"/>
+          <w:lang w:val="en-US"/>
+        </w:rPr>
+        <w:tab/>
+      </w:r>
+      <w:r>
+        <w:rPr>
+          <w:rFonts w:ascii="Courier New" w:hAnsi="Courier New" w:cs="Courier New"/>
+          <w:sz w:val="18"/>
+          <w:szCs w:val="18"/>
+          <w:lang w:val="en-US"/>
+        </w:rPr>
+        <w:tab/>
+        <w:t>int st = pow(10, amount);</w:t>
+      </w:r>
+    </w:p>
+    <w:p>
+      <w:pPr>
+        <w:autoSpaceDE w:val="0"/>
+        <w:autoSpaceDN w:val="0"/>
+        <w:adjustRightInd w:val="0"/>
+        <w:spacing w:after="0" w:line="240" w:lineRule="auto"/>
+        <w:rPr>
+          <w:rFonts w:ascii="Courier New" w:hAnsi="Courier New" w:cs="Courier New"/>
+          <w:sz w:val="18"/>
+          <w:szCs w:val="18"/>
+          <w:lang w:val="en-US"/>
+        </w:rPr>
+      </w:pPr>
+      <w:r>
+        <w:rPr>
+          <w:rFonts w:ascii="Courier New" w:hAnsi="Courier New" w:cs="Courier New"/>
+          <w:sz w:val="18"/>
+          <w:szCs w:val="18"/>
+          <w:lang w:val="en-US"/>
+        </w:rPr>
+        <w:tab/>
+      </w:r>
+      <w:r>
+        <w:rPr>
+          <w:rFonts w:ascii="Courier New" w:hAnsi="Courier New" w:cs="Courier New"/>
+          <w:sz w:val="18"/>
+          <w:szCs w:val="18"/>
+          <w:lang w:val="en-US"/>
+        </w:rPr>
+        <w:tab/>
+      </w:r>
+      <w:r>
+        <w:rPr>
+          <w:rFonts w:ascii="Courier New" w:hAnsi="Courier New" w:cs="Courier New"/>
+          <w:sz w:val="18"/>
+          <w:szCs w:val="18"/>
+          <w:lang w:val="en-US"/>
+        </w:rPr>
+        <w:tab/>
+        <w:t>srand(time(0));</w:t>
+      </w:r>
+    </w:p>
+    <w:p>
+      <w:pPr>
+        <w:autoSpaceDE w:val="0"/>
+        <w:autoSpaceDN w:val="0"/>
+        <w:adjustRightInd w:val="0"/>
+        <w:spacing w:after="0" w:line="240" w:lineRule="auto"/>
+        <w:rPr>
+          <w:rFonts w:ascii="Courier New" w:hAnsi="Courier New" w:cs="Courier New"/>
+          <w:sz w:val="18"/>
+          <w:szCs w:val="18"/>
+          <w:lang w:val="en-US"/>
+        </w:rPr>
+      </w:pPr>
+      <w:r>
+        <w:rPr>
+          <w:rFonts w:ascii="Courier New" w:hAnsi="Courier New" w:cs="Courier New"/>
+          <w:sz w:val="18"/>
+          <w:szCs w:val="18"/>
+          <w:lang w:val="en-US"/>
+        </w:rPr>
+        <w:tab/>
+      </w:r>
+      <w:r>
+        <w:rPr>
+          <w:rFonts w:ascii="Courier New" w:hAnsi="Courier New" w:cs="Courier New"/>
+          <w:sz w:val="18"/>
+          <w:szCs w:val="18"/>
+          <w:lang w:val="en-US"/>
+        </w:rPr>
+        <w:tab/>
+      </w:r>
+      <w:r>
+        <w:rPr>
+          <w:rFonts w:ascii="Courier New" w:hAnsi="Courier New" w:cs="Courier New"/>
+          <w:sz w:val="18"/>
+          <w:szCs w:val="18"/>
+          <w:lang w:val="en-US"/>
+        </w:rPr>
+        <w:tab/>
+        <w:t>int temp = (rand() * 99) % st;</w:t>
+      </w:r>
+    </w:p>
+    <w:p>
+      <w:pPr>
+        <w:autoSpaceDE w:val="0"/>
+        <w:autoSpaceDN w:val="0"/>
+        <w:adjustRightInd w:val="0"/>
+        <w:spacing w:after="0" w:line="240" w:lineRule="auto"/>
+        <w:rPr>
+          <w:rFonts w:ascii="Courier New" w:hAnsi="Courier New" w:cs="Courier New"/>
+          <w:sz w:val="18"/>
+          <w:szCs w:val="18"/>
+          <w:lang w:val="en-US"/>
+        </w:rPr>
+      </w:pPr>
+      <w:r>
+        <w:rPr>
+          <w:rFonts w:ascii="Courier New" w:hAnsi="Courier New" w:cs="Courier New"/>
+          <w:sz w:val="18"/>
+          <w:szCs w:val="18"/>
+          <w:lang w:val="en-US"/>
+        </w:rPr>
+        <w:tab/>
+      </w:r>
+      <w:r>
+        <w:rPr>
+          <w:rFonts w:ascii="Courier New" w:hAnsi="Courier New" w:cs="Courier New"/>
+          <w:sz w:val="18"/>
+          <w:szCs w:val="18"/>
+          <w:lang w:val="en-US"/>
+        </w:rPr>
+        <w:tab/>
+      </w:r>
+      <w:r>
+        <w:rPr>
+          <w:rFonts w:ascii="Courier New" w:hAnsi="Courier New" w:cs="Courier New"/>
+          <w:sz w:val="18"/>
+          <w:szCs w:val="18"/>
+          <w:lang w:val="en-US"/>
+        </w:rPr>
+        <w:tab/>
+        <w:t>do</w:t>
+      </w:r>
+    </w:p>
+    <w:p>
+      <w:pPr>
+        <w:autoSpaceDE w:val="0"/>
+        <w:autoSpaceDN w:val="0"/>
+        <w:adjustRightInd w:val="0"/>
+        <w:spacing w:after="0" w:line="240" w:lineRule="auto"/>
+        <w:rPr>
+          <w:rFonts w:ascii="Courier New" w:hAnsi="Courier New" w:cs="Courier New"/>
+          <w:sz w:val="18"/>
+          <w:szCs w:val="18"/>
+          <w:lang w:val="en-US"/>
+        </w:rPr>
+      </w:pPr>
+      <w:r>
+        <w:rPr>
+          <w:rFonts w:ascii="Courier New" w:hAnsi="Courier New" w:cs="Courier New"/>
+          <w:sz w:val="18"/>
+          <w:szCs w:val="18"/>
+          <w:lang w:val="en-US"/>
+        </w:rPr>
+        <w:tab/>
+      </w:r>
+      <w:r>
+        <w:rPr>
+          <w:rFonts w:ascii="Courier New" w:hAnsi="Courier New" w:cs="Courier New"/>
+          <w:sz w:val="18"/>
+          <w:szCs w:val="18"/>
+          <w:lang w:val="en-US"/>
+        </w:rPr>
+        <w:tab/>
+      </w:r>
+      <w:r>
+        <w:rPr>
+          <w:rFonts w:ascii="Courier New" w:hAnsi="Courier New" w:cs="Courier New"/>
+          <w:sz w:val="18"/>
+          <w:szCs w:val="18"/>
+          <w:lang w:val="en-US"/>
+        </w:rPr>
+        <w:tab/>
+        <w:t>{</w:t>
+      </w:r>
+    </w:p>
+    <w:p>
+      <w:pPr>
+        <w:autoSpaceDE w:val="0"/>
+        <w:autoSpaceDN w:val="0"/>
+        <w:adjustRightInd w:val="0"/>
+        <w:spacing w:after="0" w:line="240" w:lineRule="auto"/>
+        <w:rPr>
+          <w:rFonts w:ascii="Courier New" w:hAnsi="Courier New" w:cs="Courier New"/>
+          <w:sz w:val="18"/>
+          <w:szCs w:val="18"/>
+          <w:lang w:val="en-US"/>
+        </w:rPr>
+      </w:pPr>
+      <w:r>
+        <w:rPr>
+          <w:rFonts w:ascii="Courier New" w:hAnsi="Courier New" w:cs="Courier New"/>
+          <w:sz w:val="18"/>
+          <w:szCs w:val="18"/>
+          <w:lang w:val="en-US"/>
+        </w:rPr>
+        <w:tab/>
+      </w:r>
+      <w:r>
+        <w:rPr>
+          <w:rFonts w:ascii="Courier New" w:hAnsi="Courier New" w:cs="Courier New"/>
+          <w:sz w:val="18"/>
+          <w:szCs w:val="18"/>
+          <w:lang w:val="en-US"/>
+        </w:rPr>
+        <w:tab/>
+      </w:r>
+      <w:r>
+        <w:rPr>
+          <w:rFonts w:ascii="Courier New" w:hAnsi="Courier New" w:cs="Courier New"/>
+          <w:sz w:val="18"/>
+          <w:szCs w:val="18"/>
+          <w:lang w:val="en-US"/>
+        </w:rPr>
+        <w:tab/>
+      </w:r>
+      <w:r>
+        <w:rPr>
+          <w:rFonts w:ascii="Courier New" w:hAnsi="Courier New" w:cs="Courier New"/>
+          <w:sz w:val="18"/>
+          <w:szCs w:val="18"/>
+          <w:lang w:val="en-US"/>
+        </w:rPr>
+        <w:tab/>
+        <w:t>numbers.push_back(temp % 10);</w:t>
+      </w:r>
+    </w:p>
+    <w:p>
+      <w:pPr>
+        <w:autoSpaceDE w:val="0"/>
+        <w:autoSpaceDN w:val="0"/>
+        <w:adjustRightInd w:val="0"/>
+        <w:spacing w:after="0" w:line="240" w:lineRule="auto"/>
+        <w:rPr>
+          <w:rFonts w:ascii="Courier New" w:hAnsi="Courier New" w:cs="Courier New"/>
+          <w:sz w:val="18"/>
+          <w:szCs w:val="18"/>
+          <w:lang w:val="en-US"/>
+        </w:rPr>
+      </w:pPr>
+      <w:r>
+        <w:rPr>
+          <w:rFonts w:ascii="Courier New" w:hAnsi="Courier New" w:cs="Courier New"/>
+          <w:sz w:val="18"/>
+          <w:szCs w:val="18"/>
+          <w:lang w:val="en-US"/>
+        </w:rPr>
+        <w:tab/>
+      </w:r>
+      <w:r>
+        <w:rPr>
+          <w:rFonts w:ascii="Courier New" w:hAnsi="Courier New" w:cs="Courier New"/>
+          <w:sz w:val="18"/>
+          <w:szCs w:val="18"/>
+          <w:lang w:val="en-US"/>
+        </w:rPr>
+        <w:tab/>
+      </w:r>
+      <w:r>
+        <w:rPr>
+          <w:rFonts w:ascii="Courier New" w:hAnsi="Courier New" w:cs="Courier New"/>
+          <w:sz w:val="18"/>
+          <w:szCs w:val="18"/>
+          <w:lang w:val="en-US"/>
+        </w:rPr>
+        <w:tab/>
+      </w:r>
+      <w:r>
+        <w:rPr>
+          <w:rFonts w:ascii="Courier New" w:hAnsi="Courier New" w:cs="Courier New"/>
+          <w:sz w:val="18"/>
+          <w:szCs w:val="18"/>
+          <w:lang w:val="en-US"/>
+        </w:rPr>
+        <w:tab/>
+        <w:t>temp = temp / 10;</w:t>
+      </w:r>
+    </w:p>
+    <w:p>
+      <w:pPr>
+        <w:autoSpaceDE w:val="0"/>
+        <w:autoSpaceDN w:val="0"/>
+        <w:adjustRightInd w:val="0"/>
+        <w:spacing w:after="0" w:line="240" w:lineRule="auto"/>
+        <w:rPr>
+          <w:rFonts w:ascii="Courier New" w:hAnsi="Courier New" w:cs="Courier New"/>
+          <w:sz w:val="18"/>
+          <w:szCs w:val="18"/>
+          <w:lang w:val="en-US"/>
+        </w:rPr>
+      </w:pPr>
+      <w:r>
+        <w:rPr>
+          <w:rFonts w:ascii="Courier New" w:hAnsi="Courier New" w:cs="Courier New"/>
+          <w:sz w:val="18"/>
+          <w:szCs w:val="18"/>
+          <w:lang w:val="en-US"/>
+        </w:rPr>
+        <w:tab/>
+      </w:r>
+      <w:r>
+        <w:rPr>
+          <w:rFonts w:ascii="Courier New" w:hAnsi="Courier New" w:cs="Courier New"/>
+          <w:sz w:val="18"/>
+          <w:szCs w:val="18"/>
+          <w:lang w:val="en-US"/>
+        </w:rPr>
+        <w:tab/>
+      </w:r>
+      <w:r>
+        <w:rPr>
+          <w:rFonts w:ascii="Courier New" w:hAnsi="Courier New" w:cs="Courier New"/>
+          <w:sz w:val="18"/>
+          <w:szCs w:val="18"/>
+          <w:lang w:val="en-US"/>
+        </w:rPr>
+        <w:tab/>
+        <w:t>} while (temp != 0);</w:t>
+      </w:r>
+    </w:p>
+    <w:p>
+      <w:pPr>
+        <w:autoSpaceDE w:val="0"/>
+        <w:autoSpaceDN w:val="0"/>
+        <w:adjustRightInd w:val="0"/>
+        <w:spacing w:after="0" w:line="240" w:lineRule="auto"/>
+        <w:rPr>
+          <w:rFonts w:ascii="Courier New" w:hAnsi="Courier New" w:cs="Courier New"/>
+          <w:sz w:val="18"/>
+          <w:szCs w:val="18"/>
+          <w:lang w:val="en-US"/>
+        </w:rPr>
+      </w:pPr>
+      <w:r>
+        <w:rPr>
+          <w:rFonts w:ascii="Courier New" w:hAnsi="Courier New" w:cs="Courier New"/>
+          <w:sz w:val="18"/>
+          <w:szCs w:val="18"/>
+          <w:lang w:val="en-US"/>
+        </w:rPr>
+        <w:tab/>
+        <w:t>}</w:t>
+      </w:r>
+    </w:p>
+    <w:p>
+      <w:pPr>
+        <w:autoSpaceDE w:val="0"/>
+        <w:autoSpaceDN w:val="0"/>
+        <w:adjustRightInd w:val="0"/>
+        <w:spacing w:after="0" w:line="240" w:lineRule="auto"/>
+        <w:rPr>
+          <w:rFonts w:ascii="Courier New" w:hAnsi="Courier New" w:cs="Courier New"/>
+          <w:sz w:val="18"/>
+          <w:szCs w:val="18"/>
+          <w:lang w:val="en-US"/>
+        </w:rPr>
+      </w:pPr>
+    </w:p>
+    <w:p>
+      <w:pPr>
+        <w:autoSpaceDE w:val="0"/>
+        <w:autoSpaceDN w:val="0"/>
+        <w:adjustRightInd w:val="0"/>
+        <w:spacing w:after="0" w:line="240" w:lineRule="auto"/>
+        <w:rPr>
+          <w:rFonts w:ascii="Courier New" w:hAnsi="Courier New" w:cs="Courier New"/>
+          <w:sz w:val="18"/>
+          <w:szCs w:val="18"/>
+          <w:lang w:val="en-US"/>
+        </w:rPr>
+      </w:pPr>
+      <w:r>
+        <w:rPr>
+          <w:rFonts w:ascii="Courier New" w:hAnsi="Courier New" w:cs="Courier New"/>
+          <w:sz w:val="18"/>
+          <w:szCs w:val="18"/>
+          <w:lang w:val="en-US"/>
+        </w:rPr>
+        <w:tab/>
+        <w:t>vector&lt;int&gt; GetNumbers()</w:t>
+      </w:r>
+    </w:p>
+    <w:p>
+      <w:pPr>
+        <w:autoSpaceDE w:val="0"/>
+        <w:autoSpaceDN w:val="0"/>
+        <w:adjustRightInd w:val="0"/>
+        <w:spacing w:after="0" w:line="240" w:lineRule="auto"/>
+        <w:rPr>
+          <w:rFonts w:ascii="Courier New" w:hAnsi="Courier New" w:cs="Courier New"/>
+          <w:sz w:val="18"/>
+          <w:szCs w:val="18"/>
+          <w:lang w:val="en-US"/>
+        </w:rPr>
+      </w:pPr>
+      <w:r>
+        <w:rPr>
+          <w:rFonts w:ascii="Courier New" w:hAnsi="Courier New" w:cs="Courier New"/>
+          <w:sz w:val="18"/>
+          <w:szCs w:val="18"/>
+          <w:lang w:val="en-US"/>
+        </w:rPr>
+        <w:tab/>
+        <w:t>{</w:t>
+      </w:r>
+    </w:p>
+    <w:p>
+      <w:pPr>
+        <w:autoSpaceDE w:val="0"/>
+        <w:autoSpaceDN w:val="0"/>
+        <w:adjustRightInd w:val="0"/>
+        <w:spacing w:after="0" w:line="240" w:lineRule="auto"/>
+        <w:rPr>
+          <w:rFonts w:ascii="Courier New" w:hAnsi="Courier New" w:cs="Courier New"/>
+          <w:sz w:val="18"/>
+          <w:szCs w:val="18"/>
+          <w:lang w:val="en-US"/>
+        </w:rPr>
+      </w:pPr>
+      <w:r>
+        <w:rPr>
+          <w:rFonts w:ascii="Courier New" w:hAnsi="Courier New" w:cs="Courier New"/>
+          <w:sz w:val="18"/>
+          <w:szCs w:val="18"/>
+          <w:lang w:val="en-US"/>
+        </w:rPr>
+        <w:tab/>
+      </w:r>
+      <w:r>
+        <w:rPr>
+          <w:rFonts w:ascii="Courier New" w:hAnsi="Courier New" w:cs="Courier New"/>
+          <w:sz w:val="18"/>
+          <w:szCs w:val="18"/>
+          <w:lang w:val="en-US"/>
+        </w:rPr>
+        <w:tab/>
+        <w:t>return numbers;</w:t>
+      </w:r>
+    </w:p>
+    <w:p>
+      <w:pPr>
+        <w:autoSpaceDE w:val="0"/>
+        <w:autoSpaceDN w:val="0"/>
+        <w:adjustRightInd w:val="0"/>
+        <w:spacing w:after="0" w:line="240" w:lineRule="auto"/>
+        <w:rPr>
+          <w:rFonts w:ascii="Courier New" w:hAnsi="Courier New" w:cs="Courier New"/>
+          <w:sz w:val="18"/>
+          <w:szCs w:val="18"/>
+          <w:lang w:val="en-US"/>
+        </w:rPr>
+      </w:pPr>
+      <w:r>
+        <w:rPr>
+          <w:rFonts w:ascii="Courier New" w:hAnsi="Courier New" w:cs="Courier New"/>
+          <w:sz w:val="18"/>
+          <w:szCs w:val="18"/>
+          <w:lang w:val="en-US"/>
+        </w:rPr>
+        <w:tab/>
+        <w:t>}</w:t>
+      </w:r>
+    </w:p>
+    <w:p>
+      <w:pPr>
+        <w:autoSpaceDE w:val="0"/>
+        <w:autoSpaceDN w:val="0"/>
+        <w:adjustRightInd w:val="0"/>
+        <w:spacing w:after="0" w:line="240" w:lineRule="auto"/>
+        <w:rPr>
+          <w:rFonts w:ascii="Courier New" w:hAnsi="Courier New" w:cs="Courier New"/>
+          <w:sz w:val="18"/>
+          <w:szCs w:val="18"/>
+          <w:lang w:val="en-US"/>
+        </w:rPr>
+      </w:pPr>
+    </w:p>
+    <w:p>
+      <w:pPr>
+        <w:autoSpaceDE w:val="0"/>
+        <w:autoSpaceDN w:val="0"/>
+        <w:adjustRightInd w:val="0"/>
+        <w:spacing w:after="0" w:line="240" w:lineRule="auto"/>
+        <w:rPr>
+          <w:rFonts w:ascii="Courier New" w:hAnsi="Courier New" w:cs="Courier New"/>
+          <w:sz w:val="18"/>
+          <w:szCs w:val="18"/>
+          <w:lang w:val="en-US"/>
+        </w:rPr>
+      </w:pPr>
+      <w:r>
+        <w:rPr>
+          <w:rFonts w:ascii="Courier New" w:hAnsi="Courier New" w:cs="Courier New"/>
+          <w:sz w:val="18"/>
+          <w:szCs w:val="18"/>
+          <w:lang w:val="en-US"/>
+        </w:rPr>
+        <w:tab/>
+        <w:t>void Amount_Of_Bulls_n_Cows(vector&lt;int&gt; number)</w:t>
+      </w:r>
+    </w:p>
+    <w:p>
+      <w:pPr>
+        <w:autoSpaceDE w:val="0"/>
+        <w:autoSpaceDN w:val="0"/>
+        <w:adjustRightInd w:val="0"/>
+        <w:spacing w:after="0" w:line="240" w:lineRule="auto"/>
+        <w:rPr>
+          <w:rFonts w:ascii="Courier New" w:hAnsi="Courier New" w:cs="Courier New"/>
+          <w:sz w:val="18"/>
+          <w:szCs w:val="18"/>
+          <w:lang w:val="en-US"/>
+        </w:rPr>
+      </w:pPr>
+      <w:r>
+        <w:rPr>
+          <w:rFonts w:ascii="Courier New" w:hAnsi="Courier New" w:cs="Courier New"/>
+          <w:sz w:val="18"/>
+          <w:szCs w:val="18"/>
+          <w:lang w:val="en-US"/>
+        </w:rPr>
+        <w:tab/>
+        <w:t>{</w:t>
+      </w:r>
+    </w:p>
+    <w:p>
+      <w:pPr>
+        <w:autoSpaceDE w:val="0"/>
+        <w:autoSpaceDN w:val="0"/>
+        <w:adjustRightInd w:val="0"/>
+        <w:spacing w:after="0" w:line="240" w:lineRule="auto"/>
+        <w:rPr>
+          <w:rFonts w:ascii="Courier New" w:hAnsi="Courier New" w:cs="Courier New"/>
+          <w:sz w:val="18"/>
+          <w:szCs w:val="18"/>
+          <w:lang w:val="en-US"/>
+        </w:rPr>
+      </w:pPr>
+      <w:r>
+        <w:rPr>
+          <w:rFonts w:ascii="Courier New" w:hAnsi="Courier New" w:cs="Courier New"/>
+          <w:sz w:val="18"/>
+          <w:szCs w:val="18"/>
+          <w:lang w:val="en-US"/>
+        </w:rPr>
+        <w:tab/>
+      </w:r>
+      <w:r>
+        <w:rPr>
+          <w:rFonts w:ascii="Courier New" w:hAnsi="Courier New" w:cs="Courier New"/>
+          <w:sz w:val="18"/>
+          <w:szCs w:val="18"/>
+          <w:lang w:val="en-US"/>
+        </w:rPr>
+        <w:tab/>
+        <w:t>cows = 0;</w:t>
+      </w:r>
+    </w:p>
+    <w:p>
+      <w:pPr>
+        <w:autoSpaceDE w:val="0"/>
+        <w:autoSpaceDN w:val="0"/>
+        <w:adjustRightInd w:val="0"/>
+        <w:spacing w:after="0" w:line="240" w:lineRule="auto"/>
+        <w:rPr>
+          <w:rFonts w:ascii="Courier New" w:hAnsi="Courier New" w:cs="Courier New"/>
+          <w:sz w:val="18"/>
+          <w:szCs w:val="18"/>
+          <w:lang w:val="en-US"/>
+        </w:rPr>
+      </w:pPr>
+      <w:r>
+        <w:rPr>
+          <w:rFonts w:ascii="Courier New" w:hAnsi="Courier New" w:cs="Courier New"/>
+          <w:sz w:val="18"/>
+          <w:szCs w:val="18"/>
+          <w:lang w:val="en-US"/>
+        </w:rPr>
+        <w:tab/>
+      </w:r>
+      <w:r>
+        <w:rPr>
+          <w:rFonts w:ascii="Courier New" w:hAnsi="Courier New" w:cs="Courier New"/>
+          <w:sz w:val="18"/>
+          <w:szCs w:val="18"/>
+          <w:lang w:val="en-US"/>
+        </w:rPr>
+        <w:tab/>
+        <w:t>bulls = 0;</w:t>
+      </w:r>
+    </w:p>
+    <w:p>
+      <w:pPr>
+        <w:autoSpaceDE w:val="0"/>
+        <w:autoSpaceDN w:val="0"/>
+        <w:adjustRightInd w:val="0"/>
+        <w:spacing w:after="0" w:line="240" w:lineRule="auto"/>
+        <w:rPr>
+          <w:rFonts w:ascii="Courier New" w:hAnsi="Courier New" w:cs="Courier New"/>
+          <w:sz w:val="18"/>
+          <w:szCs w:val="18"/>
+          <w:lang w:val="en-US"/>
+        </w:rPr>
+      </w:pPr>
+      <w:r>
+        <w:rPr>
+          <w:rFonts w:ascii="Courier New" w:hAnsi="Courier New" w:cs="Courier New"/>
+          <w:sz w:val="18"/>
+          <w:szCs w:val="18"/>
+          <w:lang w:val="en-US"/>
+        </w:rPr>
+        <w:tab/>
+      </w:r>
+      <w:r>
+        <w:rPr>
+          <w:rFonts w:ascii="Courier New" w:hAnsi="Courier New" w:cs="Courier New"/>
+          <w:sz w:val="18"/>
+          <w:szCs w:val="18"/>
+          <w:lang w:val="en-US"/>
+        </w:rPr>
+        <w:tab/>
+        <w:t>for (int i = number.size() - 1; i &gt;= 0; i--)</w:t>
+      </w:r>
+    </w:p>
+    <w:p>
+      <w:pPr>
+        <w:autoSpaceDE w:val="0"/>
+        <w:autoSpaceDN w:val="0"/>
+        <w:adjustRightInd w:val="0"/>
+        <w:spacing w:after="0" w:line="240" w:lineRule="auto"/>
+        <w:rPr>
+          <w:rFonts w:ascii="Courier New" w:hAnsi="Courier New" w:cs="Courier New"/>
+          <w:sz w:val="18"/>
+          <w:szCs w:val="18"/>
+          <w:lang w:val="en-US"/>
+        </w:rPr>
+      </w:pPr>
+      <w:r>
+        <w:rPr>
+          <w:rFonts w:ascii="Courier New" w:hAnsi="Courier New" w:cs="Courier New"/>
+          <w:sz w:val="18"/>
+          <w:szCs w:val="18"/>
+          <w:lang w:val="en-US"/>
+        </w:rPr>
+        <w:tab/>
+      </w:r>
+      <w:r>
+        <w:rPr>
+          <w:rFonts w:ascii="Courier New" w:hAnsi="Courier New" w:cs="Courier New"/>
+          <w:sz w:val="18"/>
+          <w:szCs w:val="18"/>
+          <w:lang w:val="en-US"/>
+        </w:rPr>
+        <w:tab/>
+      </w:r>
+      <w:r>
+        <w:rPr>
+          <w:rFonts w:ascii="Courier New" w:hAnsi="Courier New" w:cs="Courier New"/>
+          <w:sz w:val="18"/>
+          <w:szCs w:val="18"/>
+          <w:lang w:val="en-US"/>
+        </w:rPr>
+        <w:tab/>
+        <w:t>if (numbers[i] == number[i])</w:t>
+      </w:r>
+    </w:p>
+    <w:p>
+      <w:pPr>
+        <w:autoSpaceDE w:val="0"/>
+        <w:autoSpaceDN w:val="0"/>
+        <w:adjustRightInd w:val="0"/>
+        <w:spacing w:after="0" w:line="240" w:lineRule="auto"/>
+        <w:rPr>
+          <w:rFonts w:ascii="Courier New" w:hAnsi="Courier New" w:cs="Courier New"/>
+          <w:sz w:val="18"/>
+          <w:szCs w:val="18"/>
+          <w:lang w:val="en-US"/>
+        </w:rPr>
+      </w:pPr>
+      <w:r>
+        <w:rPr>
+          <w:rFonts w:ascii="Courier New" w:hAnsi="Courier New" w:cs="Courier New"/>
+          <w:sz w:val="18"/>
+          <w:szCs w:val="18"/>
+          <w:lang w:val="en-US"/>
+        </w:rPr>
+        <w:tab/>
+      </w:r>
+      <w:r>
+        <w:rPr>
+          <w:rFonts w:ascii="Courier New" w:hAnsi="Courier New" w:cs="Courier New"/>
+          <w:sz w:val="18"/>
+          <w:szCs w:val="18"/>
+          <w:lang w:val="en-US"/>
+        </w:rPr>
+        <w:tab/>
+      </w:r>
+      <w:r>
+        <w:rPr>
+          <w:rFonts w:ascii="Courier New" w:hAnsi="Courier New" w:cs="Courier New"/>
+          <w:sz w:val="18"/>
+          <w:szCs w:val="18"/>
+          <w:lang w:val="en-US"/>
+        </w:rPr>
+        <w:tab/>
+      </w:r>
+      <w:r>
+        <w:rPr>
+          <w:rFonts w:ascii="Courier New" w:hAnsi="Courier New" w:cs="Courier New"/>
+          <w:sz w:val="18"/>
+          <w:szCs w:val="18"/>
+          <w:lang w:val="en-US"/>
+        </w:rPr>
+        <w:tab/>
+        <w:t>bulls++;</w:t>
+      </w:r>
+    </w:p>
+    <w:p>
+      <w:pPr>
+        <w:autoSpaceDE w:val="0"/>
+        <w:autoSpaceDN w:val="0"/>
+        <w:adjustRightInd w:val="0"/>
+        <w:spacing w:after="0" w:line="240" w:lineRule="auto"/>
+        <w:rPr>
+          <w:rFonts w:ascii="Courier New" w:hAnsi="Courier New" w:cs="Courier New"/>
+          <w:sz w:val="18"/>
+          <w:szCs w:val="18"/>
+          <w:lang w:val="en-US"/>
+        </w:rPr>
+      </w:pPr>
+      <w:r>
+        <w:rPr>
+          <w:rFonts w:ascii="Courier New" w:hAnsi="Courier New" w:cs="Courier New"/>
+          <w:sz w:val="18"/>
+          <w:szCs w:val="18"/>
+          <w:lang w:val="en-US"/>
+        </w:rPr>
+        <w:tab/>
+      </w:r>
+      <w:r>
+        <w:rPr>
+          <w:rFonts w:ascii="Courier New" w:hAnsi="Courier New" w:cs="Courier New"/>
+          <w:sz w:val="18"/>
+          <w:szCs w:val="18"/>
+          <w:lang w:val="en-US"/>
+        </w:rPr>
+        <w:tab/>
+      </w:r>
+      <w:r>
+        <w:rPr>
+          <w:rFonts w:ascii="Courier New" w:hAnsi="Courier New" w:cs="Courier New"/>
+          <w:sz w:val="18"/>
+          <w:szCs w:val="18"/>
+          <w:lang w:val="en-US"/>
+        </w:rPr>
+        <w:tab/>
+        <w:t>else</w:t>
+      </w:r>
+    </w:p>
+    <w:p>
+      <w:pPr>
+        <w:autoSpaceDE w:val="0"/>
+        <w:autoSpaceDN w:val="0"/>
+        <w:adjustRightInd w:val="0"/>
+        <w:spacing w:after="0" w:line="240" w:lineRule="auto"/>
+        <w:rPr>
+          <w:rFonts w:ascii="Courier New" w:hAnsi="Courier New" w:cs="Courier New"/>
+          <w:sz w:val="18"/>
+          <w:szCs w:val="18"/>
+          <w:lang w:val="en-US"/>
+        </w:rPr>
+      </w:pPr>
+      <w:r>
+        <w:rPr>
+          <w:rFonts w:ascii="Courier New" w:hAnsi="Courier New" w:cs="Courier New"/>
+          <w:sz w:val="18"/>
+          <w:szCs w:val="18"/>
+          <w:lang w:val="en-US"/>
+        </w:rPr>
+        <w:tab/>
+      </w:r>
+      <w:r>
+        <w:rPr>
+          <w:rFonts w:ascii="Courier New" w:hAnsi="Courier New" w:cs="Courier New"/>
+          <w:sz w:val="18"/>
+          <w:szCs w:val="18"/>
+          <w:lang w:val="en-US"/>
+        </w:rPr>
+        <w:tab/>
+      </w:r>
+      <w:r>
+        <w:rPr>
+          <w:rFonts w:ascii="Courier New" w:hAnsi="Courier New" w:cs="Courier New"/>
+          <w:sz w:val="18"/>
+          <w:szCs w:val="18"/>
+          <w:lang w:val="en-US"/>
+        </w:rPr>
+        <w:tab/>
+        <w:t>{</w:t>
+      </w:r>
+    </w:p>
+    <w:p>
+      <w:pPr>
+        <w:autoSpaceDE w:val="0"/>
+        <w:autoSpaceDN w:val="0"/>
+        <w:adjustRightInd w:val="0"/>
+        <w:spacing w:after="0" w:line="240" w:lineRule="auto"/>
+        <w:rPr>
+          <w:rFonts w:ascii="Courier New" w:hAnsi="Courier New" w:cs="Courier New"/>
+          <w:sz w:val="18"/>
+          <w:szCs w:val="18"/>
+          <w:lang w:val="en-US"/>
+        </w:rPr>
+      </w:pPr>
+      <w:r>
+        <w:rPr>
+          <w:rFonts w:ascii="Courier New" w:hAnsi="Courier New" w:cs="Courier New"/>
+          <w:sz w:val="18"/>
+          <w:szCs w:val="18"/>
+          <w:lang w:val="en-US"/>
+        </w:rPr>
+        <w:tab/>
+      </w:r>
+      <w:r>
+        <w:rPr>
+          <w:rFonts w:ascii="Courier New" w:hAnsi="Courier New" w:cs="Courier New"/>
+          <w:sz w:val="18"/>
+          <w:szCs w:val="18"/>
+          <w:lang w:val="en-US"/>
+        </w:rPr>
+        <w:tab/>
+      </w:r>
+      <w:r>
+        <w:rPr>
+          <w:rFonts w:ascii="Courier New" w:hAnsi="Courier New" w:cs="Courier New"/>
+          <w:sz w:val="18"/>
+          <w:szCs w:val="18"/>
+          <w:lang w:val="en-US"/>
+        </w:rPr>
+        <w:tab/>
+      </w:r>
+      <w:r>
+        <w:rPr>
+          <w:rFonts w:ascii="Courier New" w:hAnsi="Courier New" w:cs="Courier New"/>
+          <w:sz w:val="18"/>
+          <w:szCs w:val="18"/>
+          <w:lang w:val="en-US"/>
+        </w:rPr>
+        <w:tab/>
+        <w:t>for (int k = number.size() - 1; k &gt;= 0; k--)</w:t>
+      </w:r>
+    </w:p>
+    <w:p>
+      <w:pPr>
+        <w:autoSpaceDE w:val="0"/>
+        <w:autoSpaceDN w:val="0"/>
+        <w:adjustRightInd w:val="0"/>
+        <w:spacing w:after="0" w:line="240" w:lineRule="auto"/>
+        <w:rPr>
+          <w:rFonts w:ascii="Courier New" w:hAnsi="Courier New" w:cs="Courier New"/>
+          <w:sz w:val="18"/>
+          <w:szCs w:val="18"/>
+          <w:lang w:val="en-US"/>
+        </w:rPr>
+      </w:pPr>
+      <w:r>
+        <w:rPr>
+          <w:rFonts w:ascii="Courier New" w:hAnsi="Courier New" w:cs="Courier New"/>
+          <w:sz w:val="18"/>
+          <w:szCs w:val="18"/>
+          <w:lang w:val="en-US"/>
+        </w:rPr>
+        <w:tab/>
+      </w:r>
+      <w:r>
+        <w:rPr>
+          <w:rFonts w:ascii="Courier New" w:hAnsi="Courier New" w:cs="Courier New"/>
+          <w:sz w:val="18"/>
+          <w:szCs w:val="18"/>
+          <w:lang w:val="en-US"/>
+        </w:rPr>
+        <w:tab/>
+      </w:r>
+      <w:r>
+        <w:rPr>
+          <w:rFonts w:ascii="Courier New" w:hAnsi="Courier New" w:cs="Courier New"/>
+          <w:sz w:val="18"/>
+          <w:szCs w:val="18"/>
+          <w:lang w:val="en-US"/>
+        </w:rPr>
+        <w:tab/>
+      </w:r>
+      <w:r>
+        <w:rPr>
+          <w:rFonts w:ascii="Courier New" w:hAnsi="Courier New" w:cs="Courier New"/>
+          <w:sz w:val="18"/>
+          <w:szCs w:val="18"/>
+          <w:lang w:val="en-US"/>
+        </w:rPr>
+        <w:tab/>
+      </w:r>
+      <w:r>
+        <w:rPr>
+          <w:rFonts w:ascii="Courier New" w:hAnsi="Courier New" w:cs="Courier New"/>
+          <w:sz w:val="18"/>
+          <w:szCs w:val="18"/>
+          <w:lang w:val="en-US"/>
+        </w:rPr>
+        <w:tab/>
+        <w:t>if ((i != k) &amp;&amp; (numbers[i] == number[k]))</w:t>
+      </w:r>
+    </w:p>
+    <w:p>
+      <w:pPr>
+        <w:autoSpaceDE w:val="0"/>
+        <w:autoSpaceDN w:val="0"/>
+        <w:adjustRightInd w:val="0"/>
+        <w:spacing w:after="0" w:line="240" w:lineRule="auto"/>
+        <w:rPr>
+          <w:rFonts w:ascii="Courier New" w:hAnsi="Courier New" w:cs="Courier New"/>
+          <w:sz w:val="18"/>
+          <w:szCs w:val="18"/>
+        </w:rPr>
+      </w:pPr>
+      <w:r>
+        <w:rPr>
+          <w:rFonts w:ascii="Courier New" w:hAnsi="Courier New" w:cs="Courier New"/>
+          <w:sz w:val="18"/>
+          <w:szCs w:val="18"/>
+          <w:lang w:val="en-US"/>
+        </w:rPr>
+        <w:lastRenderedPageBreak/>
+        <w:tab/>
+      </w:r>
+      <w:r>
+        <w:rPr>
+          <w:rFonts w:ascii="Courier New" w:hAnsi="Courier New" w:cs="Courier New"/>
+          <w:sz w:val="18"/>
+          <w:szCs w:val="18"/>
+          <w:lang w:val="en-US"/>
+        </w:rPr>
+        <w:tab/>
+      </w:r>
+      <w:r>
+        <w:rPr>
+          <w:rFonts w:ascii="Courier New" w:hAnsi="Courier New" w:cs="Courier New"/>
+          <w:sz w:val="18"/>
+          <w:szCs w:val="18"/>
+          <w:lang w:val="en-US"/>
+        </w:rPr>
+        <w:tab/>
+      </w:r>
+      <w:r>
+        <w:rPr>
+          <w:rFonts w:ascii="Courier New" w:hAnsi="Courier New" w:cs="Courier New"/>
+          <w:sz w:val="18"/>
+          <w:szCs w:val="18"/>
+          <w:lang w:val="en-US"/>
+        </w:rPr>
+        <w:tab/>
+      </w:r>
+      <w:r>
+        <w:rPr>
+          <w:rFonts w:ascii="Courier New" w:hAnsi="Courier New" w:cs="Courier New"/>
+          <w:sz w:val="18"/>
+          <w:szCs w:val="18"/>
+          <w:lang w:val="en-US"/>
+        </w:rPr>
+        <w:tab/>
+      </w:r>
+      <w:r>
+        <w:rPr>
+          <w:rFonts w:ascii="Courier New" w:hAnsi="Courier New" w:cs="Courier New"/>
+          <w:sz w:val="18"/>
+          <w:szCs w:val="18"/>
+          <w:lang w:val="en-US"/>
+        </w:rPr>
+        <w:tab/>
+      </w:r>
+      <w:r>
+        <w:rPr>
+          <w:rFonts w:ascii="Courier New" w:hAnsi="Courier New" w:cs="Courier New"/>
+          <w:sz w:val="18"/>
+          <w:szCs w:val="18"/>
+        </w:rPr>
+        <w:t>cows++;</w:t>
+      </w:r>
+    </w:p>
+    <w:p>
+      <w:pPr>
+        <w:autoSpaceDE w:val="0"/>
+        <w:autoSpaceDN w:val="0"/>
+        <w:adjustRightInd w:val="0"/>
+        <w:spacing w:after="0" w:line="240" w:lineRule="auto"/>
+        <w:rPr>
+          <w:rFonts w:ascii="Courier New" w:hAnsi="Courier New" w:cs="Courier New"/>
+          <w:sz w:val="18"/>
+          <w:szCs w:val="18"/>
+        </w:rPr>
+      </w:pPr>
+      <w:r>
+        <w:rPr>
+          <w:rFonts w:ascii="Courier New" w:hAnsi="Courier New" w:cs="Courier New"/>
+          <w:sz w:val="18"/>
+          <w:szCs w:val="18"/>
+        </w:rPr>
+        <w:tab/>
+      </w:r>
+      <w:r>
+        <w:rPr>
+          <w:rFonts w:ascii="Courier New" w:hAnsi="Courier New" w:cs="Courier New"/>
+          <w:sz w:val="18"/>
+          <w:szCs w:val="18"/>
+        </w:rPr>
+        <w:tab/>
+      </w:r>
+      <w:r>
+        <w:rPr>
+          <w:rFonts w:ascii="Courier New" w:hAnsi="Courier New" w:cs="Courier New"/>
+          <w:sz w:val="18"/>
+          <w:szCs w:val="18"/>
+        </w:rPr>
+        <w:tab/>
+        <w:t>}</w:t>
+      </w:r>
+    </w:p>
+    <w:p>
+      <w:pPr>
+        <w:autoSpaceDE w:val="0"/>
+        <w:autoSpaceDN w:val="0"/>
+        <w:adjustRightInd w:val="0"/>
+        <w:spacing w:after="0" w:line="240" w:lineRule="auto"/>
+        <w:rPr>
+          <w:rFonts w:ascii="Courier New" w:hAnsi="Courier New" w:cs="Courier New"/>
+          <w:sz w:val="18"/>
+          <w:szCs w:val="18"/>
+        </w:rPr>
+      </w:pPr>
+      <w:r>
+        <w:rPr>
+          <w:rFonts w:ascii="Courier New" w:hAnsi="Courier New" w:cs="Courier New"/>
+          <w:sz w:val="18"/>
+          <w:szCs w:val="18"/>
+        </w:rPr>
+        <w:tab/>
+        <w:t>}</w:t>
+      </w:r>
+    </w:p>
+    <w:p>
+      <w:pPr>
+        <w:autoSpaceDE w:val="0"/>
+        <w:autoSpaceDN w:val="0"/>
+        <w:adjustRightInd w:val="0"/>
+        <w:spacing w:after="0" w:line="240" w:lineRule="auto"/>
+        <w:rPr>
+          <w:rFonts w:ascii="Courier New" w:hAnsi="Courier New" w:cs="Courier New"/>
+          <w:sz w:val="18"/>
+          <w:szCs w:val="18"/>
+        </w:rPr>
+      </w:pPr>
+    </w:p>
+    <w:p>
+      <w:pPr>
+        <w:autoSpaceDE w:val="0"/>
+        <w:autoSpaceDN w:val="0"/>
+        <w:adjustRightInd w:val="0"/>
+        <w:spacing w:after="0" w:line="240" w:lineRule="auto"/>
+        <w:rPr>
+          <w:rFonts w:ascii="Courier New" w:hAnsi="Courier New" w:cs="Courier New"/>
+          <w:sz w:val="18"/>
+          <w:szCs w:val="18"/>
+          <w:lang w:val="en-US"/>
+        </w:rPr>
+      </w:pPr>
+      <w:r>
+        <w:rPr>
+          <w:rFonts w:ascii="Courier New" w:hAnsi="Courier New" w:cs="Courier New"/>
+          <w:sz w:val="18"/>
+          <w:szCs w:val="18"/>
+        </w:rPr>
+        <w:tab/>
+      </w:r>
+      <w:r>
+        <w:rPr>
+          <w:rFonts w:ascii="Courier New" w:hAnsi="Courier New" w:cs="Courier New"/>
+          <w:sz w:val="18"/>
+          <w:szCs w:val="18"/>
+          <w:lang w:val="en-US"/>
+        </w:rPr>
+        <w:t>int GetCows_n_Bulls(int i)</w:t>
+      </w:r>
+    </w:p>
+    <w:p>
+      <w:pPr>
+        <w:autoSpaceDE w:val="0"/>
+        <w:autoSpaceDN w:val="0"/>
+        <w:adjustRightInd w:val="0"/>
+        <w:spacing w:after="0" w:line="240" w:lineRule="auto"/>
+        <w:rPr>
+          <w:rFonts w:ascii="Courier New" w:hAnsi="Courier New" w:cs="Courier New"/>
+          <w:sz w:val="18"/>
+          <w:szCs w:val="18"/>
+        </w:rPr>
+      </w:pPr>
+      <w:r>
+        <w:rPr>
+          <w:rFonts w:ascii="Courier New" w:hAnsi="Courier New" w:cs="Courier New"/>
+          <w:sz w:val="18"/>
+          <w:szCs w:val="18"/>
+          <w:lang w:val="en-US"/>
+        </w:rPr>
+        <w:tab/>
+      </w:r>
+      <w:r>
+        <w:rPr>
+          <w:rFonts w:ascii="Courier New" w:hAnsi="Courier New" w:cs="Courier New"/>
+          <w:sz w:val="18"/>
+          <w:szCs w:val="18"/>
+        </w:rPr>
+        <w:t>{</w:t>
+      </w:r>
+    </w:p>
+    <w:p>
+      <w:pPr>
+        <w:autoSpaceDE w:val="0"/>
+        <w:autoSpaceDN w:val="0"/>
+        <w:adjustRightInd w:val="0"/>
+        <w:spacing w:after="0" w:line="240" w:lineRule="auto"/>
+        <w:rPr>
+          <w:rFonts w:ascii="Courier New" w:hAnsi="Courier New" w:cs="Courier New"/>
+          <w:sz w:val="18"/>
+          <w:szCs w:val="18"/>
+          <w:lang w:val="en-US"/>
+        </w:rPr>
+      </w:pPr>
+      <w:r>
+        <w:rPr>
+          <w:rFonts w:ascii="Courier New" w:hAnsi="Courier New" w:cs="Courier New"/>
+          <w:sz w:val="18"/>
+          <w:szCs w:val="18"/>
+        </w:rPr>
+        <w:tab/>
+      </w:r>
+      <w:r>
+        <w:rPr>
+          <w:rFonts w:ascii="Courier New" w:hAnsi="Courier New" w:cs="Courier New"/>
+          <w:sz w:val="18"/>
+          <w:szCs w:val="18"/>
+        </w:rPr>
+        <w:tab/>
+      </w:r>
+      <w:r>
+        <w:rPr>
+          <w:rFonts w:ascii="Courier New" w:hAnsi="Courier New" w:cs="Courier New"/>
+          <w:sz w:val="18"/>
+          <w:szCs w:val="18"/>
+          <w:lang w:val="en-US"/>
+        </w:rPr>
+        <w:t>switch (i)</w:t>
+      </w:r>
+    </w:p>
+    <w:p>
+      <w:pPr>
+        <w:autoSpaceDE w:val="0"/>
+        <w:autoSpaceDN w:val="0"/>
+        <w:adjustRightInd w:val="0"/>
+        <w:spacing w:after="0" w:line="240" w:lineRule="auto"/>
+        <w:rPr>
+          <w:rFonts w:ascii="Courier New" w:hAnsi="Courier New" w:cs="Courier New"/>
+          <w:sz w:val="18"/>
+          <w:szCs w:val="18"/>
+          <w:lang w:val="en-US"/>
+        </w:rPr>
+      </w:pPr>
+      <w:r>
+        <w:rPr>
+          <w:rFonts w:ascii="Courier New" w:hAnsi="Courier New" w:cs="Courier New"/>
+          <w:sz w:val="18"/>
+          <w:szCs w:val="18"/>
+          <w:lang w:val="en-US"/>
+        </w:rPr>
+        <w:tab/>
+      </w:r>
+      <w:r>
+        <w:rPr>
+          <w:rFonts w:ascii="Courier New" w:hAnsi="Courier New" w:cs="Courier New"/>
+          <w:sz w:val="18"/>
+          <w:szCs w:val="18"/>
+          <w:lang w:val="en-US"/>
+        </w:rPr>
+        <w:tab/>
+        <w:t>{</w:t>
+      </w:r>
+    </w:p>
+    <w:p>
+      <w:pPr>
+        <w:autoSpaceDE w:val="0"/>
+        <w:autoSpaceDN w:val="0"/>
+        <w:adjustRightInd w:val="0"/>
+        <w:spacing w:after="0" w:line="240" w:lineRule="auto"/>
+        <w:rPr>
+          <w:rFonts w:ascii="Courier New" w:hAnsi="Courier New" w:cs="Courier New"/>
+          <w:sz w:val="18"/>
+          <w:szCs w:val="18"/>
+          <w:lang w:val="en-US"/>
+        </w:rPr>
+      </w:pPr>
+      <w:r>
+        <w:rPr>
+          <w:rFonts w:ascii="Courier New" w:hAnsi="Courier New" w:cs="Courier New"/>
+          <w:sz w:val="18"/>
+          <w:szCs w:val="18"/>
+          <w:lang w:val="en-US"/>
+        </w:rPr>
+        <w:tab/>
+      </w:r>
+      <w:r>
+        <w:rPr>
+          <w:rFonts w:ascii="Courier New" w:hAnsi="Courier New" w:cs="Courier New"/>
+          <w:sz w:val="18"/>
+          <w:szCs w:val="18"/>
+          <w:lang w:val="en-US"/>
+        </w:rPr>
+        <w:tab/>
+        <w:t>case 1:</w:t>
+      </w:r>
+    </w:p>
+    <w:p>
+      <w:pPr>
+        <w:autoSpaceDE w:val="0"/>
+        <w:autoSpaceDN w:val="0"/>
+        <w:adjustRightInd w:val="0"/>
+        <w:spacing w:after="0" w:line="240" w:lineRule="auto"/>
+        <w:rPr>
+          <w:rFonts w:ascii="Courier New" w:hAnsi="Courier New" w:cs="Courier New"/>
+          <w:sz w:val="18"/>
+          <w:szCs w:val="18"/>
+          <w:lang w:val="en-US"/>
+        </w:rPr>
+      </w:pPr>
+      <w:r>
+        <w:rPr>
+          <w:rFonts w:ascii="Courier New" w:hAnsi="Courier New" w:cs="Courier New"/>
+          <w:sz w:val="18"/>
+          <w:szCs w:val="18"/>
+          <w:lang w:val="en-US"/>
+        </w:rPr>
+        <w:tab/>
+      </w:r>
+      <w:r>
+        <w:rPr>
+          <w:rFonts w:ascii="Courier New" w:hAnsi="Courier New" w:cs="Courier New"/>
+          <w:sz w:val="18"/>
+          <w:szCs w:val="18"/>
+          <w:lang w:val="en-US"/>
+        </w:rPr>
+        <w:tab/>
+      </w:r>
+      <w:r>
+        <w:rPr>
+          <w:rFonts w:ascii="Courier New" w:hAnsi="Courier New" w:cs="Courier New"/>
+          <w:sz w:val="18"/>
+          <w:szCs w:val="18"/>
+          <w:lang w:val="en-US"/>
+        </w:rPr>
+        <w:tab/>
+        <w:t>return bulls;</w:t>
+      </w:r>
+    </w:p>
+    <w:p>
+      <w:pPr>
+        <w:autoSpaceDE w:val="0"/>
+        <w:autoSpaceDN w:val="0"/>
+        <w:adjustRightInd w:val="0"/>
+        <w:spacing w:after="0" w:line="240" w:lineRule="auto"/>
+        <w:rPr>
+          <w:rFonts w:ascii="Courier New" w:hAnsi="Courier New" w:cs="Courier New"/>
+          <w:sz w:val="18"/>
+          <w:szCs w:val="18"/>
+        </w:rPr>
+      </w:pPr>
+      <w:r>
+        <w:rPr>
+          <w:rFonts w:ascii="Courier New" w:hAnsi="Courier New" w:cs="Courier New"/>
+          <w:sz w:val="18"/>
+          <w:szCs w:val="18"/>
+          <w:lang w:val="en-US"/>
+        </w:rPr>
+        <w:tab/>
+      </w:r>
+      <w:r>
+        <w:rPr>
+          <w:rFonts w:ascii="Courier New" w:hAnsi="Courier New" w:cs="Courier New"/>
+          <w:sz w:val="18"/>
+          <w:szCs w:val="18"/>
+          <w:lang w:val="en-US"/>
+        </w:rPr>
+        <w:tab/>
+      </w:r>
+      <w:r>
+        <w:rPr>
+          <w:rFonts w:ascii="Courier New" w:hAnsi="Courier New" w:cs="Courier New"/>
+          <w:sz w:val="18"/>
+          <w:szCs w:val="18"/>
+        </w:rPr>
+        <w:t>case 2:</w:t>
+      </w:r>
+    </w:p>
+    <w:p>
+      <w:pPr>
+        <w:autoSpaceDE w:val="0"/>
+        <w:autoSpaceDN w:val="0"/>
+        <w:adjustRightInd w:val="0"/>
+        <w:spacing w:after="0" w:line="240" w:lineRule="auto"/>
+        <w:rPr>
+          <w:rFonts w:ascii="Courier New" w:hAnsi="Courier New" w:cs="Courier New"/>
+          <w:sz w:val="18"/>
+          <w:szCs w:val="18"/>
+        </w:rPr>
+      </w:pPr>
+      <w:r>
+        <w:rPr>
+          <w:rFonts w:ascii="Courier New" w:hAnsi="Courier New" w:cs="Courier New"/>
+          <w:sz w:val="18"/>
+          <w:szCs w:val="18"/>
+        </w:rPr>
+        <w:tab/>
+      </w:r>
+      <w:r>
+        <w:rPr>
+          <w:rFonts w:ascii="Courier New" w:hAnsi="Courier New" w:cs="Courier New"/>
+          <w:sz w:val="18"/>
+          <w:szCs w:val="18"/>
+        </w:rPr>
+        <w:tab/>
+      </w:r>
+      <w:r>
+        <w:rPr>
+          <w:rFonts w:ascii="Courier New" w:hAnsi="Courier New" w:cs="Courier New"/>
+          <w:sz w:val="18"/>
+          <w:szCs w:val="18"/>
+        </w:rPr>
+        <w:tab/>
+        <w:t>return cows;</w:t>
+      </w:r>
+    </w:p>
+    <w:p>
+      <w:pPr>
+        <w:autoSpaceDE w:val="0"/>
+        <w:autoSpaceDN w:val="0"/>
+        <w:adjustRightInd w:val="0"/>
+        <w:spacing w:after="0" w:line="240" w:lineRule="auto"/>
+        <w:rPr>
+          <w:rFonts w:ascii="Courier New" w:hAnsi="Courier New" w:cs="Courier New"/>
+          <w:sz w:val="18"/>
+          <w:szCs w:val="18"/>
+        </w:rPr>
+      </w:pPr>
+      <w:r>
+        <w:rPr>
+          <w:rFonts w:ascii="Courier New" w:hAnsi="Courier New" w:cs="Courier New"/>
+          <w:sz w:val="18"/>
+          <w:szCs w:val="18"/>
+        </w:rPr>
+        <w:tab/>
+      </w:r>
+      <w:r>
+        <w:rPr>
+          <w:rFonts w:ascii="Courier New" w:hAnsi="Courier New" w:cs="Courier New"/>
+          <w:sz w:val="18"/>
+          <w:szCs w:val="18"/>
+        </w:rPr>
+        <w:tab/>
+        <w:t>}</w:t>
+      </w:r>
+    </w:p>
+    <w:p>
+      <w:pPr>
+        <w:autoSpaceDE w:val="0"/>
+        <w:autoSpaceDN w:val="0"/>
+        <w:adjustRightInd w:val="0"/>
+        <w:spacing w:after="0" w:line="240" w:lineRule="auto"/>
+        <w:rPr>
+          <w:rFonts w:ascii="Courier New" w:hAnsi="Courier New" w:cs="Courier New"/>
+          <w:sz w:val="18"/>
+          <w:szCs w:val="18"/>
+        </w:rPr>
+      </w:pPr>
+      <w:r>
+        <w:rPr>
+          <w:rFonts w:ascii="Courier New" w:hAnsi="Courier New" w:cs="Courier New"/>
+          <w:sz w:val="18"/>
+          <w:szCs w:val="18"/>
+        </w:rPr>
+        <w:tab/>
+        <w:t>}</w:t>
+      </w:r>
+    </w:p>
+    <w:p>
+      <w:pPr>
+        <w:autoSpaceDE w:val="0"/>
+        <w:autoSpaceDN w:val="0"/>
+        <w:adjustRightInd w:val="0"/>
+        <w:spacing w:after="0" w:line="240" w:lineRule="auto"/>
+        <w:rPr>
+          <w:rFonts w:ascii="Courier New" w:hAnsi="Courier New" w:cs="Courier New"/>
+          <w:sz w:val="18"/>
+          <w:szCs w:val="18"/>
+        </w:rPr>
+      </w:pPr>
+      <w:r>
+        <w:rPr>
+          <w:rFonts w:ascii="Courier New" w:hAnsi="Courier New" w:cs="Courier New"/>
+          <w:sz w:val="18"/>
+          <w:szCs w:val="18"/>
+        </w:rPr>
+        <w:t>};</w:t>
+      </w:r>
+    </w:p>
+    <w:p>
+      <w:pPr>
+        <w:autoSpaceDE w:val="0"/>
+        <w:autoSpaceDN w:val="0"/>
+        <w:adjustRightInd w:val="0"/>
+        <w:spacing w:after="0" w:line="240" w:lineRule="auto"/>
+        <w:rPr>
+          <w:rFonts w:ascii="Courier New" w:hAnsi="Courier New" w:cs="Courier New"/>
+          <w:sz w:val="18"/>
+          <w:szCs w:val="18"/>
+        </w:rPr>
+      </w:pPr>
+    </w:p>
+    <w:p>
+      <w:pPr>
+        <w:autoSpaceDE w:val="0"/>
+        <w:autoSpaceDN w:val="0"/>
+        <w:adjustRightInd w:val="0"/>
+        <w:spacing w:after="0" w:line="240" w:lineRule="auto"/>
+        <w:rPr>
+          <w:rFonts w:ascii="Courier New" w:hAnsi="Courier New" w:cs="Courier New"/>
+          <w:sz w:val="18"/>
+          <w:szCs w:val="18"/>
+        </w:rPr>
+      </w:pPr>
+    </w:p>
+    <w:p>
+      <w:pPr>
+        <w:autoSpaceDE w:val="0"/>
+        <w:autoSpaceDN w:val="0"/>
+        <w:adjustRightInd w:val="0"/>
+        <w:spacing w:after="0" w:line="240" w:lineRule="auto"/>
+        <w:rPr>
+          <w:rFonts w:ascii="Courier New" w:hAnsi="Courier New" w:cs="Courier New"/>
+          <w:sz w:val="18"/>
+          <w:szCs w:val="18"/>
+        </w:rPr>
+      </w:pPr>
+    </w:p>
+    <w:p>
+      <w:pPr>
+        <w:autoSpaceDE w:val="0"/>
+        <w:autoSpaceDN w:val="0"/>
+        <w:adjustRightInd w:val="0"/>
+        <w:spacing w:after="0" w:line="240" w:lineRule="auto"/>
+        <w:rPr>
+          <w:rFonts w:ascii="Courier New" w:hAnsi="Courier New" w:cs="Courier New"/>
+          <w:sz w:val="18"/>
+          <w:szCs w:val="18"/>
+          <w:lang w:val="en-US"/>
+        </w:rPr>
+      </w:pPr>
+      <w:r>
+        <w:rPr>
+          <w:rFonts w:ascii="Courier New" w:hAnsi="Courier New" w:cs="Courier New"/>
+          <w:sz w:val="18"/>
+          <w:szCs w:val="18"/>
+          <w:lang w:val="en-US"/>
+        </w:rPr>
+        <w:t>void main()</w:t>
+      </w:r>
+    </w:p>
+    <w:p>
+      <w:pPr>
+        <w:autoSpaceDE w:val="0"/>
+        <w:autoSpaceDN w:val="0"/>
+        <w:adjustRightInd w:val="0"/>
+        <w:spacing w:after="0" w:line="240" w:lineRule="auto"/>
+        <w:rPr>
+          <w:rFonts w:ascii="Courier New" w:hAnsi="Courier New" w:cs="Courier New"/>
+          <w:sz w:val="18"/>
+          <w:szCs w:val="18"/>
+          <w:lang w:val="en-US"/>
+        </w:rPr>
+      </w:pPr>
+      <w:r>
+        <w:rPr>
+          <w:rFonts w:ascii="Courier New" w:hAnsi="Courier New" w:cs="Courier New"/>
+          <w:sz w:val="18"/>
+          <w:szCs w:val="18"/>
+          <w:lang w:val="en-US"/>
+        </w:rPr>
+        <w:t>{</w:t>
+      </w:r>
+    </w:p>
+    <w:p>
+      <w:pPr>
+        <w:autoSpaceDE w:val="0"/>
+        <w:autoSpaceDN w:val="0"/>
+        <w:adjustRightInd w:val="0"/>
+        <w:spacing w:after="0" w:line="240" w:lineRule="auto"/>
+        <w:rPr>
+          <w:rFonts w:ascii="Courier New" w:hAnsi="Courier New" w:cs="Courier New"/>
+          <w:sz w:val="18"/>
+          <w:szCs w:val="18"/>
+          <w:lang w:val="en-US"/>
+        </w:rPr>
+      </w:pPr>
+      <w:r>
+        <w:rPr>
+          <w:rFonts w:ascii="Courier New" w:hAnsi="Courier New" w:cs="Courier New"/>
+          <w:sz w:val="18"/>
+          <w:szCs w:val="18"/>
+          <w:lang w:val="en-US"/>
+        </w:rPr>
+        <w:tab/>
+        <w:t>int amount;</w:t>
+      </w:r>
+    </w:p>
+    <w:p>
+      <w:pPr>
+        <w:autoSpaceDE w:val="0"/>
+        <w:autoSpaceDN w:val="0"/>
+        <w:adjustRightInd w:val="0"/>
+        <w:spacing w:after="0" w:line="240" w:lineRule="auto"/>
+        <w:rPr>
+          <w:rFonts w:ascii="Courier New" w:hAnsi="Courier New" w:cs="Courier New"/>
+          <w:sz w:val="18"/>
+          <w:szCs w:val="18"/>
+          <w:lang w:val="en-US"/>
+        </w:rPr>
+      </w:pPr>
+      <w:r>
+        <w:rPr>
+          <w:rFonts w:ascii="Courier New" w:hAnsi="Courier New" w:cs="Courier New"/>
+          <w:sz w:val="18"/>
+          <w:szCs w:val="18"/>
+          <w:lang w:val="en-US"/>
+        </w:rPr>
+        <w:tab/>
+        <w:t>int number;</w:t>
+      </w:r>
+    </w:p>
+    <w:p>
+      <w:pPr>
+        <w:autoSpaceDE w:val="0"/>
+        <w:autoSpaceDN w:val="0"/>
+        <w:adjustRightInd w:val="0"/>
+        <w:spacing w:after="0" w:line="240" w:lineRule="auto"/>
+        <w:rPr>
+          <w:rFonts w:ascii="Courier New" w:hAnsi="Courier New" w:cs="Courier New"/>
+          <w:sz w:val="18"/>
+          <w:szCs w:val="18"/>
+          <w:lang w:val="en-US"/>
+        </w:rPr>
+      </w:pPr>
+      <w:r>
+        <w:rPr>
+          <w:rFonts w:ascii="Courier New" w:hAnsi="Courier New" w:cs="Courier New"/>
+          <w:sz w:val="18"/>
+          <w:szCs w:val="18"/>
+          <w:lang w:val="en-US"/>
+        </w:rPr>
+        <w:tab/>
+        <w:t>int temp;</w:t>
+      </w:r>
+    </w:p>
+    <w:p>
+      <w:pPr>
+        <w:autoSpaceDE w:val="0"/>
+        <w:autoSpaceDN w:val="0"/>
+        <w:adjustRightInd w:val="0"/>
+        <w:spacing w:after="0" w:line="240" w:lineRule="auto"/>
+        <w:rPr>
+          <w:rFonts w:ascii="Courier New" w:hAnsi="Courier New" w:cs="Courier New"/>
+          <w:sz w:val="18"/>
+          <w:szCs w:val="18"/>
+          <w:lang w:val="en-US"/>
+        </w:rPr>
+      </w:pPr>
+      <w:r>
+        <w:rPr>
+          <w:rFonts w:ascii="Courier New" w:hAnsi="Courier New" w:cs="Courier New"/>
+          <w:sz w:val="18"/>
+          <w:szCs w:val="18"/>
+          <w:lang w:val="en-US"/>
+        </w:rPr>
+        <w:tab/>
+        <w:t>vector&lt;int&gt; digits;</w:t>
+      </w:r>
+    </w:p>
+    <w:p>
+      <w:pPr>
+        <w:autoSpaceDE w:val="0"/>
+        <w:autoSpaceDN w:val="0"/>
+        <w:adjustRightInd w:val="0"/>
+        <w:spacing w:after="0" w:line="240" w:lineRule="auto"/>
+        <w:rPr>
+          <w:rFonts w:ascii="Courier New" w:hAnsi="Courier New" w:cs="Courier New"/>
+          <w:sz w:val="18"/>
+          <w:szCs w:val="18"/>
+          <w:lang w:val="en-US"/>
+        </w:rPr>
+      </w:pPr>
+      <w:r>
+        <w:rPr>
+          <w:rFonts w:ascii="Courier New" w:hAnsi="Courier New" w:cs="Courier New"/>
+          <w:sz w:val="18"/>
+          <w:szCs w:val="18"/>
+          <w:lang w:val="en-US"/>
+        </w:rPr>
+        <w:tab/>
+        <w:t>setlocale(LC_ALL, "Russian");</w:t>
+      </w:r>
+    </w:p>
+    <w:p>
+      <w:pPr>
+        <w:autoSpaceDE w:val="0"/>
+        <w:autoSpaceDN w:val="0"/>
+        <w:adjustRightInd w:val="0"/>
+        <w:spacing w:after="0" w:line="240" w:lineRule="auto"/>
+        <w:rPr>
+          <w:rFonts w:ascii="Courier New" w:hAnsi="Courier New" w:cs="Courier New"/>
+          <w:sz w:val="18"/>
+          <w:szCs w:val="18"/>
+          <w:lang w:val="en-US"/>
+        </w:rPr>
+      </w:pPr>
+      <w:r>
+        <w:rPr>
+          <w:rFonts w:ascii="Courier New" w:hAnsi="Courier New" w:cs="Courier New"/>
+          <w:sz w:val="18"/>
+          <w:szCs w:val="18"/>
+          <w:lang w:val="en-US"/>
+        </w:rPr>
+        <w:t>l:cout &lt;&lt; "</w:t>
+      </w:r>
+      <w:r>
+        <w:rPr>
+          <w:rFonts w:ascii="Courier New" w:hAnsi="Courier New" w:cs="Courier New"/>
+          <w:sz w:val="18"/>
+          <w:szCs w:val="18"/>
+        </w:rPr>
+        <w:t>Введите</w:t>
+      </w:r>
+      <w:r>
+        <w:rPr>
+          <w:rFonts w:ascii="Courier New" w:hAnsi="Courier New" w:cs="Courier New"/>
+          <w:sz w:val="18"/>
+          <w:szCs w:val="18"/>
+          <w:lang w:val="en-US"/>
+        </w:rPr>
+        <w:t xml:space="preserve"> </w:t>
+      </w:r>
+      <w:r>
+        <w:rPr>
+          <w:rFonts w:ascii="Courier New" w:hAnsi="Courier New" w:cs="Courier New"/>
+          <w:sz w:val="18"/>
+          <w:szCs w:val="18"/>
+        </w:rPr>
+        <w:t>количество</w:t>
+      </w:r>
+      <w:r>
+        <w:rPr>
+          <w:rFonts w:ascii="Courier New" w:hAnsi="Courier New" w:cs="Courier New"/>
+          <w:sz w:val="18"/>
+          <w:szCs w:val="18"/>
+          <w:lang w:val="en-US"/>
+        </w:rPr>
+        <w:t xml:space="preserve"> </w:t>
+      </w:r>
+      <w:r>
+        <w:rPr>
+          <w:rFonts w:ascii="Courier New" w:hAnsi="Courier New" w:cs="Courier New"/>
+          <w:sz w:val="18"/>
+          <w:szCs w:val="18"/>
+        </w:rPr>
+        <w:t>цифр</w:t>
+      </w:r>
+      <w:r>
+        <w:rPr>
+          <w:rFonts w:ascii="Courier New" w:hAnsi="Courier New" w:cs="Courier New"/>
+          <w:sz w:val="18"/>
+          <w:szCs w:val="18"/>
+          <w:lang w:val="en-US"/>
+        </w:rPr>
+        <w:t xml:space="preserve"> </w:t>
+      </w:r>
+      <w:r>
+        <w:rPr>
+          <w:rFonts w:ascii="Courier New" w:hAnsi="Courier New" w:cs="Courier New"/>
+          <w:sz w:val="18"/>
+          <w:szCs w:val="18"/>
+        </w:rPr>
+        <w:t>в</w:t>
+      </w:r>
+      <w:r>
+        <w:rPr>
+          <w:rFonts w:ascii="Courier New" w:hAnsi="Courier New" w:cs="Courier New"/>
+          <w:sz w:val="18"/>
+          <w:szCs w:val="18"/>
+          <w:lang w:val="en-US"/>
+        </w:rPr>
+        <w:t xml:space="preserve"> </w:t>
+      </w:r>
+      <w:r>
+        <w:rPr>
+          <w:rFonts w:ascii="Courier New" w:hAnsi="Courier New" w:cs="Courier New"/>
+          <w:sz w:val="18"/>
+          <w:szCs w:val="18"/>
+        </w:rPr>
+        <w:t>числе</w:t>
+      </w:r>
+      <w:r>
+        <w:rPr>
+          <w:rFonts w:ascii="Courier New" w:hAnsi="Courier New" w:cs="Courier New"/>
+          <w:sz w:val="18"/>
+          <w:szCs w:val="18"/>
+          <w:lang w:val="en-US"/>
+        </w:rPr>
+        <w:t>:\n";</w:t>
+      </w:r>
+    </w:p>
+    <w:p>
+      <w:pPr>
+        <w:autoSpaceDE w:val="0"/>
+        <w:autoSpaceDN w:val="0"/>
+        <w:adjustRightInd w:val="0"/>
+        <w:spacing w:after="0" w:line="240" w:lineRule="auto"/>
+        <w:rPr>
+          <w:rFonts w:ascii="Courier New" w:hAnsi="Courier New" w:cs="Courier New"/>
+          <w:sz w:val="18"/>
+          <w:szCs w:val="18"/>
+          <w:lang w:val="en-US"/>
+        </w:rPr>
+      </w:pPr>
+      <w:r>
+        <w:rPr>
+          <w:rFonts w:ascii="Courier New" w:hAnsi="Courier New" w:cs="Courier New"/>
+          <w:sz w:val="18"/>
+          <w:szCs w:val="18"/>
+          <w:lang w:val="en-US"/>
+        </w:rPr>
+        <w:tab/>
+        <w:t>cin &gt;&gt; amount;</w:t>
+      </w:r>
+    </w:p>
+    <w:p>
+      <w:pPr>
+        <w:autoSpaceDE w:val="0"/>
+        <w:autoSpaceDN w:val="0"/>
+        <w:adjustRightInd w:val="0"/>
+        <w:spacing w:after="0" w:line="240" w:lineRule="auto"/>
+        <w:rPr>
+          <w:rFonts w:ascii="Courier New" w:hAnsi="Courier New" w:cs="Courier New"/>
+          <w:sz w:val="18"/>
+          <w:szCs w:val="18"/>
+        </w:rPr>
+      </w:pPr>
+      <w:r>
+        <w:rPr>
+          <w:rFonts w:ascii="Courier New" w:hAnsi="Courier New" w:cs="Courier New"/>
+          <w:sz w:val="18"/>
+          <w:szCs w:val="18"/>
+          <w:lang w:val="en-US"/>
+        </w:rPr>
+        <w:tab/>
+      </w:r>
+      <w:r>
+        <w:rPr>
+          <w:rFonts w:ascii="Courier New" w:hAnsi="Courier New" w:cs="Courier New"/>
+          <w:sz w:val="18"/>
+          <w:szCs w:val="18"/>
+        </w:rPr>
+        <w:t>cout &lt;&lt; "Подбираю число, подождите... \n";</w:t>
+      </w:r>
+    </w:p>
+    <w:p>
+      <w:pPr>
+        <w:autoSpaceDE w:val="0"/>
+        <w:autoSpaceDN w:val="0"/>
+        <w:adjustRightInd w:val="0"/>
+        <w:spacing w:after="0" w:line="240" w:lineRule="auto"/>
+        <w:rPr>
+          <w:rFonts w:ascii="Courier New" w:hAnsi="Courier New" w:cs="Courier New"/>
+          <w:sz w:val="18"/>
+          <w:szCs w:val="18"/>
+        </w:rPr>
+      </w:pPr>
+      <w:r>
+        <w:rPr>
+          <w:rFonts w:ascii="Courier New" w:hAnsi="Courier New" w:cs="Courier New"/>
+          <w:sz w:val="18"/>
+          <w:szCs w:val="18"/>
+        </w:rPr>
+        <w:t>k:if (amount &lt;= 0)</w:t>
+      </w:r>
+    </w:p>
+    <w:p>
+      <w:pPr>
+        <w:autoSpaceDE w:val="0"/>
+        <w:autoSpaceDN w:val="0"/>
+        <w:adjustRightInd w:val="0"/>
+        <w:spacing w:after="0" w:line="240" w:lineRule="auto"/>
+        <w:rPr>
+          <w:rFonts w:ascii="Courier New" w:hAnsi="Courier New" w:cs="Courier New"/>
+          <w:sz w:val="18"/>
+          <w:szCs w:val="18"/>
+        </w:rPr>
+      </w:pPr>
+      <w:r>
+        <w:rPr>
+          <w:rFonts w:ascii="Courier New" w:hAnsi="Courier New" w:cs="Courier New"/>
+          <w:sz w:val="18"/>
+          <w:szCs w:val="18"/>
+        </w:rPr>
+        <w:tab/>
+        <w:t>{</w:t>
+      </w:r>
+    </w:p>
+    <w:p>
+      <w:pPr>
+        <w:autoSpaceDE w:val="0"/>
+        <w:autoSpaceDN w:val="0"/>
+        <w:adjustRightInd w:val="0"/>
+        <w:spacing w:after="0" w:line="240" w:lineRule="auto"/>
+        <w:rPr>
+          <w:rFonts w:ascii="Courier New" w:hAnsi="Courier New" w:cs="Courier New"/>
+          <w:sz w:val="18"/>
+          <w:szCs w:val="18"/>
+        </w:rPr>
+      </w:pPr>
+      <w:r>
+        <w:rPr>
+          <w:rFonts w:ascii="Courier New" w:hAnsi="Courier New" w:cs="Courier New"/>
+          <w:sz w:val="18"/>
+          <w:szCs w:val="18"/>
+        </w:rPr>
+        <w:tab/>
+      </w:r>
+      <w:r>
+        <w:rPr>
+          <w:rFonts w:ascii="Courier New" w:hAnsi="Courier New" w:cs="Courier New"/>
+          <w:sz w:val="18"/>
+          <w:szCs w:val="18"/>
+        </w:rPr>
+        <w:tab/>
+        <w:t>cout &lt;&lt; "Неверный ввод\n";</w:t>
+      </w:r>
+    </w:p>
+    <w:p>
+      <w:pPr>
+        <w:autoSpaceDE w:val="0"/>
+        <w:autoSpaceDN w:val="0"/>
+        <w:adjustRightInd w:val="0"/>
+        <w:spacing w:after="0" w:line="240" w:lineRule="auto"/>
+        <w:rPr>
+          <w:rFonts w:ascii="Courier New" w:hAnsi="Courier New" w:cs="Courier New"/>
+          <w:sz w:val="18"/>
+          <w:szCs w:val="18"/>
+          <w:lang w:val="en-US"/>
+        </w:rPr>
+      </w:pPr>
+      <w:r>
+        <w:rPr>
+          <w:rFonts w:ascii="Courier New" w:hAnsi="Courier New" w:cs="Courier New"/>
+          <w:sz w:val="18"/>
+          <w:szCs w:val="18"/>
+        </w:rPr>
+        <w:tab/>
+      </w:r>
+      <w:r>
+        <w:rPr>
+          <w:rFonts w:ascii="Courier New" w:hAnsi="Courier New" w:cs="Courier New"/>
+          <w:sz w:val="18"/>
+          <w:szCs w:val="18"/>
+        </w:rPr>
+        <w:tab/>
+      </w:r>
+      <w:r>
+        <w:rPr>
+          <w:rFonts w:ascii="Courier New" w:hAnsi="Courier New" w:cs="Courier New"/>
+          <w:sz w:val="18"/>
+          <w:szCs w:val="18"/>
+          <w:lang w:val="en-US"/>
+        </w:rPr>
+        <w:t>goto l;</w:t>
+      </w:r>
+    </w:p>
+    <w:p>
+      <w:pPr>
+        <w:autoSpaceDE w:val="0"/>
+        <w:autoSpaceDN w:val="0"/>
+        <w:adjustRightInd w:val="0"/>
+        <w:spacing w:after="0" w:line="240" w:lineRule="auto"/>
+        <w:rPr>
+          <w:rFonts w:ascii="Courier New" w:hAnsi="Courier New" w:cs="Courier New"/>
+          <w:sz w:val="18"/>
+          <w:szCs w:val="18"/>
+          <w:lang w:val="en-US"/>
+        </w:rPr>
+      </w:pPr>
+      <w:r>
+        <w:rPr>
+          <w:rFonts w:ascii="Courier New" w:hAnsi="Courier New" w:cs="Courier New"/>
+          <w:sz w:val="18"/>
+          <w:szCs w:val="18"/>
+          <w:lang w:val="en-US"/>
+        </w:rPr>
+        <w:tab/>
+        <w:t>}</w:t>
+      </w:r>
+    </w:p>
+    <w:p>
+      <w:pPr>
+        <w:autoSpaceDE w:val="0"/>
+        <w:autoSpaceDN w:val="0"/>
+        <w:adjustRightInd w:val="0"/>
+        <w:spacing w:after="0" w:line="240" w:lineRule="auto"/>
+        <w:rPr>
+          <w:rFonts w:ascii="Courier New" w:hAnsi="Courier New" w:cs="Courier New"/>
+          <w:sz w:val="18"/>
+          <w:szCs w:val="18"/>
+          <w:lang w:val="en-US"/>
+        </w:rPr>
+      </w:pPr>
+      <w:r>
+        <w:rPr>
+          <w:rFonts w:ascii="Courier New" w:hAnsi="Courier New" w:cs="Courier New"/>
+          <w:sz w:val="18"/>
+          <w:szCs w:val="18"/>
+          <w:lang w:val="en-US"/>
+        </w:rPr>
+        <w:tab/>
+        <w:t>Bulls_n_Cows ex(amount);</w:t>
+      </w:r>
+    </w:p>
+    <w:p>
+      <w:pPr>
+        <w:autoSpaceDE w:val="0"/>
+        <w:autoSpaceDN w:val="0"/>
+        <w:adjustRightInd w:val="0"/>
+        <w:spacing w:after="0" w:line="240" w:lineRule="auto"/>
+        <w:rPr>
+          <w:rFonts w:ascii="Courier New" w:hAnsi="Courier New" w:cs="Courier New"/>
+          <w:sz w:val="18"/>
+          <w:szCs w:val="18"/>
+          <w:lang w:val="en-US"/>
+        </w:rPr>
+      </w:pPr>
+      <w:r>
+        <w:rPr>
+          <w:rFonts w:ascii="Courier New" w:hAnsi="Courier New" w:cs="Courier New"/>
+          <w:sz w:val="18"/>
+          <w:szCs w:val="18"/>
+          <w:lang w:val="en-US"/>
+        </w:rPr>
+        <w:tab/>
+        <w:t>if (ex.GetNumbers().size() != amount)</w:t>
+      </w:r>
+    </w:p>
+    <w:p>
+      <w:pPr>
+        <w:autoSpaceDE w:val="0"/>
+        <w:autoSpaceDN w:val="0"/>
+        <w:adjustRightInd w:val="0"/>
+        <w:spacing w:after="0" w:line="240" w:lineRule="auto"/>
+        <w:rPr>
+          <w:rFonts w:ascii="Courier New" w:hAnsi="Courier New" w:cs="Courier New"/>
+          <w:sz w:val="18"/>
+          <w:szCs w:val="18"/>
+        </w:rPr>
+      </w:pPr>
+      <w:r>
+        <w:rPr>
+          <w:rFonts w:ascii="Courier New" w:hAnsi="Courier New" w:cs="Courier New"/>
+          <w:sz w:val="18"/>
+          <w:szCs w:val="18"/>
+          <w:lang w:val="en-US"/>
+        </w:rPr>
+        <w:tab/>
+      </w:r>
+      <w:r>
+        <w:rPr>
+          <w:rFonts w:ascii="Courier New" w:hAnsi="Courier New" w:cs="Courier New"/>
+          <w:sz w:val="18"/>
+          <w:szCs w:val="18"/>
+          <w:lang w:val="en-US"/>
+        </w:rPr>
+        <w:tab/>
+      </w:r>
+      <w:r>
+        <w:rPr>
+          <w:rFonts w:ascii="Courier New" w:hAnsi="Courier New" w:cs="Courier New"/>
+          <w:sz w:val="18"/>
+          <w:szCs w:val="18"/>
+        </w:rPr>
+        <w:t>goto k;</w:t>
+      </w:r>
+    </w:p>
+    <w:p>
+      <w:pPr>
+        <w:autoSpaceDE w:val="0"/>
+        <w:autoSpaceDN w:val="0"/>
+        <w:adjustRightInd w:val="0"/>
+        <w:spacing w:after="0" w:line="240" w:lineRule="auto"/>
+        <w:rPr>
+          <w:rFonts w:ascii="Courier New" w:hAnsi="Courier New" w:cs="Courier New"/>
+          <w:sz w:val="18"/>
+          <w:szCs w:val="18"/>
+          <w:lang w:val="en-US"/>
+        </w:rPr>
+      </w:pPr>
+      <w:r>
+        <w:rPr>
+          <w:rFonts w:ascii="Courier New" w:hAnsi="Courier New" w:cs="Courier New"/>
+          <w:sz w:val="18"/>
+          <w:szCs w:val="18"/>
+        </w:rPr>
+        <w:tab/>
+      </w:r>
+      <w:r>
+        <w:rPr>
+          <w:rFonts w:ascii="Courier New" w:hAnsi="Courier New" w:cs="Courier New"/>
+          <w:sz w:val="18"/>
+          <w:szCs w:val="18"/>
+          <w:lang w:val="en-US"/>
+        </w:rPr>
+        <w:t>for (int i = ex.GetNumbers().size() - 1; i &gt;= 0; i--)</w:t>
+      </w:r>
+    </w:p>
+    <w:p>
+      <w:pPr>
+        <w:autoSpaceDE w:val="0"/>
+        <w:autoSpaceDN w:val="0"/>
+        <w:adjustRightInd w:val="0"/>
+        <w:spacing w:after="0" w:line="240" w:lineRule="auto"/>
+        <w:rPr>
+          <w:rFonts w:ascii="Courier New" w:hAnsi="Courier New" w:cs="Courier New"/>
+          <w:sz w:val="18"/>
+          <w:szCs w:val="18"/>
+          <w:lang w:val="en-US"/>
+        </w:rPr>
+      </w:pPr>
+      <w:r>
+        <w:rPr>
+          <w:rFonts w:ascii="Courier New" w:hAnsi="Courier New" w:cs="Courier New"/>
+          <w:sz w:val="18"/>
+          <w:szCs w:val="18"/>
+          <w:lang w:val="en-US"/>
+        </w:rPr>
+        <w:tab/>
+      </w:r>
+      <w:r>
+        <w:rPr>
+          <w:rFonts w:ascii="Courier New" w:hAnsi="Courier New" w:cs="Courier New"/>
+          <w:sz w:val="18"/>
+          <w:szCs w:val="18"/>
+          <w:lang w:val="en-US"/>
+        </w:rPr>
+        <w:tab/>
+        <w:t>for (int j = 0; j &lt; i; j++)</w:t>
+      </w:r>
+    </w:p>
+    <w:p>
+      <w:pPr>
+        <w:autoSpaceDE w:val="0"/>
+        <w:autoSpaceDN w:val="0"/>
+        <w:adjustRightInd w:val="0"/>
+        <w:spacing w:after="0" w:line="240" w:lineRule="auto"/>
+        <w:rPr>
+          <w:rFonts w:ascii="Courier New" w:hAnsi="Courier New" w:cs="Courier New"/>
+          <w:sz w:val="18"/>
+          <w:szCs w:val="18"/>
+          <w:lang w:val="en-US"/>
+        </w:rPr>
+      </w:pPr>
+      <w:r>
+        <w:rPr>
+          <w:rFonts w:ascii="Courier New" w:hAnsi="Courier New" w:cs="Courier New"/>
+          <w:sz w:val="18"/>
+          <w:szCs w:val="18"/>
+          <w:lang w:val="en-US"/>
+        </w:rPr>
+        <w:tab/>
+      </w:r>
+      <w:r>
+        <w:rPr>
+          <w:rFonts w:ascii="Courier New" w:hAnsi="Courier New" w:cs="Courier New"/>
+          <w:sz w:val="18"/>
+          <w:szCs w:val="18"/>
+          <w:lang w:val="en-US"/>
+        </w:rPr>
+        <w:tab/>
+      </w:r>
+      <w:r>
+        <w:rPr>
+          <w:rFonts w:ascii="Courier New" w:hAnsi="Courier New" w:cs="Courier New"/>
+          <w:sz w:val="18"/>
+          <w:szCs w:val="18"/>
+          <w:lang w:val="en-US"/>
+        </w:rPr>
+        <w:tab/>
+        <w:t>if (ex.GetNumbers()[i] == ex.GetNumbers()[j])</w:t>
+      </w:r>
+    </w:p>
+    <w:p>
+      <w:pPr>
+        <w:autoSpaceDE w:val="0"/>
+        <w:autoSpaceDN w:val="0"/>
+        <w:adjustRightInd w:val="0"/>
+        <w:spacing w:after="0" w:line="240" w:lineRule="auto"/>
+        <w:rPr>
+          <w:rFonts w:ascii="Courier New" w:hAnsi="Courier New" w:cs="Courier New"/>
+          <w:sz w:val="18"/>
+          <w:szCs w:val="18"/>
+        </w:rPr>
+      </w:pPr>
+      <w:r>
+        <w:rPr>
+          <w:rFonts w:ascii="Courier New" w:hAnsi="Courier New" w:cs="Courier New"/>
+          <w:sz w:val="18"/>
+          <w:szCs w:val="18"/>
+          <w:lang w:val="en-US"/>
+        </w:rPr>
+        <w:tab/>
+      </w:r>
+      <w:r>
+        <w:rPr>
+          <w:rFonts w:ascii="Courier New" w:hAnsi="Courier New" w:cs="Courier New"/>
+          <w:sz w:val="18"/>
+          <w:szCs w:val="18"/>
+          <w:lang w:val="en-US"/>
+        </w:rPr>
+        <w:tab/>
+      </w:r>
+      <w:r>
+        <w:rPr>
+          <w:rFonts w:ascii="Courier New" w:hAnsi="Courier New" w:cs="Courier New"/>
+          <w:sz w:val="18"/>
+          <w:szCs w:val="18"/>
+          <w:lang w:val="en-US"/>
+        </w:rPr>
+        <w:tab/>
+      </w:r>
+      <w:r>
+        <w:rPr>
+          <w:rFonts w:ascii="Courier New" w:hAnsi="Courier New" w:cs="Courier New"/>
+          <w:sz w:val="18"/>
+          <w:szCs w:val="18"/>
+          <w:lang w:val="en-US"/>
+        </w:rPr>
+        <w:tab/>
+      </w:r>
+      <w:r>
+        <w:rPr>
+          <w:rFonts w:ascii="Courier New" w:hAnsi="Courier New" w:cs="Courier New"/>
+          <w:sz w:val="18"/>
+          <w:szCs w:val="18"/>
+        </w:rPr>
+        <w:t>goto k;</w:t>
+      </w:r>
+    </w:p>
+    <w:p>
+      <w:pPr>
+        <w:autoSpaceDE w:val="0"/>
+        <w:autoSpaceDN w:val="0"/>
+        <w:adjustRightInd w:val="0"/>
+        <w:spacing w:after="0" w:line="240" w:lineRule="auto"/>
+        <w:rPr>
+          <w:rFonts w:ascii="Courier New" w:hAnsi="Courier New" w:cs="Courier New"/>
+          <w:sz w:val="18"/>
+          <w:szCs w:val="18"/>
+        </w:rPr>
+      </w:pPr>
+      <w:r>
+        <w:rPr>
+          <w:rFonts w:ascii="Courier New" w:hAnsi="Courier New" w:cs="Courier New"/>
+          <w:sz w:val="18"/>
+          <w:szCs w:val="18"/>
+        </w:rPr>
+        <w:t>start:cout &lt;&lt; "Введите число:(без одинаковых цифр)\n";</w:t>
+      </w:r>
+    </w:p>
+    <w:p>
+      <w:pPr>
+        <w:autoSpaceDE w:val="0"/>
+        <w:autoSpaceDN w:val="0"/>
+        <w:adjustRightInd w:val="0"/>
+        <w:spacing w:after="0" w:line="240" w:lineRule="auto"/>
+        <w:rPr>
+          <w:rFonts w:ascii="Courier New" w:hAnsi="Courier New" w:cs="Courier New"/>
+          <w:sz w:val="18"/>
+          <w:szCs w:val="18"/>
+          <w:lang w:val="en-US"/>
+        </w:rPr>
+      </w:pPr>
+      <w:r>
+        <w:rPr>
+          <w:rFonts w:ascii="Courier New" w:hAnsi="Courier New" w:cs="Courier New"/>
+          <w:sz w:val="18"/>
+          <w:szCs w:val="18"/>
+        </w:rPr>
+        <w:tab/>
+      </w:r>
+      <w:r>
+        <w:rPr>
+          <w:rFonts w:ascii="Courier New" w:hAnsi="Courier New" w:cs="Courier New"/>
+          <w:sz w:val="18"/>
+          <w:szCs w:val="18"/>
+          <w:lang w:val="en-US"/>
+        </w:rPr>
+        <w:t>cin &gt;&gt; number;</w:t>
+      </w:r>
+    </w:p>
+    <w:p>
+      <w:pPr>
+        <w:autoSpaceDE w:val="0"/>
+        <w:autoSpaceDN w:val="0"/>
+        <w:adjustRightInd w:val="0"/>
+        <w:spacing w:after="0" w:line="240" w:lineRule="auto"/>
+        <w:rPr>
+          <w:rFonts w:ascii="Courier New" w:hAnsi="Courier New" w:cs="Courier New"/>
+          <w:sz w:val="18"/>
+          <w:szCs w:val="18"/>
+          <w:lang w:val="en-US"/>
+        </w:rPr>
+      </w:pPr>
+      <w:r>
+        <w:rPr>
+          <w:rFonts w:ascii="Courier New" w:hAnsi="Courier New" w:cs="Courier New"/>
+          <w:sz w:val="18"/>
+          <w:szCs w:val="18"/>
+          <w:lang w:val="en-US"/>
+        </w:rPr>
+        <w:tab/>
+        <w:t>temp = number;</w:t>
+      </w:r>
+    </w:p>
+    <w:p>
+      <w:pPr>
+        <w:autoSpaceDE w:val="0"/>
+        <w:autoSpaceDN w:val="0"/>
+        <w:adjustRightInd w:val="0"/>
+        <w:spacing w:after="0" w:line="240" w:lineRule="auto"/>
+        <w:rPr>
+          <w:rFonts w:ascii="Courier New" w:hAnsi="Courier New" w:cs="Courier New"/>
+          <w:sz w:val="18"/>
+          <w:szCs w:val="18"/>
+          <w:lang w:val="en-US"/>
+        </w:rPr>
+      </w:pPr>
+      <w:r>
+        <w:rPr>
+          <w:rFonts w:ascii="Courier New" w:hAnsi="Courier New" w:cs="Courier New"/>
+          <w:sz w:val="18"/>
+          <w:szCs w:val="18"/>
+          <w:lang w:val="en-US"/>
+        </w:rPr>
+        <w:tab/>
+        <w:t>digits.clear();</w:t>
+      </w:r>
+    </w:p>
+    <w:p>
+      <w:pPr>
+        <w:autoSpaceDE w:val="0"/>
+        <w:autoSpaceDN w:val="0"/>
+        <w:adjustRightInd w:val="0"/>
+        <w:spacing w:after="0" w:line="240" w:lineRule="auto"/>
+        <w:rPr>
+          <w:rFonts w:ascii="Courier New" w:hAnsi="Courier New" w:cs="Courier New"/>
+          <w:sz w:val="18"/>
+          <w:szCs w:val="18"/>
+          <w:lang w:val="en-US"/>
+        </w:rPr>
+      </w:pPr>
+      <w:r>
+        <w:rPr>
+          <w:rFonts w:ascii="Courier New" w:hAnsi="Courier New" w:cs="Courier New"/>
+          <w:sz w:val="18"/>
+          <w:szCs w:val="18"/>
+          <w:lang w:val="en-US"/>
+        </w:rPr>
+        <w:tab/>
+        <w:t>do</w:t>
+      </w:r>
+    </w:p>
+    <w:p>
+      <w:pPr>
+        <w:autoSpaceDE w:val="0"/>
+        <w:autoSpaceDN w:val="0"/>
+        <w:adjustRightInd w:val="0"/>
+        <w:spacing w:after="0" w:line="240" w:lineRule="auto"/>
+        <w:rPr>
+          <w:rFonts w:ascii="Courier New" w:hAnsi="Courier New" w:cs="Courier New"/>
+          <w:sz w:val="18"/>
+          <w:szCs w:val="18"/>
+          <w:lang w:val="en-US"/>
+        </w:rPr>
+      </w:pPr>
+      <w:r>
+        <w:rPr>
+          <w:rFonts w:ascii="Courier New" w:hAnsi="Courier New" w:cs="Courier New"/>
+          <w:sz w:val="18"/>
+          <w:szCs w:val="18"/>
+          <w:lang w:val="en-US"/>
+        </w:rPr>
+        <w:tab/>
+        <w:t>{</w:t>
+      </w:r>
+    </w:p>
+    <w:p>
+      <w:pPr>
+        <w:autoSpaceDE w:val="0"/>
+        <w:autoSpaceDN w:val="0"/>
+        <w:adjustRightInd w:val="0"/>
+        <w:spacing w:after="0" w:line="240" w:lineRule="auto"/>
+        <w:rPr>
+          <w:rFonts w:ascii="Courier New" w:hAnsi="Courier New" w:cs="Courier New"/>
+          <w:sz w:val="18"/>
+          <w:szCs w:val="18"/>
+          <w:lang w:val="en-US"/>
+        </w:rPr>
+      </w:pPr>
+      <w:r>
+        <w:rPr>
+          <w:rFonts w:ascii="Courier New" w:hAnsi="Courier New" w:cs="Courier New"/>
+          <w:sz w:val="18"/>
+          <w:szCs w:val="18"/>
+          <w:lang w:val="en-US"/>
+        </w:rPr>
+        <w:tab/>
+      </w:r>
+      <w:r>
+        <w:rPr>
+          <w:rFonts w:ascii="Courier New" w:hAnsi="Courier New" w:cs="Courier New"/>
+          <w:sz w:val="18"/>
+          <w:szCs w:val="18"/>
+          <w:lang w:val="en-US"/>
+        </w:rPr>
+        <w:tab/>
+        <w:t>digits.push_back(temp % 10);</w:t>
+      </w:r>
+    </w:p>
+    <w:p>
+      <w:pPr>
+        <w:autoSpaceDE w:val="0"/>
+        <w:autoSpaceDN w:val="0"/>
+        <w:adjustRightInd w:val="0"/>
+        <w:spacing w:after="0" w:line="240" w:lineRule="auto"/>
+        <w:rPr>
+          <w:rFonts w:ascii="Courier New" w:hAnsi="Courier New" w:cs="Courier New"/>
+          <w:sz w:val="18"/>
+          <w:szCs w:val="18"/>
+          <w:lang w:val="en-US"/>
+        </w:rPr>
+      </w:pPr>
+      <w:r>
+        <w:rPr>
+          <w:rFonts w:ascii="Courier New" w:hAnsi="Courier New" w:cs="Courier New"/>
+          <w:sz w:val="18"/>
+          <w:szCs w:val="18"/>
+          <w:lang w:val="en-US"/>
+        </w:rPr>
+        <w:tab/>
+      </w:r>
+      <w:r>
+        <w:rPr>
+          <w:rFonts w:ascii="Courier New" w:hAnsi="Courier New" w:cs="Courier New"/>
+          <w:sz w:val="18"/>
+          <w:szCs w:val="18"/>
+          <w:lang w:val="en-US"/>
+        </w:rPr>
+        <w:tab/>
+        <w:t>temp = temp / 10;</w:t>
+      </w:r>
+    </w:p>
+    <w:p>
+      <w:pPr>
+        <w:autoSpaceDE w:val="0"/>
+        <w:autoSpaceDN w:val="0"/>
+        <w:adjustRightInd w:val="0"/>
+        <w:spacing w:after="0" w:line="240" w:lineRule="auto"/>
+        <w:rPr>
+          <w:rFonts w:ascii="Courier New" w:hAnsi="Courier New" w:cs="Courier New"/>
+          <w:sz w:val="18"/>
+          <w:szCs w:val="18"/>
+          <w:lang w:val="en-US"/>
+        </w:rPr>
+      </w:pPr>
+      <w:r>
+        <w:rPr>
+          <w:rFonts w:ascii="Courier New" w:hAnsi="Courier New" w:cs="Courier New"/>
+          <w:sz w:val="18"/>
+          <w:szCs w:val="18"/>
+          <w:lang w:val="en-US"/>
+        </w:rPr>
+        <w:tab/>
+        <w:t>} while (temp != 0);</w:t>
+      </w:r>
+    </w:p>
+    <w:p>
+      <w:pPr>
+        <w:autoSpaceDE w:val="0"/>
+        <w:autoSpaceDN w:val="0"/>
+        <w:adjustRightInd w:val="0"/>
+        <w:spacing w:after="0" w:line="240" w:lineRule="auto"/>
+        <w:rPr>
+          <w:rFonts w:ascii="Courier New" w:hAnsi="Courier New" w:cs="Courier New"/>
+          <w:sz w:val="18"/>
+          <w:szCs w:val="18"/>
+          <w:lang w:val="en-US"/>
+        </w:rPr>
+      </w:pPr>
+      <w:r>
+        <w:rPr>
+          <w:rFonts w:ascii="Courier New" w:hAnsi="Courier New" w:cs="Courier New"/>
+          <w:sz w:val="18"/>
+          <w:szCs w:val="18"/>
+          <w:lang w:val="en-US"/>
+        </w:rPr>
+        <w:tab/>
+        <w:t>if (digits.size() != amount)</w:t>
+      </w:r>
+    </w:p>
+    <w:p>
+      <w:pPr>
+        <w:autoSpaceDE w:val="0"/>
+        <w:autoSpaceDN w:val="0"/>
+        <w:adjustRightInd w:val="0"/>
+        <w:spacing w:after="0" w:line="240" w:lineRule="auto"/>
+        <w:rPr>
+          <w:rFonts w:ascii="Courier New" w:hAnsi="Courier New" w:cs="Courier New"/>
+          <w:sz w:val="18"/>
+          <w:szCs w:val="18"/>
+          <w:lang w:val="en-US"/>
+        </w:rPr>
+      </w:pPr>
+      <w:r>
+        <w:rPr>
+          <w:rFonts w:ascii="Courier New" w:hAnsi="Courier New" w:cs="Courier New"/>
+          <w:sz w:val="18"/>
+          <w:szCs w:val="18"/>
+          <w:lang w:val="en-US"/>
+        </w:rPr>
+        <w:tab/>
+        <w:t>{</w:t>
+      </w:r>
+    </w:p>
+    <w:p>
+      <w:pPr>
+        <w:autoSpaceDE w:val="0"/>
+        <w:autoSpaceDN w:val="0"/>
+        <w:adjustRightInd w:val="0"/>
+        <w:spacing w:after="0" w:line="240" w:lineRule="auto"/>
+        <w:rPr>
+          <w:rFonts w:ascii="Courier New" w:hAnsi="Courier New" w:cs="Courier New"/>
+          <w:sz w:val="18"/>
+          <w:szCs w:val="18"/>
+          <w:lang w:val="en-US"/>
+        </w:rPr>
+      </w:pPr>
+      <w:r>
+        <w:rPr>
+          <w:rFonts w:ascii="Courier New" w:hAnsi="Courier New" w:cs="Courier New"/>
+          <w:sz w:val="18"/>
+          <w:szCs w:val="18"/>
+          <w:lang w:val="en-US"/>
+        </w:rPr>
+        <w:tab/>
+      </w:r>
+      <w:r>
+        <w:rPr>
+          <w:rFonts w:ascii="Courier New" w:hAnsi="Courier New" w:cs="Courier New"/>
+          <w:sz w:val="18"/>
+          <w:szCs w:val="18"/>
+          <w:lang w:val="en-US"/>
+        </w:rPr>
+        <w:tab/>
+        <w:t>cout &lt;&lt; "</w:t>
+      </w:r>
+      <w:r>
+        <w:rPr>
+          <w:rFonts w:ascii="Courier New" w:hAnsi="Courier New" w:cs="Courier New"/>
+          <w:sz w:val="18"/>
+          <w:szCs w:val="18"/>
+        </w:rPr>
+        <w:t>Неверный</w:t>
+      </w:r>
+      <w:r>
+        <w:rPr>
+          <w:rFonts w:ascii="Courier New" w:hAnsi="Courier New" w:cs="Courier New"/>
+          <w:sz w:val="18"/>
+          <w:szCs w:val="18"/>
+          <w:lang w:val="en-US"/>
+        </w:rPr>
+        <w:t xml:space="preserve"> </w:t>
+      </w:r>
+      <w:r>
+        <w:rPr>
+          <w:rFonts w:ascii="Courier New" w:hAnsi="Courier New" w:cs="Courier New"/>
+          <w:sz w:val="18"/>
+          <w:szCs w:val="18"/>
+        </w:rPr>
+        <w:t>ввод</w:t>
+      </w:r>
+      <w:r>
+        <w:rPr>
+          <w:rFonts w:ascii="Courier New" w:hAnsi="Courier New" w:cs="Courier New"/>
+          <w:sz w:val="18"/>
+          <w:szCs w:val="18"/>
+          <w:lang w:val="en-US"/>
+        </w:rPr>
+        <w:t>\n";</w:t>
+      </w:r>
+    </w:p>
+    <w:p>
+      <w:pPr>
+        <w:autoSpaceDE w:val="0"/>
+        <w:autoSpaceDN w:val="0"/>
+        <w:adjustRightInd w:val="0"/>
+        <w:spacing w:after="0" w:line="240" w:lineRule="auto"/>
+        <w:rPr>
+          <w:rFonts w:ascii="Courier New" w:hAnsi="Courier New" w:cs="Courier New"/>
+          <w:sz w:val="18"/>
+          <w:szCs w:val="18"/>
+          <w:lang w:val="en-US"/>
+        </w:rPr>
+      </w:pPr>
+      <w:r>
+        <w:rPr>
+          <w:rFonts w:ascii="Courier New" w:hAnsi="Courier New" w:cs="Courier New"/>
+          <w:sz w:val="18"/>
+          <w:szCs w:val="18"/>
+          <w:lang w:val="en-US"/>
+        </w:rPr>
+        <w:tab/>
+      </w:r>
+      <w:r>
+        <w:rPr>
+          <w:rFonts w:ascii="Courier New" w:hAnsi="Courier New" w:cs="Courier New"/>
+          <w:sz w:val="18"/>
+          <w:szCs w:val="18"/>
+          <w:lang w:val="en-US"/>
+        </w:rPr>
+        <w:tab/>
+        <w:t>goto start;</w:t>
+      </w:r>
+    </w:p>
+    <w:p>
+      <w:pPr>
+        <w:autoSpaceDE w:val="0"/>
+        <w:autoSpaceDN w:val="0"/>
+        <w:adjustRightInd w:val="0"/>
+        <w:spacing w:after="0" w:line="240" w:lineRule="auto"/>
+        <w:rPr>
+          <w:rFonts w:ascii="Courier New" w:hAnsi="Courier New" w:cs="Courier New"/>
+          <w:sz w:val="18"/>
+          <w:szCs w:val="18"/>
+          <w:lang w:val="en-US"/>
+        </w:rPr>
+      </w:pPr>
+      <w:r>
+        <w:rPr>
+          <w:rFonts w:ascii="Courier New" w:hAnsi="Courier New" w:cs="Courier New"/>
+          <w:sz w:val="18"/>
+          <w:szCs w:val="18"/>
+          <w:lang w:val="en-US"/>
+        </w:rPr>
+        <w:tab/>
+        <w:t>}</w:t>
+      </w:r>
+    </w:p>
+    <w:p>
+      <w:pPr>
+        <w:autoSpaceDE w:val="0"/>
+        <w:autoSpaceDN w:val="0"/>
+        <w:adjustRightInd w:val="0"/>
+        <w:spacing w:after="0" w:line="240" w:lineRule="auto"/>
+        <w:rPr>
+          <w:rFonts w:ascii="Courier New" w:hAnsi="Courier New" w:cs="Courier New"/>
+          <w:sz w:val="18"/>
+          <w:szCs w:val="18"/>
+          <w:lang w:val="en-US"/>
+        </w:rPr>
+      </w:pPr>
+      <w:r>
+        <w:rPr>
+          <w:rFonts w:ascii="Courier New" w:hAnsi="Courier New" w:cs="Courier New"/>
+          <w:sz w:val="18"/>
+          <w:szCs w:val="18"/>
+          <w:lang w:val="en-US"/>
+        </w:rPr>
+        <w:tab/>
+        <w:t>for (int i = 0; i &lt; digits.size(); i++)</w:t>
+      </w:r>
+    </w:p>
+    <w:p>
+      <w:pPr>
+        <w:autoSpaceDE w:val="0"/>
+        <w:autoSpaceDN w:val="0"/>
+        <w:adjustRightInd w:val="0"/>
+        <w:spacing w:after="0" w:line="240" w:lineRule="auto"/>
+        <w:rPr>
+          <w:rFonts w:ascii="Courier New" w:hAnsi="Courier New" w:cs="Courier New"/>
+          <w:sz w:val="18"/>
+          <w:szCs w:val="18"/>
+          <w:lang w:val="en-US"/>
+        </w:rPr>
+      </w:pPr>
+      <w:r>
+        <w:rPr>
+          <w:rFonts w:ascii="Courier New" w:hAnsi="Courier New" w:cs="Courier New"/>
+          <w:sz w:val="18"/>
+          <w:szCs w:val="18"/>
+          <w:lang w:val="en-US"/>
+        </w:rPr>
+        <w:tab/>
+      </w:r>
+      <w:r>
+        <w:rPr>
+          <w:rFonts w:ascii="Courier New" w:hAnsi="Courier New" w:cs="Courier New"/>
+          <w:sz w:val="18"/>
+          <w:szCs w:val="18"/>
+          <w:lang w:val="en-US"/>
+        </w:rPr>
+        <w:tab/>
+        <w:t>for (int j = 0; j &lt; i; j++)</w:t>
+      </w:r>
+    </w:p>
+    <w:p>
+      <w:pPr>
+        <w:autoSpaceDE w:val="0"/>
+        <w:autoSpaceDN w:val="0"/>
+        <w:adjustRightInd w:val="0"/>
+        <w:spacing w:after="0" w:line="240" w:lineRule="auto"/>
+        <w:rPr>
+          <w:rFonts w:ascii="Courier New" w:hAnsi="Courier New" w:cs="Courier New"/>
+          <w:sz w:val="18"/>
+          <w:szCs w:val="18"/>
+          <w:lang w:val="en-US"/>
+        </w:rPr>
+      </w:pPr>
+      <w:r>
+        <w:rPr>
+          <w:rFonts w:ascii="Courier New" w:hAnsi="Courier New" w:cs="Courier New"/>
+          <w:sz w:val="18"/>
+          <w:szCs w:val="18"/>
+          <w:lang w:val="en-US"/>
+        </w:rPr>
+        <w:tab/>
+      </w:r>
+      <w:r>
+        <w:rPr>
+          <w:rFonts w:ascii="Courier New" w:hAnsi="Courier New" w:cs="Courier New"/>
+          <w:sz w:val="18"/>
+          <w:szCs w:val="18"/>
+          <w:lang w:val="en-US"/>
+        </w:rPr>
+        <w:tab/>
+      </w:r>
+      <w:r>
+        <w:rPr>
+          <w:rFonts w:ascii="Courier New" w:hAnsi="Courier New" w:cs="Courier New"/>
+          <w:sz w:val="18"/>
+          <w:szCs w:val="18"/>
+          <w:lang w:val="en-US"/>
+        </w:rPr>
+        <w:tab/>
+        <w:t>if (digits[i] == digits[j])</w:t>
+      </w:r>
+    </w:p>
+    <w:p>
+      <w:pPr>
+        <w:autoSpaceDE w:val="0"/>
+        <w:autoSpaceDN w:val="0"/>
+        <w:adjustRightInd w:val="0"/>
+        <w:spacing w:after="0" w:line="240" w:lineRule="auto"/>
+        <w:rPr>
+          <w:rFonts w:ascii="Courier New" w:hAnsi="Courier New" w:cs="Courier New"/>
+          <w:sz w:val="18"/>
+          <w:szCs w:val="18"/>
+          <w:lang w:val="en-US"/>
+        </w:rPr>
+      </w:pPr>
+      <w:r>
+        <w:rPr>
+          <w:rFonts w:ascii="Courier New" w:hAnsi="Courier New" w:cs="Courier New"/>
+          <w:sz w:val="18"/>
+          <w:szCs w:val="18"/>
+          <w:lang w:val="en-US"/>
+        </w:rPr>
+        <w:tab/>
+      </w:r>
+      <w:r>
+        <w:rPr>
+          <w:rFonts w:ascii="Courier New" w:hAnsi="Courier New" w:cs="Courier New"/>
+          <w:sz w:val="18"/>
+          <w:szCs w:val="18"/>
+          <w:lang w:val="en-US"/>
+        </w:rPr>
+        <w:tab/>
+      </w:r>
+      <w:r>
+        <w:rPr>
+          <w:rFonts w:ascii="Courier New" w:hAnsi="Courier New" w:cs="Courier New"/>
+          <w:sz w:val="18"/>
+          <w:szCs w:val="18"/>
+          <w:lang w:val="en-US"/>
+        </w:rPr>
+        <w:tab/>
+        <w:t>{</w:t>
+      </w:r>
+    </w:p>
+    <w:p>
+      <w:pPr>
+        <w:autoSpaceDE w:val="0"/>
+        <w:autoSpaceDN w:val="0"/>
+        <w:adjustRightInd w:val="0"/>
+        <w:spacing w:after="0" w:line="240" w:lineRule="auto"/>
+        <w:rPr>
+          <w:rFonts w:ascii="Courier New" w:hAnsi="Courier New" w:cs="Courier New"/>
+          <w:sz w:val="18"/>
+          <w:szCs w:val="18"/>
+          <w:lang w:val="en-US"/>
+        </w:rPr>
+      </w:pPr>
+      <w:r>
+        <w:rPr>
+          <w:rFonts w:ascii="Courier New" w:hAnsi="Courier New" w:cs="Courier New"/>
+          <w:sz w:val="18"/>
+          <w:szCs w:val="18"/>
+          <w:lang w:val="en-US"/>
+        </w:rPr>
+        <w:tab/>
+      </w:r>
+      <w:r>
+        <w:rPr>
+          <w:rFonts w:ascii="Courier New" w:hAnsi="Courier New" w:cs="Courier New"/>
+          <w:sz w:val="18"/>
+          <w:szCs w:val="18"/>
+          <w:lang w:val="en-US"/>
+        </w:rPr>
+        <w:tab/>
+      </w:r>
+      <w:r>
+        <w:rPr>
+          <w:rFonts w:ascii="Courier New" w:hAnsi="Courier New" w:cs="Courier New"/>
+          <w:sz w:val="18"/>
+          <w:szCs w:val="18"/>
+          <w:lang w:val="en-US"/>
+        </w:rPr>
+        <w:tab/>
+      </w:r>
+      <w:r>
+        <w:rPr>
+          <w:rFonts w:ascii="Courier New" w:hAnsi="Courier New" w:cs="Courier New"/>
+          <w:sz w:val="18"/>
+          <w:szCs w:val="18"/>
+          <w:lang w:val="en-US"/>
+        </w:rPr>
+        <w:tab/>
+        <w:t>cout &lt;&lt; "</w:t>
+      </w:r>
+      <w:r>
+        <w:rPr>
+          <w:rFonts w:ascii="Courier New" w:hAnsi="Courier New" w:cs="Courier New"/>
+          <w:sz w:val="18"/>
+          <w:szCs w:val="18"/>
+        </w:rPr>
+        <w:t>Неверный</w:t>
+      </w:r>
+      <w:r>
+        <w:rPr>
+          <w:rFonts w:ascii="Courier New" w:hAnsi="Courier New" w:cs="Courier New"/>
+          <w:sz w:val="18"/>
+          <w:szCs w:val="18"/>
+          <w:lang w:val="en-US"/>
+        </w:rPr>
+        <w:t xml:space="preserve"> </w:t>
+      </w:r>
+      <w:r>
+        <w:rPr>
+          <w:rFonts w:ascii="Courier New" w:hAnsi="Courier New" w:cs="Courier New"/>
+          <w:sz w:val="18"/>
+          <w:szCs w:val="18"/>
+        </w:rPr>
+        <w:t>ввод</w:t>
+      </w:r>
+      <w:r>
+        <w:rPr>
+          <w:rFonts w:ascii="Courier New" w:hAnsi="Courier New" w:cs="Courier New"/>
+          <w:sz w:val="18"/>
+          <w:szCs w:val="18"/>
+          <w:lang w:val="en-US"/>
+        </w:rPr>
+        <w:t>\n";</w:t>
+      </w:r>
+    </w:p>
+    <w:p>
+      <w:pPr>
+        <w:autoSpaceDE w:val="0"/>
+        <w:autoSpaceDN w:val="0"/>
+        <w:adjustRightInd w:val="0"/>
+        <w:spacing w:after="0" w:line="240" w:lineRule="auto"/>
+        <w:rPr>
+          <w:rFonts w:ascii="Courier New" w:hAnsi="Courier New" w:cs="Courier New"/>
+          <w:sz w:val="18"/>
+          <w:szCs w:val="18"/>
+          <w:lang w:val="en-US"/>
+        </w:rPr>
+      </w:pPr>
+      <w:r>
+        <w:rPr>
+          <w:rFonts w:ascii="Courier New" w:hAnsi="Courier New" w:cs="Courier New"/>
+          <w:sz w:val="18"/>
+          <w:szCs w:val="18"/>
+          <w:lang w:val="en-US"/>
+        </w:rPr>
+        <w:tab/>
+      </w:r>
+      <w:r>
+        <w:rPr>
+          <w:rFonts w:ascii="Courier New" w:hAnsi="Courier New" w:cs="Courier New"/>
+          <w:sz w:val="18"/>
+          <w:szCs w:val="18"/>
+          <w:lang w:val="en-US"/>
+        </w:rPr>
+        <w:tab/>
+      </w:r>
+      <w:r>
+        <w:rPr>
+          <w:rFonts w:ascii="Courier New" w:hAnsi="Courier New" w:cs="Courier New"/>
+          <w:sz w:val="18"/>
+          <w:szCs w:val="18"/>
+          <w:lang w:val="en-US"/>
+        </w:rPr>
+        <w:tab/>
+      </w:r>
+      <w:r>
+        <w:rPr>
+          <w:rFonts w:ascii="Courier New" w:hAnsi="Courier New" w:cs="Courier New"/>
+          <w:sz w:val="18"/>
+          <w:szCs w:val="18"/>
+          <w:lang w:val="en-US"/>
+        </w:rPr>
+        <w:tab/>
+        <w:t>goto start;</w:t>
+      </w:r>
+    </w:p>
+    <w:p>
+      <w:pPr>
+        <w:autoSpaceDE w:val="0"/>
+        <w:autoSpaceDN w:val="0"/>
+        <w:adjustRightInd w:val="0"/>
+        <w:spacing w:after="0" w:line="240" w:lineRule="auto"/>
+        <w:rPr>
+          <w:rFonts w:ascii="Courier New" w:hAnsi="Courier New" w:cs="Courier New"/>
+          <w:sz w:val="18"/>
+          <w:szCs w:val="18"/>
+          <w:lang w:val="en-US"/>
+        </w:rPr>
+      </w:pPr>
+      <w:r>
+        <w:rPr>
+          <w:rFonts w:ascii="Courier New" w:hAnsi="Courier New" w:cs="Courier New"/>
+          <w:sz w:val="18"/>
+          <w:szCs w:val="18"/>
+          <w:lang w:val="en-US"/>
+        </w:rPr>
+        <w:tab/>
+      </w:r>
+      <w:r>
+        <w:rPr>
+          <w:rFonts w:ascii="Courier New" w:hAnsi="Courier New" w:cs="Courier New"/>
+          <w:sz w:val="18"/>
+          <w:szCs w:val="18"/>
+          <w:lang w:val="en-US"/>
+        </w:rPr>
+        <w:tab/>
+      </w:r>
+      <w:r>
+        <w:rPr>
+          <w:rFonts w:ascii="Courier New" w:hAnsi="Courier New" w:cs="Courier New"/>
+          <w:sz w:val="18"/>
+          <w:szCs w:val="18"/>
+          <w:lang w:val="en-US"/>
+        </w:rPr>
+        <w:tab/>
+        <w:t>}</w:t>
+      </w:r>
+    </w:p>
+    <w:p>
+      <w:pPr>
+        <w:autoSpaceDE w:val="0"/>
+        <w:autoSpaceDN w:val="0"/>
+        <w:adjustRightInd w:val="0"/>
+        <w:spacing w:after="0" w:line="240" w:lineRule="auto"/>
+        <w:rPr>
+          <w:rFonts w:ascii="Courier New" w:hAnsi="Courier New" w:cs="Courier New"/>
+          <w:sz w:val="18"/>
+          <w:szCs w:val="18"/>
+          <w:lang w:val="en-US"/>
+        </w:rPr>
+      </w:pPr>
+      <w:r>
+        <w:rPr>
+          <w:rFonts w:ascii="Courier New" w:hAnsi="Courier New" w:cs="Courier New"/>
+          <w:sz w:val="18"/>
+          <w:szCs w:val="18"/>
+          <w:lang w:val="en-US"/>
+        </w:rPr>
+        <w:tab/>
+        <w:t>ex.Amount_Of_Bulls_n_Cows(digits);</w:t>
+      </w:r>
+    </w:p>
+    <w:p>
+      <w:pPr>
+        <w:autoSpaceDE w:val="0"/>
+        <w:autoSpaceDN w:val="0"/>
+        <w:adjustRightInd w:val="0"/>
+        <w:spacing w:after="0" w:line="240" w:lineRule="auto"/>
+        <w:rPr>
+          <w:rFonts w:ascii="Courier New" w:hAnsi="Courier New" w:cs="Courier New"/>
+          <w:sz w:val="18"/>
+          <w:szCs w:val="18"/>
+          <w:lang w:val="en-US"/>
+        </w:rPr>
+      </w:pPr>
+      <w:r>
+        <w:rPr>
+          <w:rFonts w:ascii="Courier New" w:hAnsi="Courier New" w:cs="Courier New"/>
+          <w:sz w:val="18"/>
+          <w:szCs w:val="18"/>
+          <w:lang w:val="en-US"/>
+        </w:rPr>
+        <w:tab/>
+        <w:t>cout &lt;&lt; "</w:t>
+      </w:r>
+      <w:r>
+        <w:rPr>
+          <w:rFonts w:ascii="Courier New" w:hAnsi="Courier New" w:cs="Courier New"/>
+          <w:sz w:val="18"/>
+          <w:szCs w:val="18"/>
+        </w:rPr>
+        <w:t>Число</w:t>
+      </w:r>
+      <w:r>
+        <w:rPr>
+          <w:rFonts w:ascii="Courier New" w:hAnsi="Courier New" w:cs="Courier New"/>
+          <w:sz w:val="18"/>
+          <w:szCs w:val="18"/>
+          <w:lang w:val="en-US"/>
+        </w:rPr>
+        <w:t xml:space="preserve"> </w:t>
+      </w:r>
+      <w:r>
+        <w:rPr>
+          <w:rFonts w:ascii="Courier New" w:hAnsi="Courier New" w:cs="Courier New"/>
+          <w:sz w:val="18"/>
+          <w:szCs w:val="18"/>
+        </w:rPr>
+        <w:t>быков</w:t>
+      </w:r>
+      <w:r>
+        <w:rPr>
+          <w:rFonts w:ascii="Courier New" w:hAnsi="Courier New" w:cs="Courier New"/>
+          <w:sz w:val="18"/>
+          <w:szCs w:val="18"/>
+          <w:lang w:val="en-US"/>
+        </w:rPr>
+        <w:t>: " &lt;&lt; ex.GetCows_n_Bulls(1) &lt;&lt; endl &lt;&lt; "</w:t>
+      </w:r>
+      <w:r>
+        <w:rPr>
+          <w:rFonts w:ascii="Courier New" w:hAnsi="Courier New" w:cs="Courier New"/>
+          <w:sz w:val="18"/>
+          <w:szCs w:val="18"/>
+        </w:rPr>
+        <w:t>Число</w:t>
+      </w:r>
+      <w:r>
+        <w:rPr>
+          <w:rFonts w:ascii="Courier New" w:hAnsi="Courier New" w:cs="Courier New"/>
+          <w:sz w:val="18"/>
+          <w:szCs w:val="18"/>
+          <w:lang w:val="en-US"/>
+        </w:rPr>
+        <w:t xml:space="preserve"> </w:t>
+      </w:r>
+      <w:r>
+        <w:rPr>
+          <w:rFonts w:ascii="Courier New" w:hAnsi="Courier New" w:cs="Courier New"/>
+          <w:sz w:val="18"/>
+          <w:szCs w:val="18"/>
+        </w:rPr>
+        <w:t>коров</w:t>
+      </w:r>
+      <w:r>
+        <w:rPr>
+          <w:rFonts w:ascii="Courier New" w:hAnsi="Courier New" w:cs="Courier New"/>
+          <w:sz w:val="18"/>
+          <w:szCs w:val="18"/>
+          <w:lang w:val="en-US"/>
+        </w:rPr>
+        <w:t>: " &lt;&lt; ex.GetCows_n_Bulls(2) &lt;&lt; endl;</w:t>
+      </w:r>
+    </w:p>
+    <w:p>
+      <w:pPr>
+        <w:autoSpaceDE w:val="0"/>
+        <w:autoSpaceDN w:val="0"/>
+        <w:adjustRightInd w:val="0"/>
+        <w:spacing w:after="0" w:line="240" w:lineRule="auto"/>
+        <w:rPr>
+          <w:rFonts w:ascii="Courier New" w:hAnsi="Courier New" w:cs="Courier New"/>
+          <w:sz w:val="18"/>
+          <w:szCs w:val="18"/>
+          <w:lang w:val="en-US"/>
+        </w:rPr>
+      </w:pPr>
+      <w:r>
+        <w:rPr>
+          <w:rFonts w:ascii="Courier New" w:hAnsi="Courier New" w:cs="Courier New"/>
+          <w:sz w:val="18"/>
+          <w:szCs w:val="18"/>
+          <w:lang w:val="en-US"/>
+        </w:rPr>
+        <w:tab/>
+        <w:t>if (ex.GetCows_n_Bulls(1) != amount)</w:t>
+      </w:r>
+    </w:p>
+    <w:p>
+      <w:pPr>
+        <w:autoSpaceDE w:val="0"/>
+        <w:autoSpaceDN w:val="0"/>
+        <w:adjustRightInd w:val="0"/>
+        <w:spacing w:after="0" w:line="240" w:lineRule="auto"/>
+        <w:rPr>
+          <w:rFonts w:ascii="Courier New" w:hAnsi="Courier New" w:cs="Courier New"/>
+          <w:sz w:val="18"/>
+          <w:szCs w:val="18"/>
+        </w:rPr>
+      </w:pPr>
+      <w:r>
+        <w:rPr>
+          <w:rFonts w:ascii="Courier New" w:hAnsi="Courier New" w:cs="Courier New"/>
+          <w:sz w:val="18"/>
+          <w:szCs w:val="18"/>
+          <w:lang w:val="en-US"/>
+        </w:rPr>
+        <w:tab/>
+      </w:r>
+      <w:r>
+        <w:rPr>
+          <w:rFonts w:ascii="Courier New" w:hAnsi="Courier New" w:cs="Courier New"/>
+          <w:sz w:val="18"/>
+          <w:szCs w:val="18"/>
+          <w:lang w:val="en-US"/>
+        </w:rPr>
+        <w:tab/>
+      </w:r>
+      <w:r>
+        <w:rPr>
+          <w:rFonts w:ascii="Courier New" w:hAnsi="Courier New" w:cs="Courier New"/>
+          <w:sz w:val="18"/>
+          <w:szCs w:val="18"/>
+        </w:rPr>
+        <w:t>goto start;</w:t>
+      </w:r>
+    </w:p>
+    <w:p>
+      <w:pPr>
+        <w:autoSpaceDE w:val="0"/>
+        <w:autoSpaceDN w:val="0"/>
+        <w:adjustRightInd w:val="0"/>
+        <w:spacing w:after="0" w:line="240" w:lineRule="auto"/>
+        <w:rPr>
+          <w:rFonts w:ascii="Courier New" w:hAnsi="Courier New" w:cs="Courier New"/>
+          <w:sz w:val="18"/>
+          <w:szCs w:val="18"/>
+        </w:rPr>
+      </w:pPr>
+      <w:r>
+        <w:rPr>
+          <w:rFonts w:ascii="Courier New" w:hAnsi="Courier New" w:cs="Courier New"/>
+          <w:sz w:val="18"/>
+          <w:szCs w:val="18"/>
+        </w:rPr>
+        <w:tab/>
+        <w:t>system("pause");</w:t>
+      </w:r>
+    </w:p>
+    <w:p>
+      <w:pPr>
+        <w:rPr>
+          <w:rFonts w:ascii="Courier New" w:hAnsi="Courier New" w:cs="Courier New"/>
+          <w:sz w:val="18"/>
+          <w:szCs w:val="18"/>
+        </w:rPr>
+      </w:pPr>
+      <w:r>
+        <w:rPr>
+          <w:rFonts w:ascii="Courier New" w:hAnsi="Courier New" w:cs="Courier New"/>
+          <w:sz w:val="18"/>
+          <w:szCs w:val="18"/>
+        </w:rPr>
+        <w:t>}</w:t>
+      </w:r>
+    </w:p>
+    <w:p>
+      <w:pPr>
+        <w:rPr>
+          <w:rFonts w:ascii="Courier New" w:hAnsi="Courier New" w:cs="Courier New"/>
+          <w:sz w:val="18"/>
+          <w:szCs w:val="18"/>
           <w:lang w:eastAsia="ru-RU"/>
         </w:rPr>
       </w:pPr>
     </w:p>
     <w:sectPr>
-      <w:pgSz w:w="11906" w:h="16838"/>
+      <w:footerReference w:type="default" r:id="rId22"/>
+      <w:pgSz w:w="11906" w:h="16838" w:code="9"/>
       <w:pgMar w:top="1134" w:right="1134" w:bottom="1134" w:left="1134" w:header="709" w:footer="709" w:gutter="0"/>
       <w:cols w:space="708"/>
+      <w:titlePg/>
       <w:docGrid w:linePitch="360"/>
     </w:sectPr>
   </w:body>
@@ -8346,6 +11986,41 @@
     </w:p>
   </w:endnote>
 </w:endnotes>
+</file>
+
+<file path=word/footer1.xml><?xml version="1.0" encoding="utf-8"?>
+<w:ftr xmlns:ve="http://schemas.openxmlformats.org/markup-compatibility/2006" xmlns:o="urn:schemas-microsoft-com:office:office" xmlns:r="http://schemas.openxmlformats.org/officeDocument/2006/relationships" xmlns:m="http://schemas.openxmlformats.org/officeDocument/2006/math" xmlns:v="urn:schemas-microsoft-com:vml" xmlns:wp="http://schemas.openxmlformats.org/drawingml/2006/wordprocessingDrawing" xmlns:w10="urn:schemas-microsoft-com:office:word" xmlns:w="http://schemas.openxmlformats.org/wordprocessingml/2006/main" xmlns:wne="http://schemas.microsoft.com/office/word/2006/wordml">
+  <w:sdt>
+    <w:sdtPr>
+      <w:id w:val="399440"/>
+      <w:docPartObj>
+        <w:docPartGallery w:val="Page Numbers (Bottom of Page)"/>
+        <w:docPartUnique/>
+      </w:docPartObj>
+    </w:sdtPr>
+    <w:sdtContent>
+      <w:p>
+        <w:pPr>
+          <w:pStyle w:val="ab"/>
+          <w:jc w:val="right"/>
+        </w:pPr>
+        <w:fldSimple w:instr=" PAGE   \* MERGEFORMAT ">
+          <w:r>
+            <w:rPr>
+              <w:noProof/>
+            </w:rPr>
+            <w:t>2</w:t>
+          </w:r>
+        </w:fldSimple>
+      </w:p>
+    </w:sdtContent>
+  </w:sdt>
+  <w:p>
+    <w:pPr>
+      <w:pStyle w:val="ab"/>
+    </w:pPr>
+  </w:p>
+</w:ftr>
 </file>
 
 <file path=word/footnotes.xml><?xml version="1.0" encoding="utf-8"?>
@@ -10872,6 +14547,7 @@
   <w:style w:type="character" w:default="1" w:styleId="a0">
     <w:name w:val="Default Paragraph Font"/>
     <w:uiPriority w:val="1"/>
+    <w:semiHidden/>
     <w:unhideWhenUsed/>
   </w:style>
   <w:style w:type="table" w:default="1" w:styleId="a1">
@@ -11063,7 +14739,6 @@
     <w:basedOn w:val="a"/>
     <w:link w:val="ac"/>
     <w:uiPriority w:val="99"/>
-    <w:semiHidden/>
     <w:unhideWhenUsed/>
     <w:rsid w:val="009E1AEE"/>
     <w:pPr>
@@ -11079,7 +14754,6 @@
     <w:basedOn w:val="a0"/>
     <w:link w:val="ab"/>
     <w:uiPriority w:val="99"/>
-    <w:semiHidden/>
     <w:rsid w:val="009E1AEE"/>
   </w:style>
   <w:style w:type="paragraph" w:styleId="ad">
@@ -11408,7 +15082,7 @@
 </file>
 
 <file path=customXml/itemProps1.xml><?xml version="1.0" encoding="utf-8"?>
-<ds:datastoreItem xmlns:ds="http://schemas.openxmlformats.org/officeDocument/2006/customXml" ds:itemID="{EB3B6A5D-2F29-4DCF-B59B-77B5E3E57185}">
+<ds:datastoreItem xmlns:ds="http://schemas.openxmlformats.org/officeDocument/2006/customXml" ds:itemID="{665DF1D6-7BEA-40A9-A20C-120AFF72112B}">
   <ds:schemaRefs>
     <ds:schemaRef ds:uri="http://schemas.openxmlformats.org/officeDocument/2006/bibliography"/>
   </ds:schemaRefs>

--- a/students/dolgopolov.d/Отчет(2семестр).docx
+++ b/students/dolgopolov.d/Отчет(2семестр).docx
@@ -890,7 +890,7 @@
           <w:r>
             <w:fldChar w:fldCharType="separate"/>
           </w:r>
-          <w:hyperlink w:anchor="_Toc515519512" w:history="1">
+          <w:hyperlink w:anchor="_Toc515520248" w:history="1">
             <w:r>
               <w:rPr>
                 <w:rStyle w:val="a8"/>
@@ -917,7 +917,7 @@
                 <w:noProof/>
                 <w:webHidden/>
               </w:rPr>
-              <w:instrText xml:space="preserve"> PAGEREF _Toc515519512 \h </w:instrText>
+              <w:instrText xml:space="preserve"> PAGEREF _Toc515520248 \h </w:instrText>
             </w:r>
             <w:r>
               <w:rPr>
@@ -961,7 +961,7 @@
               <w:lang w:eastAsia="ru-RU"/>
             </w:rPr>
           </w:pPr>
-          <w:hyperlink w:anchor="_Toc515519513" w:history="1">
+          <w:hyperlink w:anchor="_Toc515520249" w:history="1">
             <w:r>
               <w:rPr>
                 <w:rStyle w:val="a8"/>
@@ -988,7 +988,7 @@
                 <w:noProof/>
                 <w:webHidden/>
               </w:rPr>
-              <w:instrText xml:space="preserve"> PAGEREF _Toc515519513 \h </w:instrText>
+              <w:instrText xml:space="preserve"> PAGEREF _Toc515520249 \h </w:instrText>
             </w:r>
             <w:r>
               <w:rPr>
@@ -1008,7 +1008,7 @@
                 <w:noProof/>
                 <w:webHidden/>
               </w:rPr>
-              <w:t>3</w:t>
+              <w:t>4</w:t>
             </w:r>
             <w:r>
               <w:rPr>
@@ -1032,7 +1032,7 @@
               <w:lang w:eastAsia="ru-RU"/>
             </w:rPr>
           </w:pPr>
-          <w:hyperlink w:anchor="_Toc515519514" w:history="1">
+          <w:hyperlink w:anchor="_Toc515520250" w:history="1">
             <w:r>
               <w:rPr>
                 <w:rStyle w:val="a8"/>
@@ -1059,7 +1059,7 @@
                 <w:noProof/>
                 <w:webHidden/>
               </w:rPr>
-              <w:instrText xml:space="preserve"> PAGEREF _Toc515519514 \h </w:instrText>
+              <w:instrText xml:space="preserve"> PAGEREF _Toc515520250 \h </w:instrText>
             </w:r>
             <w:r>
               <w:rPr>
@@ -1079,7 +1079,7 @@
                 <w:noProof/>
                 <w:webHidden/>
               </w:rPr>
-              <w:t>3</w:t>
+              <w:t>4</w:t>
             </w:r>
             <w:r>
               <w:rPr>
@@ -1103,7 +1103,7 @@
               <w:lang w:eastAsia="ru-RU"/>
             </w:rPr>
           </w:pPr>
-          <w:hyperlink w:anchor="_Toc515519515" w:history="1">
+          <w:hyperlink w:anchor="_Toc515520251" w:history="1">
             <w:r>
               <w:rPr>
                 <w:rStyle w:val="a8"/>
@@ -1131,7 +1131,7 @@
                 <w:noProof/>
                 <w:webHidden/>
               </w:rPr>
-              <w:instrText xml:space="preserve"> PAGEREF _Toc515519515 \h </w:instrText>
+              <w:instrText xml:space="preserve"> PAGEREF _Toc515520251 \h </w:instrText>
             </w:r>
             <w:r>
               <w:rPr>
@@ -1151,7 +1151,7 @@
                 <w:noProof/>
                 <w:webHidden/>
               </w:rPr>
-              <w:t>3</w:t>
+              <w:t>4</w:t>
             </w:r>
             <w:r>
               <w:rPr>
@@ -1175,7 +1175,7 @@
               <w:lang w:eastAsia="ru-RU"/>
             </w:rPr>
           </w:pPr>
-          <w:hyperlink w:anchor="_Toc515519516" w:history="1">
+          <w:hyperlink w:anchor="_Toc515520252" w:history="1">
             <w:r>
               <w:rPr>
                 <w:rStyle w:val="a8"/>
@@ -1203,7 +1203,7 @@
                 <w:noProof/>
                 <w:webHidden/>
               </w:rPr>
-              <w:instrText xml:space="preserve"> PAGEREF _Toc515519516 \h </w:instrText>
+              <w:instrText xml:space="preserve"> PAGEREF _Toc515520252 \h </w:instrText>
             </w:r>
             <w:r>
               <w:rPr>
@@ -1223,7 +1223,7 @@
                 <w:noProof/>
                 <w:webHidden/>
               </w:rPr>
-              <w:t>4</w:t>
+              <w:t>5</w:t>
             </w:r>
             <w:r>
               <w:rPr>
@@ -1247,7 +1247,7 @@
               <w:lang w:eastAsia="ru-RU"/>
             </w:rPr>
           </w:pPr>
-          <w:hyperlink w:anchor="_Toc515519517" w:history="1">
+          <w:hyperlink w:anchor="_Toc515520253" w:history="1">
             <w:r>
               <w:rPr>
                 <w:rStyle w:val="a8"/>
@@ -1274,7 +1274,7 @@
                 <w:noProof/>
                 <w:webHidden/>
               </w:rPr>
-              <w:instrText xml:space="preserve"> PAGEREF _Toc515519517 \h </w:instrText>
+              <w:instrText xml:space="preserve"> PAGEREF _Toc515520253 \h </w:instrText>
             </w:r>
             <w:r>
               <w:rPr>
@@ -1294,7 +1294,7 @@
                 <w:noProof/>
                 <w:webHidden/>
               </w:rPr>
-              <w:t>4</w:t>
+              <w:t>6</w:t>
             </w:r>
             <w:r>
               <w:rPr>
@@ -1318,7 +1318,7 @@
               <w:lang w:eastAsia="ru-RU"/>
             </w:rPr>
           </w:pPr>
-          <w:hyperlink w:anchor="_Toc515519518" w:history="1">
+          <w:hyperlink w:anchor="_Toc515520254" w:history="1">
             <w:r>
               <w:rPr>
                 <w:rStyle w:val="a8"/>
@@ -1346,7 +1346,7 @@
                 <w:noProof/>
                 <w:webHidden/>
               </w:rPr>
-              <w:instrText xml:space="preserve"> PAGEREF _Toc515519518 \h </w:instrText>
+              <w:instrText xml:space="preserve"> PAGEREF _Toc515520254 \h </w:instrText>
             </w:r>
             <w:r>
               <w:rPr>
@@ -1366,7 +1366,7 @@
                 <w:noProof/>
                 <w:webHidden/>
               </w:rPr>
-              <w:t>5</w:t>
+              <w:t>6</w:t>
             </w:r>
             <w:r>
               <w:rPr>
@@ -1390,7 +1390,7 @@
               <w:lang w:eastAsia="ru-RU"/>
             </w:rPr>
           </w:pPr>
-          <w:hyperlink w:anchor="_Toc515519519" w:history="1">
+          <w:hyperlink w:anchor="_Toc515520255" w:history="1">
             <w:r>
               <w:rPr>
                 <w:rStyle w:val="a8"/>
@@ -1418,7 +1418,7 @@
                 <w:noProof/>
                 <w:webHidden/>
               </w:rPr>
-              <w:instrText xml:space="preserve"> PAGEREF _Toc515519519 \h </w:instrText>
+              <w:instrText xml:space="preserve"> PAGEREF _Toc515520255 \h </w:instrText>
             </w:r>
             <w:r>
               <w:rPr>
@@ -1438,7 +1438,7 @@
                 <w:noProof/>
                 <w:webHidden/>
               </w:rPr>
-              <w:t>5</w:t>
+              <w:t>6</w:t>
             </w:r>
             <w:r>
               <w:rPr>
@@ -1462,7 +1462,7 @@
               <w:lang w:eastAsia="ru-RU"/>
             </w:rPr>
           </w:pPr>
-          <w:hyperlink w:anchor="_Toc515519520" w:history="1">
+          <w:hyperlink w:anchor="_Toc515520256" w:history="1">
             <w:r>
               <w:rPr>
                 <w:rStyle w:val="a8"/>
@@ -1490,7 +1490,7 @@
                 <w:noProof/>
                 <w:webHidden/>
               </w:rPr>
-              <w:instrText xml:space="preserve"> PAGEREF _Toc515519520 \h </w:instrText>
+              <w:instrText xml:space="preserve"> PAGEREF _Toc515520256 \h </w:instrText>
             </w:r>
             <w:r>
               <w:rPr>
@@ -1510,7 +1510,7 @@
                 <w:noProof/>
                 <w:webHidden/>
               </w:rPr>
-              <w:t>7</w:t>
+              <w:t>8</w:t>
             </w:r>
             <w:r>
               <w:rPr>
@@ -1534,7 +1534,7 @@
               <w:lang w:eastAsia="ru-RU"/>
             </w:rPr>
           </w:pPr>
-          <w:hyperlink w:anchor="_Toc515519521" w:history="1">
+          <w:hyperlink w:anchor="_Toc515520257" w:history="1">
             <w:r>
               <w:rPr>
                 <w:rStyle w:val="a8"/>
@@ -1561,7 +1561,7 @@
                 <w:noProof/>
                 <w:webHidden/>
               </w:rPr>
-              <w:instrText xml:space="preserve"> PAGEREF _Toc515519521 \h </w:instrText>
+              <w:instrText xml:space="preserve"> PAGEREF _Toc515520257 \h </w:instrText>
             </w:r>
             <w:r>
               <w:rPr>
@@ -1581,7 +1581,7 @@
                 <w:noProof/>
                 <w:webHidden/>
               </w:rPr>
-              <w:t>8</w:t>
+              <w:t>10</w:t>
             </w:r>
             <w:r>
               <w:rPr>
@@ -1605,7 +1605,7 @@
               <w:lang w:eastAsia="ru-RU"/>
             </w:rPr>
           </w:pPr>
-          <w:hyperlink w:anchor="_Toc515519522" w:history="1">
+          <w:hyperlink w:anchor="_Toc515520258" w:history="1">
             <w:r>
               <w:rPr>
                 <w:rStyle w:val="a8"/>
@@ -1632,7 +1632,7 @@
                 <w:noProof/>
                 <w:webHidden/>
               </w:rPr>
-              <w:instrText xml:space="preserve"> PAGEREF _Toc515519522 \h </w:instrText>
+              <w:instrText xml:space="preserve"> PAGEREF _Toc515520258 \h </w:instrText>
             </w:r>
             <w:r>
               <w:rPr>
@@ -1652,7 +1652,7 @@
                 <w:noProof/>
                 <w:webHidden/>
               </w:rPr>
-              <w:t>8</w:t>
+              <w:t>10</w:t>
             </w:r>
             <w:r>
               <w:rPr>
@@ -1676,7 +1676,7 @@
               <w:lang w:eastAsia="ru-RU"/>
             </w:rPr>
           </w:pPr>
-          <w:hyperlink w:anchor="_Toc515519523" w:history="1">
+          <w:hyperlink w:anchor="_Toc515520259" w:history="1">
             <w:r>
               <w:rPr>
                 <w:rStyle w:val="a8"/>
@@ -1705,7 +1705,7 @@
                 <w:noProof/>
                 <w:webHidden/>
               </w:rPr>
-              <w:instrText xml:space="preserve"> PAGEREF _Toc515519523 \h </w:instrText>
+              <w:instrText xml:space="preserve"> PAGEREF _Toc515520259 \h </w:instrText>
             </w:r>
             <w:r>
               <w:rPr>
@@ -1725,7 +1725,7 @@
                 <w:noProof/>
                 <w:webHidden/>
               </w:rPr>
-              <w:t>8</w:t>
+              <w:t>10</w:t>
             </w:r>
             <w:r>
               <w:rPr>
@@ -1749,7 +1749,7 @@
               <w:lang w:eastAsia="ru-RU"/>
             </w:rPr>
           </w:pPr>
-          <w:hyperlink w:anchor="_Toc515519524" w:history="1">
+          <w:hyperlink w:anchor="_Toc515520260" w:history="1">
             <w:r>
               <w:rPr>
                 <w:rStyle w:val="a8"/>
@@ -1776,7 +1776,7 @@
                 <w:noProof/>
                 <w:webHidden/>
               </w:rPr>
-              <w:instrText xml:space="preserve"> PAGEREF _Toc515519524 \h </w:instrText>
+              <w:instrText xml:space="preserve"> PAGEREF _Toc515520260 \h </w:instrText>
             </w:r>
             <w:r>
               <w:rPr>
@@ -1796,7 +1796,7 @@
                 <w:noProof/>
                 <w:webHidden/>
               </w:rPr>
-              <w:t>9</w:t>
+              <w:t>11</w:t>
             </w:r>
             <w:r>
               <w:rPr>
@@ -1820,7 +1820,7 @@
               <w:lang w:eastAsia="ru-RU"/>
             </w:rPr>
           </w:pPr>
-          <w:hyperlink w:anchor="_Toc515519525" w:history="1">
+          <w:hyperlink w:anchor="_Toc515520261" w:history="1">
             <w:r>
               <w:rPr>
                 <w:rStyle w:val="a8"/>
@@ -1847,7 +1847,7 @@
                 <w:noProof/>
                 <w:webHidden/>
               </w:rPr>
-              <w:instrText xml:space="preserve"> PAGEREF _Toc515519525 \h </w:instrText>
+              <w:instrText xml:space="preserve"> PAGEREF _Toc515520261 \h </w:instrText>
             </w:r>
             <w:r>
               <w:rPr>
@@ -1867,7 +1867,7 @@
                 <w:noProof/>
                 <w:webHidden/>
               </w:rPr>
-              <w:t>10</w:t>
+              <w:t>13</w:t>
             </w:r>
             <w:r>
               <w:rPr>
@@ -1891,7 +1891,7 @@
               <w:lang w:eastAsia="ru-RU"/>
             </w:rPr>
           </w:pPr>
-          <w:hyperlink w:anchor="_Toc515519526" w:history="1">
+          <w:hyperlink w:anchor="_Toc515520262" w:history="1">
             <w:r>
               <w:rPr>
                 <w:rStyle w:val="a8"/>
@@ -1918,7 +1918,7 @@
                 <w:noProof/>
                 <w:webHidden/>
               </w:rPr>
-              <w:instrText xml:space="preserve"> PAGEREF _Toc515519526 \h </w:instrText>
+              <w:instrText xml:space="preserve"> PAGEREF _Toc515520262 \h </w:instrText>
             </w:r>
             <w:r>
               <w:rPr>
@@ -1938,7 +1938,7 @@
                 <w:noProof/>
                 <w:webHidden/>
               </w:rPr>
-              <w:t>10</w:t>
+              <w:t>13</w:t>
             </w:r>
             <w:r>
               <w:rPr>
@@ -1962,7 +1962,7 @@
               <w:lang w:eastAsia="ru-RU"/>
             </w:rPr>
           </w:pPr>
-          <w:hyperlink w:anchor="_Toc515519527" w:history="1">
+          <w:hyperlink w:anchor="_Toc515520263" w:history="1">
             <w:r>
               <w:rPr>
                 <w:rStyle w:val="a8"/>
@@ -1990,7 +1990,7 @@
                 <w:noProof/>
                 <w:webHidden/>
               </w:rPr>
-              <w:instrText xml:space="preserve"> PAGEREF _Toc515519527 \h </w:instrText>
+              <w:instrText xml:space="preserve"> PAGEREF _Toc515520263 \h </w:instrText>
             </w:r>
             <w:r>
               <w:rPr>
@@ -2010,7 +2010,7 @@
                 <w:noProof/>
                 <w:webHidden/>
               </w:rPr>
-              <w:t>10</w:t>
+              <w:t>13</w:t>
             </w:r>
             <w:r>
               <w:rPr>
@@ -2034,7 +2034,7 @@
               <w:lang w:eastAsia="ru-RU"/>
             </w:rPr>
           </w:pPr>
-          <w:hyperlink w:anchor="_Toc515519528" w:history="1">
+          <w:hyperlink w:anchor="_Toc515520264" w:history="1">
             <w:r>
               <w:rPr>
                 <w:rStyle w:val="a8"/>
@@ -2062,7 +2062,7 @@
                 <w:noProof/>
                 <w:webHidden/>
               </w:rPr>
-              <w:instrText xml:space="preserve"> PAGEREF _Toc515519528 \h </w:instrText>
+              <w:instrText xml:space="preserve"> PAGEREF _Toc515520264 \h </w:instrText>
             </w:r>
             <w:r>
               <w:rPr>
@@ -2082,7 +2082,7 @@
                 <w:noProof/>
                 <w:webHidden/>
               </w:rPr>
-              <w:t>11</w:t>
+              <w:t>14</w:t>
             </w:r>
             <w:r>
               <w:rPr>
@@ -2106,7 +2106,7 @@
               <w:lang w:eastAsia="ru-RU"/>
             </w:rPr>
           </w:pPr>
-          <w:hyperlink w:anchor="_Toc515519529" w:history="1">
+          <w:hyperlink w:anchor="_Toc515520265" w:history="1">
             <w:r>
               <w:rPr>
                 <w:rStyle w:val="a8"/>
@@ -2134,7 +2134,7 @@
                 <w:noProof/>
                 <w:webHidden/>
               </w:rPr>
-              <w:instrText xml:space="preserve"> PAGEREF _Toc515519529 \h </w:instrText>
+              <w:instrText xml:space="preserve"> PAGEREF _Toc515520265 \h </w:instrText>
             </w:r>
             <w:r>
               <w:rPr>
@@ -2154,7 +2154,7 @@
                 <w:noProof/>
                 <w:webHidden/>
               </w:rPr>
-              <w:t>12</w:t>
+              <w:t>15</w:t>
             </w:r>
             <w:r>
               <w:rPr>
@@ -2178,7 +2178,7 @@
               <w:lang w:eastAsia="ru-RU"/>
             </w:rPr>
           </w:pPr>
-          <w:hyperlink w:anchor="_Toc515519530" w:history="1">
+          <w:hyperlink w:anchor="_Toc515520266" w:history="1">
             <w:r>
               <w:rPr>
                 <w:rStyle w:val="a8"/>
@@ -2206,7 +2206,7 @@
                 <w:noProof/>
                 <w:webHidden/>
               </w:rPr>
-              <w:instrText xml:space="preserve"> PAGEREF _Toc515519530 \h </w:instrText>
+              <w:instrText xml:space="preserve"> PAGEREF _Toc515520266 \h </w:instrText>
             </w:r>
             <w:r>
               <w:rPr>
@@ -2226,7 +2226,7 @@
                 <w:noProof/>
                 <w:webHidden/>
               </w:rPr>
-              <w:t>12</w:t>
+              <w:t>15</w:t>
             </w:r>
             <w:r>
               <w:rPr>
@@ -2250,7 +2250,7 @@
               <w:lang w:eastAsia="ru-RU"/>
             </w:rPr>
           </w:pPr>
-          <w:hyperlink w:anchor="_Toc515519531" w:history="1">
+          <w:hyperlink w:anchor="_Toc515520267" w:history="1">
             <w:r>
               <w:rPr>
                 <w:rStyle w:val="a8"/>
@@ -2278,7 +2278,7 @@
                 <w:noProof/>
                 <w:webHidden/>
               </w:rPr>
-              <w:instrText xml:space="preserve"> PAGEREF _Toc515519531 \h </w:instrText>
+              <w:instrText xml:space="preserve"> PAGEREF _Toc515520267 \h </w:instrText>
             </w:r>
             <w:r>
               <w:rPr>
@@ -2298,7 +2298,7 @@
                 <w:noProof/>
                 <w:webHidden/>
               </w:rPr>
-              <w:t>12</w:t>
+              <w:t>15</w:t>
             </w:r>
             <w:r>
               <w:rPr>
@@ -2322,7 +2322,7 @@
               <w:lang w:eastAsia="ru-RU"/>
             </w:rPr>
           </w:pPr>
-          <w:hyperlink w:anchor="_Toc515519532" w:history="1">
+          <w:hyperlink w:anchor="_Toc515520268" w:history="1">
             <w:r>
               <w:rPr>
                 <w:rStyle w:val="a8"/>
@@ -2350,7 +2350,7 @@
                 <w:noProof/>
                 <w:webHidden/>
               </w:rPr>
-              <w:instrText xml:space="preserve"> PAGEREF _Toc515519532 \h </w:instrText>
+              <w:instrText xml:space="preserve"> PAGEREF _Toc515520268 \h </w:instrText>
             </w:r>
             <w:r>
               <w:rPr>
@@ -2370,7 +2370,7 @@
                 <w:noProof/>
                 <w:webHidden/>
               </w:rPr>
-              <w:t>14</w:t>
+              <w:t>17</w:t>
             </w:r>
             <w:r>
               <w:rPr>
@@ -2394,7 +2394,7 @@
               <w:lang w:eastAsia="ru-RU"/>
             </w:rPr>
           </w:pPr>
-          <w:hyperlink w:anchor="_Toc515519533" w:history="1">
+          <w:hyperlink w:anchor="_Toc515520269" w:history="1">
             <w:r>
               <w:rPr>
                 <w:rStyle w:val="a8"/>
@@ -2421,7 +2421,7 @@
                 <w:noProof/>
                 <w:webHidden/>
               </w:rPr>
-              <w:instrText xml:space="preserve"> PAGEREF _Toc515519533 \h </w:instrText>
+              <w:instrText xml:space="preserve"> PAGEREF _Toc515520269 \h </w:instrText>
             </w:r>
             <w:r>
               <w:rPr>
@@ -2441,7 +2441,7 @@
                 <w:noProof/>
                 <w:webHidden/>
               </w:rPr>
-              <w:t>14</w:t>
+              <w:t>18</w:t>
             </w:r>
             <w:r>
               <w:rPr>
@@ -2465,7 +2465,7 @@
               <w:lang w:eastAsia="ru-RU"/>
             </w:rPr>
           </w:pPr>
-          <w:hyperlink w:anchor="_Toc515519534" w:history="1">
+          <w:hyperlink w:anchor="_Toc515520270" w:history="1">
             <w:r>
               <w:rPr>
                 <w:rStyle w:val="a8"/>
@@ -2492,7 +2492,7 @@
                 <w:noProof/>
                 <w:webHidden/>
               </w:rPr>
-              <w:instrText xml:space="preserve"> PAGEREF _Toc515519534 \h </w:instrText>
+              <w:instrText xml:space="preserve"> PAGEREF _Toc515520270 \h </w:instrText>
             </w:r>
             <w:r>
               <w:rPr>
@@ -2512,7 +2512,7 @@
                 <w:noProof/>
                 <w:webHidden/>
               </w:rPr>
-              <w:t>14</w:t>
+              <w:t>18</w:t>
             </w:r>
             <w:r>
               <w:rPr>
@@ -2536,7 +2536,7 @@
               <w:lang w:eastAsia="ru-RU"/>
             </w:rPr>
           </w:pPr>
-          <w:hyperlink w:anchor="_Toc515519535" w:history="1">
+          <w:hyperlink w:anchor="_Toc515520271" w:history="1">
             <w:r>
               <w:rPr>
                 <w:rStyle w:val="a8"/>
@@ -2565,7 +2565,7 @@
                 <w:noProof/>
                 <w:webHidden/>
               </w:rPr>
-              <w:instrText xml:space="preserve"> PAGEREF _Toc515519535 \h </w:instrText>
+              <w:instrText xml:space="preserve"> PAGEREF _Toc515520271 \h </w:instrText>
             </w:r>
             <w:r>
               <w:rPr>
@@ -2585,7 +2585,7 @@
                 <w:noProof/>
                 <w:webHidden/>
               </w:rPr>
-              <w:t>14</w:t>
+              <w:t>18</w:t>
             </w:r>
             <w:r>
               <w:rPr>
@@ -2609,7 +2609,7 @@
               <w:lang w:eastAsia="ru-RU"/>
             </w:rPr>
           </w:pPr>
-          <w:hyperlink w:anchor="_Toc515519536" w:history="1">
+          <w:hyperlink w:anchor="_Toc515520272" w:history="1">
             <w:r>
               <w:rPr>
                 <w:rStyle w:val="a8"/>
@@ -2637,7 +2637,7 @@
                 <w:noProof/>
                 <w:webHidden/>
               </w:rPr>
-              <w:instrText xml:space="preserve"> PAGEREF _Toc515519536 \h </w:instrText>
+              <w:instrText xml:space="preserve"> PAGEREF _Toc515520272 \h </w:instrText>
             </w:r>
             <w:r>
               <w:rPr>
@@ -2657,7 +2657,7 @@
                 <w:noProof/>
                 <w:webHidden/>
               </w:rPr>
-              <w:t>15</w:t>
+              <w:t>19</w:t>
             </w:r>
             <w:r>
               <w:rPr>
@@ -2681,7 +2681,7 @@
               <w:lang w:eastAsia="ru-RU"/>
             </w:rPr>
           </w:pPr>
-          <w:hyperlink w:anchor="_Toc515519537" w:history="1">
+          <w:hyperlink w:anchor="_Toc515520273" w:history="1">
             <w:r>
               <w:rPr>
                 <w:rStyle w:val="a8"/>
@@ -2708,7 +2708,7 @@
                 <w:noProof/>
                 <w:webHidden/>
               </w:rPr>
-              <w:instrText xml:space="preserve"> PAGEREF _Toc515519537 \h </w:instrText>
+              <w:instrText xml:space="preserve"> PAGEREF _Toc515520273 \h </w:instrText>
             </w:r>
             <w:r>
               <w:rPr>
@@ -2728,7 +2728,7 @@
                 <w:noProof/>
                 <w:webHidden/>
               </w:rPr>
-              <w:t>16</w:t>
+              <w:t>20</w:t>
             </w:r>
             <w:r>
               <w:rPr>
@@ -2750,163 +2750,149 @@
     <w:p/>
     <w:p/>
     <w:p/>
-    <w:p/>
-    <w:p/>
-    <w:p/>
     <w:p>
       <w:pPr>
         <w:pStyle w:val="1"/>
         <w:jc w:val="center"/>
-        <w:rPr>
-          <w:rFonts w:eastAsiaTheme="minorHAnsi" w:cstheme="minorBidi"/>
-          <w:b w:val="0"/>
-          <w:bCs w:val="0"/>
-          <w:szCs w:val="22"/>
-        </w:rPr>
-      </w:pPr>
+      </w:pPr>
+      <w:bookmarkStart w:id="0" w:name="_Toc515520248"/>
+      <w:r>
+        <w:lastRenderedPageBreak/>
+        <w:t>Введение</w:t>
+      </w:r>
+      <w:bookmarkEnd w:id="0"/>
+    </w:p>
+    <w:p>
+      <w:pPr>
+        <w:jc w:val="both"/>
+        <w:rPr>
+          <w:rFonts w:cs="Times New Roman"/>
+          <w:szCs w:val="24"/>
+        </w:rPr>
+      </w:pPr>
+      <w:r>
+        <w:rPr>
+          <w:rFonts w:cs="Times New Roman"/>
+          <w:szCs w:val="24"/>
+        </w:rPr>
+        <w:t xml:space="preserve">Мной было проделано 6 практических работ, целью которых было научиться создавать классы и их системы и работать с ними. </w:t>
+      </w:r>
+    </w:p>
+    <w:p>
+      <w:pPr>
+        <w:rPr>
+          <w:rFonts w:cs="Times New Roman"/>
+          <w:szCs w:val="24"/>
+        </w:rPr>
+      </w:pPr>
+      <w:r>
+        <w:rPr>
+          <w:rFonts w:cs="Times New Roman"/>
+          <w:szCs w:val="24"/>
+        </w:rPr>
+        <w:br w:type="page"/>
+      </w:r>
     </w:p>
     <w:p>
       <w:pPr>
         <w:pStyle w:val="1"/>
         <w:jc w:val="center"/>
       </w:pPr>
-    </w:p>
-    <w:p/>
+      <w:bookmarkStart w:id="1" w:name="_Toc515520249"/>
+      <w:r>
+        <w:lastRenderedPageBreak/>
+        <w:t>Блок 1</w:t>
+      </w:r>
+      <w:bookmarkEnd w:id="1"/>
+    </w:p>
     <w:p>
       <w:pPr>
         <w:pStyle w:val="1"/>
         <w:jc w:val="center"/>
       </w:pPr>
-      <w:bookmarkStart w:id="0" w:name="_Toc515519512"/>
-      <w:r>
-        <w:t>Введение</w:t>
-      </w:r>
-      <w:bookmarkEnd w:id="0"/>
-    </w:p>
-    <w:p>
-      <w:pPr>
-        <w:jc w:val="both"/>
-        <w:rPr>
-          <w:rFonts w:cs="Times New Roman"/>
-          <w:szCs w:val="24"/>
-        </w:rPr>
-      </w:pPr>
-      <w:r>
-        <w:rPr>
-          <w:rFonts w:cs="Times New Roman"/>
-          <w:szCs w:val="24"/>
-        </w:rPr>
-        <w:t xml:space="preserve">Мной было проделано 6 практических работ, целью которых было научиться создавать классы и их системы и работать с ними. </w:t>
-      </w:r>
-    </w:p>
-    <w:p>
-      <w:pPr>
-        <w:jc w:val="both"/>
-        <w:rPr>
-          <w:rFonts w:cs="Times New Roman"/>
-          <w:szCs w:val="28"/>
-        </w:rPr>
-      </w:pPr>
+      <w:bookmarkStart w:id="2" w:name="_Toc515520250"/>
+      <w:r>
+        <w:t>Постановка задачи</w:t>
+      </w:r>
+      <w:bookmarkEnd w:id="2"/>
+    </w:p>
+    <w:p/>
+    <w:p>
+      <w:pPr>
+        <w:rPr>
+          <w:lang w:eastAsia="ru-RU"/>
+        </w:rPr>
+      </w:pPr>
+      <w:r>
+        <w:rPr>
+          <w:lang w:eastAsia="ru-RU"/>
+        </w:rPr>
+        <w:t>Разработать класс </w:t>
+      </w:r>
+      <w:r>
+        <w:rPr>
+          <w:b/>
+          <w:bCs/>
+          <w:lang w:eastAsia="ru-RU"/>
+        </w:rPr>
+        <w:t>Конвертер температур</w:t>
+      </w:r>
+      <w:r>
+        <w:rPr>
+          <w:lang w:eastAsia="ru-RU"/>
+        </w:rPr>
+        <w:t xml:space="preserve">. </w:t>
+      </w:r>
+    </w:p>
+    <w:p>
+      <w:pPr>
+        <w:rPr>
+          <w:lang w:eastAsia="ru-RU"/>
+        </w:rPr>
+      </w:pPr>
+      <w:r>
+        <w:rPr>
+          <w:lang w:eastAsia="ru-RU"/>
+        </w:rPr>
+        <w:t xml:space="preserve">Класс должен хранить температуру в градусах Цельсия и предоставлять методы по его преобразованию в другие единицы измерения (Фаренгейт, Кельвин, Ранкин, …). </w:t>
+      </w:r>
+    </w:p>
+    <w:p>
+      <w:pPr>
+        <w:rPr>
+          <w:lang w:eastAsia="ru-RU"/>
+        </w:rPr>
+      </w:pPr>
+      <w:r>
+        <w:rPr>
+          <w:lang w:eastAsia="ru-RU"/>
+        </w:rPr>
+        <w:t xml:space="preserve">Класс должен предоставлять операции: 1) установить текущую температуру в градусах Цельсия, 2) узнать текущую температуру в градусах Цельсия, 3) узнать текущую температуру в выбранной единице измерения (из списка поддерживаемых). </w:t>
+      </w:r>
+    </w:p>
+    <w:p>
+      <w:pPr>
+        <w:rPr>
+          <w:lang w:eastAsia="ru-RU"/>
+        </w:rPr>
+      </w:pPr>
+      <w:r>
+        <w:rPr>
+          <w:lang w:eastAsia="ru-RU"/>
+        </w:rPr>
+        <w:t>Класс должен содержать все необходимые конструкторы, оператор присваивания, а также «уметь» выводить себя на консоль.</w:t>
+      </w:r>
     </w:p>
     <w:p>
       <w:pPr>
         <w:pStyle w:val="1"/>
         <w:jc w:val="center"/>
-      </w:pPr>
-      <w:bookmarkStart w:id="1" w:name="_Toc515519513"/>
-      <w:r>
-        <w:t>Блок 1</w:t>
-      </w:r>
-      <w:bookmarkEnd w:id="1"/>
-    </w:p>
-    <w:p>
-      <w:pPr>
-        <w:pStyle w:val="1"/>
-        <w:jc w:val="center"/>
-      </w:pPr>
-      <w:bookmarkStart w:id="2" w:name="_Toc515519514"/>
-      <w:r>
-        <w:t>Постановка задачи</w:t>
-      </w:r>
-      <w:bookmarkEnd w:id="2"/>
-    </w:p>
-    <w:p/>
-    <w:p>
-      <w:pPr>
-        <w:rPr>
-          <w:lang w:eastAsia="ru-RU"/>
-        </w:rPr>
-      </w:pPr>
-      <w:r>
-        <w:rPr>
-          <w:lang w:eastAsia="ru-RU"/>
-        </w:rPr>
-        <w:t>Разработать класс </w:t>
-      </w:r>
-      <w:r>
-        <w:rPr>
-          <w:b/>
-          <w:bCs/>
-          <w:lang w:eastAsia="ru-RU"/>
-        </w:rPr>
-        <w:t>Конвертер температур</w:t>
-      </w:r>
-      <w:r>
-        <w:rPr>
-          <w:lang w:eastAsia="ru-RU"/>
-        </w:rPr>
-        <w:t xml:space="preserve">. </w:t>
-      </w:r>
-    </w:p>
-    <w:p>
-      <w:pPr>
-        <w:rPr>
-          <w:lang w:eastAsia="ru-RU"/>
-        </w:rPr>
-      </w:pPr>
-      <w:r>
-        <w:rPr>
-          <w:lang w:eastAsia="ru-RU"/>
-        </w:rPr>
-        <w:t xml:space="preserve">Класс должен хранить температуру в градусах Цельсия и предоставлять методы по его преобразованию в другие единицы измерения (Фаренгейт, Кельвин, Ранкин, …). </w:t>
-      </w:r>
-    </w:p>
-    <w:p>
-      <w:pPr>
-        <w:rPr>
-          <w:lang w:eastAsia="ru-RU"/>
-        </w:rPr>
-      </w:pPr>
-      <w:r>
-        <w:rPr>
-          <w:lang w:eastAsia="ru-RU"/>
-        </w:rPr>
-        <w:t xml:space="preserve">Класс должен предоставлять операции: 1) установить текущую температуру в градусах Цельсия, 2) узнать текущую температуру в градусах Цельсия, 3) узнать текущую температуру в выбранной единице измерения (из списка поддерживаемых). </w:t>
-      </w:r>
-    </w:p>
-    <w:p>
-      <w:pPr>
-        <w:rPr>
-          <w:lang w:eastAsia="ru-RU"/>
-        </w:rPr>
-      </w:pPr>
-      <w:r>
-        <w:rPr>
-          <w:lang w:eastAsia="ru-RU"/>
-        </w:rPr>
-        <w:t>Класс должен содержать все необходимые конструкторы, оператор присваивания, а также «уметь» выводить себя на консоль.</w:t>
-      </w:r>
-    </w:p>
-    <w:p>
-      <w:pPr>
-        <w:pStyle w:val="1"/>
-        <w:jc w:val="center"/>
         <w:rPr>
           <w:rFonts w:eastAsia="Times New Roman"/>
           <w:lang w:eastAsia="ru-RU"/>
         </w:rPr>
       </w:pPr>
-      <w:bookmarkStart w:id="3" w:name="_Toc515519515"/>
+      <w:bookmarkStart w:id="3" w:name="_Toc515520251"/>
       <w:r>
         <w:rPr>
           <w:lang w:eastAsia="ru-RU"/>
@@ -2960,7 +2946,6 @@
           <w:szCs w:val="28"/>
           <w:lang w:eastAsia="ru-RU"/>
         </w:rPr>
-        <w:lastRenderedPageBreak/>
         <w:drawing>
           <wp:inline distT="0" distB="0" distL="0" distR="0">
             <wp:extent cx="5934075" cy="2371725"/>
@@ -3013,9 +2998,7 @@
         <w:pStyle w:val="ae"/>
         <w:jc w:val="center"/>
         <w:rPr>
-          <w:rFonts w:cs="Times New Roman"/>
           <w:color w:val="auto"/>
-          <w:szCs w:val="28"/>
         </w:rPr>
       </w:pPr>
       <w:r>
@@ -3058,6 +3041,17 @@
     </w:p>
     <w:p>
       <w:pPr>
+        <w:rPr>
+          <w:sz w:val="18"/>
+          <w:szCs w:val="18"/>
+        </w:rPr>
+      </w:pPr>
+      <w:r>
+        <w:br w:type="page"/>
+      </w:r>
+    </w:p>
+    <w:p>
+      <w:pPr>
         <w:jc w:val="both"/>
         <w:rPr>
           <w:rFonts w:cs="Times New Roman"/>
@@ -3069,6 +3063,7 @@
           <w:rFonts w:cs="Times New Roman"/>
           <w:szCs w:val="28"/>
         </w:rPr>
+        <w:lastRenderedPageBreak/>
         <w:t xml:space="preserve">После ввода программа конвертирует градусы Цельсия в другие единицы измерения </w:t>
       </w:r>
     </w:p>
@@ -3187,7 +3182,7 @@
           <w:rFonts w:cs="Times New Roman"/>
         </w:rPr>
       </w:pPr>
-      <w:bookmarkStart w:id="4" w:name="_Toc515519516"/>
+      <w:bookmarkStart w:id="4" w:name="_Toc515520252"/>
       <w:r>
         <w:rPr>
           <w:rFonts w:cs="Times New Roman"/>
@@ -3498,6 +3493,21 @@
           <w:szCs w:val="28"/>
         </w:rPr>
         <w:t>представлена в виде последовательного выполнения методов класса.</w:t>
+      </w:r>
+    </w:p>
+    <w:p>
+      <w:pPr>
+        <w:rPr>
+          <w:rFonts w:cs="Times New Roman"/>
+          <w:szCs w:val="28"/>
+        </w:rPr>
+      </w:pPr>
+      <w:r>
+        <w:rPr>
+          <w:rFonts w:cs="Times New Roman"/>
+          <w:szCs w:val="28"/>
+        </w:rPr>
+        <w:br w:type="page"/>
       </w:r>
     </w:p>
     <w:p>
@@ -3505,8 +3515,9 @@
         <w:pStyle w:val="1"/>
         <w:jc w:val="center"/>
       </w:pPr>
-      <w:bookmarkStart w:id="5" w:name="_Toc515519517"/>
-      <w:r>
+      <w:bookmarkStart w:id="5" w:name="_Toc515520253"/>
+      <w:r>
+        <w:lastRenderedPageBreak/>
         <w:t>Блок 2</w:t>
       </w:r>
       <w:bookmarkEnd w:id="5"/>
@@ -3520,12 +3531,11 @@
           <w:rFonts w:cs="Times New Roman"/>
         </w:rPr>
       </w:pPr>
-      <w:bookmarkStart w:id="6" w:name="_Toc515519518"/>
-      <w:r>
-        <w:rPr>
-          <w:rFonts w:cs="Times New Roman"/>
-        </w:rPr>
-        <w:lastRenderedPageBreak/>
+      <w:bookmarkStart w:id="6" w:name="_Toc515520254"/>
+      <w:r>
+        <w:rPr>
+          <w:rFonts w:cs="Times New Roman"/>
+        </w:rPr>
         <w:t>Постановка задачи</w:t>
       </w:r>
       <w:bookmarkEnd w:id="6"/>
@@ -3675,7 +3685,7 @@
           <w:rFonts w:cs="Times New Roman"/>
         </w:rPr>
       </w:pPr>
-      <w:bookmarkStart w:id="7" w:name="_Toc515519519"/>
+      <w:bookmarkStart w:id="7" w:name="_Toc515520255"/>
       <w:r>
         <w:rPr>
           <w:rFonts w:cs="Times New Roman"/>
@@ -4285,7 +4295,7 @@
           <w:rFonts w:cs="Times New Roman"/>
         </w:rPr>
       </w:pPr>
-      <w:bookmarkStart w:id="8" w:name="_Toc515519520"/>
+      <w:bookmarkStart w:id="8" w:name="_Toc515520256"/>
       <w:r>
         <w:rPr>
           <w:rFonts w:cs="Times New Roman"/>
@@ -4576,14 +4586,29 @@
         <w:t>выполнена в виде меню, с помощью которого пользователь вызывает нужные методы.</w:t>
       </w:r>
     </w:p>
-    <w:p/>
+    <w:p>
+      <w:pPr>
+        <w:rPr>
+          <w:rFonts w:cs="Times New Roman"/>
+          <w:szCs w:val="28"/>
+        </w:rPr>
+      </w:pPr>
+      <w:r>
+        <w:rPr>
+          <w:rFonts w:cs="Times New Roman"/>
+          <w:szCs w:val="28"/>
+        </w:rPr>
+        <w:br w:type="page"/>
+      </w:r>
+    </w:p>
     <w:p>
       <w:pPr>
         <w:pStyle w:val="1"/>
         <w:jc w:val="center"/>
       </w:pPr>
-      <w:bookmarkStart w:id="9" w:name="_Toc515519521"/>
-      <w:r>
+      <w:bookmarkStart w:id="9" w:name="_Toc515520257"/>
+      <w:r>
+        <w:lastRenderedPageBreak/>
         <w:t>Блок 3</w:t>
       </w:r>
       <w:bookmarkEnd w:id="9"/>
@@ -4593,7 +4618,7 @@
         <w:pStyle w:val="1"/>
         <w:jc w:val="center"/>
       </w:pPr>
-      <w:bookmarkStart w:id="10" w:name="_Toc515519522"/>
+      <w:bookmarkStart w:id="10" w:name="_Toc515520258"/>
       <w:r>
         <w:t>Постановка задачи</w:t>
       </w:r>
@@ -4695,7 +4720,7 @@
           <w:lang w:eastAsia="ru-RU"/>
         </w:rPr>
       </w:pPr>
-      <w:bookmarkStart w:id="11" w:name="_Toc515519523"/>
+      <w:bookmarkStart w:id="11" w:name="_Toc515520259"/>
       <w:r>
         <w:rPr>
           <w:rFonts w:eastAsia="Times New Roman"/>
@@ -4832,19 +4857,19 @@
           <w:rFonts w:cs="Times New Roman"/>
           <w:szCs w:val="28"/>
         </w:rPr>
+        <w:t>При вводе "1" или "2" пользователь выбирает нужную функцию, табуляция которой будет выведена на экран. После выбора нужно ввести число точек табуляции и интервалы.</w:t>
+      </w:r>
+    </w:p>
+    <w:p>
+      <w:pPr>
+        <w:keepNext/>
+      </w:pPr>
+      <w:r>
+        <w:rPr>
+          <w:noProof/>
+          <w:lang w:eastAsia="ru-RU"/>
+        </w:rPr>
         <w:lastRenderedPageBreak/>
-        <w:t>При вводе "1" или "2" пользователь выбирает нужную функцию, табуляция которой будет выведена на экран. После выбора нужно ввести число точек табуляции и интервалы.</w:t>
-      </w:r>
-    </w:p>
-    <w:p>
-      <w:pPr>
-        <w:keepNext/>
-      </w:pPr>
-      <w:r>
-        <w:rPr>
-          <w:noProof/>
-          <w:lang w:eastAsia="ru-RU"/>
-        </w:rPr>
         <w:drawing>
           <wp:inline distT="0" distB="0" distL="0" distR="0">
             <wp:extent cx="5933313" cy="2615609"/>
@@ -5141,7 +5166,7 @@
         <w:pStyle w:val="1"/>
         <w:jc w:val="center"/>
       </w:pPr>
-      <w:bookmarkStart w:id="12" w:name="_Toc515519524"/>
+      <w:bookmarkStart w:id="12" w:name="_Toc515520260"/>
       <w:r>
         <w:t>Руководство программиста</w:t>
       </w:r>
@@ -5166,8 +5191,31 @@
         <w:rPr>
           <w:rFonts w:cs="Times New Roman"/>
           <w:szCs w:val="28"/>
-        </w:rPr>
-        <w:t>сигнум и квадрат, которые возвращают свое значение в заданной точке. В классе находятся поля</w:t>
+          <w:lang w:val="en-US"/>
+        </w:rPr>
+        <w:t>sign</w:t>
+      </w:r>
+      <w:r>
+        <w:rPr>
+          <w:rFonts w:cs="Times New Roman"/>
+          <w:szCs w:val="28"/>
+        </w:rPr>
+        <w:t xml:space="preserve"> и </w:t>
+      </w:r>
+      <w:r>
+        <w:rPr>
+          <w:rFonts w:cs="Times New Roman"/>
+          <w:szCs w:val="28"/>
+          <w:lang w:val="en-US"/>
+        </w:rPr>
+        <w:t>quad</w:t>
+      </w:r>
+      <w:r>
+        <w:rPr>
+          <w:rFonts w:cs="Times New Roman"/>
+          <w:szCs w:val="28"/>
+        </w:rPr>
+        <w:t>, которые возвращают свое значение в заданной точке. В классе находятся поля</w:t>
       </w:r>
       <w:r>
         <w:rPr>
@@ -5292,7 +5340,198 @@
           <w:rFonts w:cs="Times New Roman"/>
           <w:szCs w:val="28"/>
         </w:rPr>
-        <w:t xml:space="preserve"> - связанные массивы, хранящие значение точки и функции. </w:t>
+        <w:t xml:space="preserve"> - связанные массивы, хранящие значение точки и функции. Также, класс содержит методы</w:t>
+      </w:r>
+      <w:r>
+        <w:rPr>
+          <w:rFonts w:cs="Times New Roman"/>
+          <w:szCs w:val="28"/>
+        </w:rPr>
+        <w:t>:</w:t>
+      </w:r>
+      <w:r>
+        <w:rPr>
+          <w:rFonts w:cs="Times New Roman"/>
+          <w:szCs w:val="28"/>
+        </w:rPr>
+        <w:t xml:space="preserve"> </w:t>
+      </w:r>
+      <w:r>
+        <w:rPr>
+          <w:rFonts w:cs="Times New Roman"/>
+          <w:szCs w:val="28"/>
+          <w:lang w:val="en-US"/>
+        </w:rPr>
+        <w:t>setFunction</w:t>
+      </w:r>
+      <w:r>
+        <w:rPr>
+          <w:rFonts w:cs="Times New Roman"/>
+          <w:szCs w:val="28"/>
+        </w:rPr>
+        <w:t xml:space="preserve"> </w:t>
+      </w:r>
+      <w:r>
+        <w:rPr>
+          <w:rFonts w:cs="Times New Roman"/>
+          <w:szCs w:val="28"/>
+        </w:rPr>
+        <w:t xml:space="preserve">и </w:t>
+      </w:r>
+      <w:r>
+        <w:rPr>
+          <w:rFonts w:cs="Times New Roman"/>
+          <w:szCs w:val="28"/>
+          <w:lang w:val="en-US"/>
+        </w:rPr>
+        <w:t>getFunc</w:t>
+      </w:r>
+      <w:r>
+        <w:rPr>
+          <w:rFonts w:cs="Times New Roman"/>
+          <w:szCs w:val="28"/>
+        </w:rPr>
+        <w:t xml:space="preserve"> - задание и возвращение номера выбранной функции, </w:t>
+      </w:r>
+      <w:r>
+        <w:rPr>
+          <w:rFonts w:cs="Times New Roman"/>
+          <w:szCs w:val="28"/>
+          <w:lang w:val="en-US"/>
+        </w:rPr>
+        <w:t>setDots</w:t>
+      </w:r>
+      <w:r>
+        <w:rPr>
+          <w:rFonts w:cs="Times New Roman"/>
+          <w:szCs w:val="28"/>
+        </w:rPr>
+        <w:t xml:space="preserve"> </w:t>
+      </w:r>
+      <w:r>
+        <w:rPr>
+          <w:rFonts w:cs="Times New Roman"/>
+          <w:szCs w:val="28"/>
+        </w:rPr>
+        <w:t xml:space="preserve">и </w:t>
+      </w:r>
+      <w:r>
+        <w:rPr>
+          <w:rFonts w:cs="Times New Roman"/>
+          <w:szCs w:val="28"/>
+          <w:lang w:val="en-US"/>
+        </w:rPr>
+        <w:t>getDots</w:t>
+      </w:r>
+      <w:r>
+        <w:rPr>
+          <w:rFonts w:cs="Times New Roman"/>
+          <w:szCs w:val="28"/>
+        </w:rPr>
+        <w:t xml:space="preserve"> - </w:t>
+      </w:r>
+      <w:r>
+        <w:rPr>
+          <w:rFonts w:cs="Times New Roman"/>
+          <w:szCs w:val="28"/>
+        </w:rPr>
+        <w:t xml:space="preserve">задание и возвращение количества точек табуляции, </w:t>
+      </w:r>
+      <w:r>
+        <w:rPr>
+          <w:rFonts w:cs="Times New Roman"/>
+          <w:szCs w:val="28"/>
+          <w:lang w:val="en-US"/>
+        </w:rPr>
+        <w:t>setInter</w:t>
+      </w:r>
+      <w:r>
+        <w:rPr>
+          <w:rFonts w:cs="Times New Roman"/>
+          <w:szCs w:val="28"/>
+        </w:rPr>
+        <w:t xml:space="preserve">, </w:t>
+      </w:r>
+      <w:r>
+        <w:rPr>
+          <w:rFonts w:cs="Times New Roman"/>
+          <w:szCs w:val="28"/>
+          <w:lang w:val="en-US"/>
+        </w:rPr>
+        <w:t>getInter</w:t>
+      </w:r>
+      <w:r>
+        <w:rPr>
+          <w:rFonts w:cs="Times New Roman"/>
+          <w:szCs w:val="28"/>
+        </w:rPr>
+        <w:t xml:space="preserve">1 </w:t>
+      </w:r>
+      <w:r>
+        <w:rPr>
+          <w:rFonts w:cs="Times New Roman"/>
+          <w:szCs w:val="28"/>
+        </w:rPr>
+        <w:t xml:space="preserve">и </w:t>
+      </w:r>
+      <w:r>
+        <w:rPr>
+          <w:rFonts w:cs="Times New Roman"/>
+          <w:szCs w:val="28"/>
+          <w:lang w:val="en-US"/>
+        </w:rPr>
+        <w:t>getInter</w:t>
+      </w:r>
+      <w:r>
+        <w:rPr>
+          <w:rFonts w:cs="Times New Roman"/>
+          <w:szCs w:val="28"/>
+        </w:rPr>
+        <w:t xml:space="preserve">2 - </w:t>
+      </w:r>
+      <w:r>
+        <w:rPr>
+          <w:rFonts w:cs="Times New Roman"/>
+          <w:szCs w:val="28"/>
+        </w:rPr>
+        <w:t xml:space="preserve">задание и возвращение интервалов, </w:t>
+      </w:r>
+      <w:r>
+        <w:rPr>
+          <w:rFonts w:cs="Times New Roman"/>
+          <w:szCs w:val="28"/>
+          <w:lang w:val="en-US"/>
+        </w:rPr>
+        <w:t>doSign</w:t>
+      </w:r>
+      <w:r>
+        <w:rPr>
+          <w:rFonts w:cs="Times New Roman"/>
+          <w:szCs w:val="28"/>
+        </w:rPr>
+        <w:t xml:space="preserve"> </w:t>
+      </w:r>
+      <w:r>
+        <w:rPr>
+          <w:rFonts w:cs="Times New Roman"/>
+          <w:szCs w:val="28"/>
+        </w:rPr>
+        <w:t xml:space="preserve">и </w:t>
+      </w:r>
+      <w:r>
+        <w:rPr>
+          <w:rFonts w:cs="Times New Roman"/>
+          <w:szCs w:val="28"/>
+          <w:lang w:val="en-US"/>
+        </w:rPr>
+        <w:t>doQuad</w:t>
+      </w:r>
+      <w:r>
+        <w:rPr>
+          <w:rFonts w:cs="Times New Roman"/>
+          <w:szCs w:val="28"/>
+        </w:rPr>
+        <w:t xml:space="preserve"> - </w:t>
       </w:r>
       <w:r>
         <w:rPr>
@@ -5300,14 +5539,30 @@
           <w:szCs w:val="28"/>
         </w:rPr>
         <w:lastRenderedPageBreak/>
-        <w:t>Также, класс содержит методы</w:t>
-      </w:r>
-      <w:r>
-        <w:rPr>
-          <w:rFonts w:cs="Times New Roman"/>
-          <w:szCs w:val="28"/>
-        </w:rPr>
-        <w:t>:</w:t>
+        <w:t xml:space="preserve">выполнение соответствующих функций и записи результатов в массивы, </w:t>
+      </w:r>
+      <w:r>
+        <w:rPr>
+          <w:rFonts w:cs="Times New Roman"/>
+          <w:szCs w:val="28"/>
+          <w:lang w:val="en-US"/>
+        </w:rPr>
+        <w:t>getDot</w:t>
+      </w:r>
+      <w:r>
+        <w:rPr>
+          <w:rFonts w:cs="Times New Roman"/>
+          <w:szCs w:val="28"/>
+        </w:rPr>
+        <w:t>_</w:t>
+      </w:r>
+      <w:r>
+        <w:rPr>
+          <w:rFonts w:cs="Times New Roman"/>
+          <w:szCs w:val="28"/>
+          <w:lang w:val="en-US"/>
+        </w:rPr>
+        <w:t>value</w:t>
       </w:r>
       <w:r>
         <w:rPr>
@@ -5320,9 +5575,53 @@
         <w:rPr>
           <w:rFonts w:cs="Times New Roman"/>
           <w:szCs w:val="28"/>
-          <w:lang w:val="en-US"/>
-        </w:rPr>
-        <w:t>setFunction</w:t>
+        </w:rPr>
+        <w:t xml:space="preserve">и </w:t>
+      </w:r>
+      <w:r>
+        <w:rPr>
+          <w:rFonts w:cs="Times New Roman"/>
+          <w:szCs w:val="28"/>
+          <w:lang w:val="en-US"/>
+        </w:rPr>
+        <w:t>getFunc</w:t>
+      </w:r>
+      <w:r>
+        <w:rPr>
+          <w:rFonts w:cs="Times New Roman"/>
+          <w:szCs w:val="28"/>
+        </w:rPr>
+        <w:t>_</w:t>
+      </w:r>
+      <w:r>
+        <w:rPr>
+          <w:rFonts w:cs="Times New Roman"/>
+          <w:szCs w:val="28"/>
+          <w:lang w:val="en-US"/>
+        </w:rPr>
+        <w:t>value</w:t>
+      </w:r>
+      <w:r>
+        <w:rPr>
+          <w:rFonts w:cs="Times New Roman"/>
+          <w:szCs w:val="28"/>
+        </w:rPr>
+        <w:t xml:space="preserve"> - </w:t>
+      </w:r>
+      <w:r>
+        <w:rPr>
+          <w:rFonts w:cs="Times New Roman"/>
+          <w:szCs w:val="28"/>
+        </w:rPr>
+        <w:t xml:space="preserve">возвращение значений точек и функций. Главная функция </w:t>
+      </w:r>
+      <w:r>
+        <w:rPr>
+          <w:rFonts w:cs="Times New Roman"/>
+          <w:szCs w:val="28"/>
+          <w:lang w:val="en-US"/>
+        </w:rPr>
+        <w:t>main</w:t>
       </w:r>
       <w:r>
         <w:rPr>
@@ -5336,283 +5635,32 @@
           <w:rFonts w:cs="Times New Roman"/>
           <w:szCs w:val="28"/>
         </w:rPr>
-        <w:t xml:space="preserve">и </w:t>
-      </w:r>
-      <w:r>
-        <w:rPr>
-          <w:rFonts w:cs="Times New Roman"/>
-          <w:szCs w:val="28"/>
-          <w:lang w:val="en-US"/>
-        </w:rPr>
-        <w:t>getFunc</w:t>
-      </w:r>
-      <w:r>
-        <w:rPr>
-          <w:rFonts w:cs="Times New Roman"/>
-          <w:szCs w:val="28"/>
-        </w:rPr>
-        <w:t xml:space="preserve"> - задание и возвращение номера выбранной функции, </w:t>
-      </w:r>
-      <w:r>
-        <w:rPr>
-          <w:rFonts w:cs="Times New Roman"/>
-          <w:szCs w:val="28"/>
-          <w:lang w:val="en-US"/>
-        </w:rPr>
-        <w:t>setDots</w:t>
-      </w:r>
-      <w:r>
-        <w:rPr>
-          <w:rFonts w:cs="Times New Roman"/>
-          <w:szCs w:val="28"/>
-        </w:rPr>
-        <w:t xml:space="preserve"> </w:t>
-      </w:r>
-      <w:r>
-        <w:rPr>
-          <w:rFonts w:cs="Times New Roman"/>
-          <w:szCs w:val="28"/>
-        </w:rPr>
-        <w:t xml:space="preserve">и </w:t>
-      </w:r>
-      <w:r>
-        <w:rPr>
-          <w:rFonts w:cs="Times New Roman"/>
-          <w:szCs w:val="28"/>
-          <w:lang w:val="en-US"/>
-        </w:rPr>
-        <w:t>getDots</w:t>
-      </w:r>
-      <w:r>
-        <w:rPr>
-          <w:rFonts w:cs="Times New Roman"/>
-          <w:szCs w:val="28"/>
-        </w:rPr>
-        <w:t xml:space="preserve"> - </w:t>
-      </w:r>
-      <w:r>
-        <w:rPr>
-          <w:rFonts w:cs="Times New Roman"/>
-          <w:szCs w:val="28"/>
-        </w:rPr>
-        <w:t xml:space="preserve">задание и возвращение количества точек табуляции, </w:t>
-      </w:r>
-      <w:r>
-        <w:rPr>
-          <w:rFonts w:cs="Times New Roman"/>
-          <w:szCs w:val="28"/>
-          <w:lang w:val="en-US"/>
-        </w:rPr>
-        <w:t>setInter</w:t>
-      </w:r>
-      <w:r>
-        <w:rPr>
-          <w:rFonts w:cs="Times New Roman"/>
-          <w:szCs w:val="28"/>
-        </w:rPr>
-        <w:t xml:space="preserve">, </w:t>
-      </w:r>
-      <w:r>
-        <w:rPr>
-          <w:rFonts w:cs="Times New Roman"/>
-          <w:szCs w:val="28"/>
-          <w:lang w:val="en-US"/>
-        </w:rPr>
-        <w:t>getInter</w:t>
-      </w:r>
-      <w:r>
-        <w:rPr>
-          <w:rFonts w:cs="Times New Roman"/>
-          <w:szCs w:val="28"/>
-        </w:rPr>
-        <w:t xml:space="preserve">1 </w:t>
-      </w:r>
-      <w:r>
-        <w:rPr>
-          <w:rFonts w:cs="Times New Roman"/>
-          <w:szCs w:val="28"/>
-        </w:rPr>
-        <w:t xml:space="preserve">и </w:t>
-      </w:r>
-      <w:r>
-        <w:rPr>
-          <w:rFonts w:cs="Times New Roman"/>
-          <w:szCs w:val="28"/>
-          <w:lang w:val="en-US"/>
-        </w:rPr>
-        <w:t>getInter</w:t>
-      </w:r>
-      <w:r>
-        <w:rPr>
-          <w:rFonts w:cs="Times New Roman"/>
-          <w:szCs w:val="28"/>
-        </w:rPr>
-        <w:t xml:space="preserve">2 - </w:t>
-      </w:r>
-      <w:r>
-        <w:rPr>
-          <w:rFonts w:cs="Times New Roman"/>
-          <w:szCs w:val="28"/>
-        </w:rPr>
-        <w:t xml:space="preserve">задание и возвращение интервалов, </w:t>
-      </w:r>
-      <w:r>
-        <w:rPr>
-          <w:rFonts w:cs="Times New Roman"/>
-          <w:szCs w:val="28"/>
-          <w:lang w:val="en-US"/>
-        </w:rPr>
-        <w:t>doSign</w:t>
-      </w:r>
-      <w:r>
-        <w:rPr>
-          <w:rFonts w:cs="Times New Roman"/>
-          <w:szCs w:val="28"/>
-        </w:rPr>
-        <w:t xml:space="preserve"> </w:t>
-      </w:r>
-      <w:r>
-        <w:rPr>
-          <w:rFonts w:cs="Times New Roman"/>
-          <w:szCs w:val="28"/>
-        </w:rPr>
-        <w:t xml:space="preserve">и </w:t>
-      </w:r>
-      <w:r>
-        <w:rPr>
-          <w:rFonts w:cs="Times New Roman"/>
-          <w:szCs w:val="28"/>
-          <w:lang w:val="en-US"/>
-        </w:rPr>
-        <w:t>doQuad</w:t>
-      </w:r>
-      <w:r>
-        <w:rPr>
-          <w:rFonts w:cs="Times New Roman"/>
-          <w:szCs w:val="28"/>
-        </w:rPr>
-        <w:t xml:space="preserve"> - </w:t>
-      </w:r>
-      <w:r>
-        <w:rPr>
-          <w:rFonts w:cs="Times New Roman"/>
-          <w:szCs w:val="28"/>
-        </w:rPr>
-        <w:t xml:space="preserve">выполнение соответствующих функций и записи результатов в массивы, </w:t>
-      </w:r>
-      <w:r>
-        <w:rPr>
-          <w:rFonts w:cs="Times New Roman"/>
-          <w:szCs w:val="28"/>
-          <w:lang w:val="en-US"/>
-        </w:rPr>
-        <w:t>getDot</w:t>
-      </w:r>
-      <w:r>
-        <w:rPr>
-          <w:rFonts w:cs="Times New Roman"/>
-          <w:szCs w:val="28"/>
-        </w:rPr>
-        <w:t>_</w:t>
-      </w:r>
-      <w:r>
-        <w:rPr>
-          <w:rFonts w:cs="Times New Roman"/>
-          <w:szCs w:val="28"/>
-          <w:lang w:val="en-US"/>
-        </w:rPr>
-        <w:t>value</w:t>
-      </w:r>
-      <w:r>
-        <w:rPr>
-          <w:rFonts w:cs="Times New Roman"/>
-          <w:szCs w:val="28"/>
-        </w:rPr>
-        <w:t xml:space="preserve"> </w:t>
-      </w:r>
-      <w:r>
-        <w:rPr>
-          <w:rFonts w:cs="Times New Roman"/>
-          <w:szCs w:val="28"/>
-        </w:rPr>
-        <w:t xml:space="preserve">и </w:t>
-      </w:r>
-      <w:r>
-        <w:rPr>
-          <w:rFonts w:cs="Times New Roman"/>
-          <w:szCs w:val="28"/>
-          <w:lang w:val="en-US"/>
-        </w:rPr>
-        <w:t>getFunc</w:t>
-      </w:r>
-      <w:r>
-        <w:rPr>
-          <w:rFonts w:cs="Times New Roman"/>
-          <w:szCs w:val="28"/>
-        </w:rPr>
-        <w:t>_</w:t>
-      </w:r>
-      <w:r>
-        <w:rPr>
-          <w:rFonts w:cs="Times New Roman"/>
-          <w:szCs w:val="28"/>
-          <w:lang w:val="en-US"/>
-        </w:rPr>
-        <w:t>value</w:t>
-      </w:r>
-      <w:r>
-        <w:rPr>
-          <w:rFonts w:cs="Times New Roman"/>
-          <w:szCs w:val="28"/>
-        </w:rPr>
-        <w:t xml:space="preserve"> - </w:t>
-      </w:r>
-      <w:r>
-        <w:rPr>
-          <w:rFonts w:cs="Times New Roman"/>
-          <w:szCs w:val="28"/>
-        </w:rPr>
-        <w:t xml:space="preserve">возвращение значений точек и функций. Главная функция </w:t>
-      </w:r>
-      <w:r>
-        <w:rPr>
-          <w:rFonts w:cs="Times New Roman"/>
-          <w:szCs w:val="28"/>
-          <w:lang w:val="en-US"/>
-        </w:rPr>
-        <w:t>main</w:t>
-      </w:r>
-      <w:r>
-        <w:rPr>
-          <w:rFonts w:cs="Times New Roman"/>
-          <w:szCs w:val="28"/>
-        </w:rPr>
-        <w:t xml:space="preserve"> </w:t>
-      </w:r>
-      <w:r>
-        <w:rPr>
-          <w:rFonts w:cs="Times New Roman"/>
-          <w:szCs w:val="28"/>
-        </w:rPr>
         <w:t>выполнена в виде меню, с помощью которого пользователь вызывает нужные методы.</w:t>
       </w:r>
     </w:p>
     <w:p>
       <w:pPr>
-        <w:jc w:val="both"/>
-        <w:rPr>
-          <w:rFonts w:cs="Times New Roman"/>
-          <w:szCs w:val="28"/>
-        </w:rPr>
-      </w:pPr>
+        <w:rPr>
+          <w:rFonts w:cs="Times New Roman"/>
+          <w:szCs w:val="28"/>
+        </w:rPr>
+      </w:pPr>
+      <w:r>
+        <w:rPr>
+          <w:rFonts w:cs="Times New Roman"/>
+          <w:szCs w:val="28"/>
+        </w:rPr>
+        <w:br w:type="page"/>
+      </w:r>
     </w:p>
     <w:p>
       <w:pPr>
         <w:pStyle w:val="1"/>
         <w:jc w:val="center"/>
       </w:pPr>
-      <w:bookmarkStart w:id="13" w:name="_Toc515519525"/>
-      <w:r>
+      <w:bookmarkStart w:id="13" w:name="_Toc515520261"/>
+      <w:r>
+        <w:lastRenderedPageBreak/>
         <w:t>Блок 4</w:t>
       </w:r>
       <w:bookmarkEnd w:id="13"/>
@@ -5622,7 +5670,7 @@
         <w:pStyle w:val="1"/>
         <w:jc w:val="center"/>
       </w:pPr>
-      <w:bookmarkStart w:id="14" w:name="_Toc515519526"/>
+      <w:bookmarkStart w:id="14" w:name="_Toc515520262"/>
       <w:r>
         <w:t>Постановка задачи</w:t>
       </w:r>
@@ -5724,12 +5772,11 @@
           <w:lang w:eastAsia="ru-RU"/>
         </w:rPr>
       </w:pPr>
-      <w:bookmarkStart w:id="15" w:name="_Toc515519527"/>
-      <w:r>
-        <w:rPr>
-          <w:lang w:eastAsia="ru-RU"/>
-        </w:rPr>
-        <w:lastRenderedPageBreak/>
+      <w:bookmarkStart w:id="15" w:name="_Toc515520263"/>
+      <w:r>
+        <w:rPr>
+          <w:lang w:eastAsia="ru-RU"/>
+        </w:rPr>
         <w:t>Руководство пользователя</w:t>
       </w:r>
       <w:bookmarkEnd w:id="15"/>
@@ -5869,6 +5916,7 @@
           <w:szCs w:val="28"/>
           <w:lang w:eastAsia="ru-RU"/>
         </w:rPr>
+        <w:lastRenderedPageBreak/>
         <w:t>После ввода появляется меню выбора нужной функции.</w:t>
       </w:r>
       <w:r>
@@ -6021,16 +6069,7 @@
           <w:szCs w:val="28"/>
           <w:lang w:eastAsia="ru-RU"/>
         </w:rPr>
-        <w:t xml:space="preserve"> При вводе "5" необходимо ввести нужный месяц, и будет показано максимальное количество шагов в выбранном месяце и дата, когда оно было достигнуто. При выборе "6" нужно выбрать нужный день недели, и будет показано максимальное количество шагов среди всех </w:t>
-      </w:r>
-      <w:r>
-        <w:rPr>
-          <w:rFonts w:cs="Times New Roman"/>
-          <w:szCs w:val="28"/>
-          <w:lang w:eastAsia="ru-RU"/>
-        </w:rPr>
-        <w:lastRenderedPageBreak/>
-        <w:t>подсчетов в выбранном дне. При выборе "7" или "8" данные о подсчетах будут сохранены/загружены в/из файл(-а) "</w:t>
+        <w:t xml:space="preserve"> При вводе "5" необходимо ввести нужный месяц, и будет показано максимальное количество шагов в выбранном месяце и дата, когда оно было достигнуто. При выборе "6" нужно выбрать нужный день недели, и будет показано максимальное количество шагов среди всех подсчетов в выбранном дне. При выборе "7" или "8" данные о подсчетах будут сохранены/загружены в/из файл(-а) "</w:t>
       </w:r>
       <w:r>
         <w:rPr>
@@ -6113,7 +6152,7 @@
           <w:lang w:eastAsia="ru-RU"/>
         </w:rPr>
       </w:pPr>
-      <w:bookmarkStart w:id="16" w:name="_Toc515519528"/>
+      <w:bookmarkStart w:id="16" w:name="_Toc515520264"/>
       <w:r>
         <w:rPr>
           <w:lang w:eastAsia="ru-RU"/>
@@ -6426,11 +6465,18 @@
     </w:p>
     <w:p>
       <w:pPr>
-        <w:jc w:val="both"/>
-        <w:rPr>
-          <w:lang w:eastAsia="ru-RU"/>
-        </w:rPr>
-      </w:pPr>
+        <w:rPr>
+          <w:rFonts w:cs="Times New Roman"/>
+          <w:szCs w:val="28"/>
+        </w:rPr>
+      </w:pPr>
+      <w:r>
+        <w:rPr>
+          <w:rFonts w:cs="Times New Roman"/>
+          <w:szCs w:val="28"/>
+        </w:rPr>
+        <w:br w:type="page"/>
+      </w:r>
     </w:p>
     <w:p>
       <w:pPr>
@@ -6440,11 +6486,12 @@
           <w:lang w:eastAsia="ru-RU"/>
         </w:rPr>
       </w:pPr>
-      <w:bookmarkStart w:id="17" w:name="_Toc515519529"/>
-      <w:r>
-        <w:rPr>
-          <w:lang w:eastAsia="ru-RU"/>
-        </w:rPr>
+      <w:bookmarkStart w:id="17" w:name="_Toc515520265"/>
+      <w:r>
+        <w:rPr>
+          <w:lang w:eastAsia="ru-RU"/>
+        </w:rPr>
+        <w:lastRenderedPageBreak/>
         <w:t>Блок 5</w:t>
       </w:r>
       <w:bookmarkEnd w:id="17"/>
@@ -6464,7 +6511,7 @@
           <w:lang w:eastAsia="ru-RU"/>
         </w:rPr>
       </w:pPr>
-      <w:bookmarkStart w:id="18" w:name="_Toc515519530"/>
+      <w:bookmarkStart w:id="18" w:name="_Toc515520266"/>
       <w:r>
         <w:rPr>
           <w:lang w:eastAsia="ru-RU"/>
@@ -6617,16 +6664,7 @@
           <w:szCs w:val="20"/>
           <w:lang w:eastAsia="ru-RU"/>
         </w:rPr>
-        <w:t xml:space="preserve"> должен предоставлять следующие операции: 1) принять данные покупателя: дату, поезд, тип вагона (если есть выбор), количество билетов каждого </w:t>
-      </w:r>
-      <w:r>
-        <w:rPr>
-          <w:rFonts w:cs="Times New Roman"/>
-          <w:szCs w:val="20"/>
-          <w:lang w:eastAsia="ru-RU"/>
-        </w:rPr>
-        <w:lastRenderedPageBreak/>
-        <w:t>возможного вида (если есть выбор), ФИО пассажиров 2) проверить наличие свободных мест по запросу покупателя (при невозможности выдать все билеты в одном вагоне, считать заказ невыполнимым), 3) зарезервировать места, 4) рассчитать общую стоимость билетов, 5) отменить заказ билетов, 6) сформировать билеты (каждый билет включает: дату, номер поезда, номер вагона, номер места, ФИО пассажира, станция отправления, станция прибытия).</w:t>
+        <w:t> должен предоставлять следующие операции: 1) принять данные покупателя: дату, поезд, тип вагона (если есть выбор), количество билетов каждого возможного вида (если есть выбор), ФИО пассажиров 2) проверить наличие свободных мест по запросу покупателя (при невозможности выдать все билеты в одном вагоне, считать заказ невыполнимым), 3) зарезервировать места, 4) рассчитать общую стоимость билетов, 5) отменить заказ билетов, 6) сформировать билеты (каждый билет включает: дату, номер поезда, номер вагона, номер места, ФИО пассажира, станция отправления, станция прибытия).</w:t>
       </w:r>
     </w:p>
     <w:p>
@@ -6686,7 +6724,7 @@
           <w:lang w:eastAsia="ru-RU"/>
         </w:rPr>
       </w:pPr>
-      <w:bookmarkStart w:id="19" w:name="_Toc515519531"/>
+      <w:bookmarkStart w:id="19" w:name="_Toc515520267"/>
       <w:r>
         <w:rPr>
           <w:lang w:eastAsia="ru-RU"/>
@@ -6724,6 +6762,7 @@
           <w:noProof/>
           <w:lang w:eastAsia="ru-RU"/>
         </w:rPr>
+        <w:lastRenderedPageBreak/>
         <w:drawing>
           <wp:inline distT="0" distB="0" distL="0" distR="0">
             <wp:extent cx="5924547" cy="2519916"/>
@@ -6939,7 +6978,6 @@
           <w:color w:val="4F81BD" w:themeColor="accent1"/>
           <w:lang w:eastAsia="ru-RU"/>
         </w:rPr>
-        <w:lastRenderedPageBreak/>
         <w:t>_____</w:t>
       </w:r>
     </w:p>
@@ -7111,11 +7149,12 @@
           <w:lang w:eastAsia="ru-RU"/>
         </w:rPr>
       </w:pPr>
-      <w:bookmarkStart w:id="20" w:name="_Toc515519532"/>
-      <w:r>
-        <w:rPr>
-          <w:lang w:eastAsia="ru-RU"/>
-        </w:rPr>
+      <w:bookmarkStart w:id="20" w:name="_Toc515520268"/>
+      <w:r>
+        <w:rPr>
+          <w:lang w:eastAsia="ru-RU"/>
+        </w:rPr>
+        <w:lastRenderedPageBreak/>
         <w:t>Руководство программиста</w:t>
       </w:r>
       <w:bookmarkEnd w:id="20"/>
@@ -7787,20 +7826,27 @@
     </w:p>
     <w:p>
       <w:pPr>
-        <w:jc w:val="both"/>
-        <w:rPr>
-          <w:rFonts w:cs="Times New Roman"/>
-          <w:szCs w:val="28"/>
-        </w:rPr>
-      </w:pPr>
+        <w:rPr>
+          <w:rFonts w:cs="Times New Roman"/>
+          <w:szCs w:val="28"/>
+        </w:rPr>
+      </w:pPr>
+      <w:r>
+        <w:rPr>
+          <w:rFonts w:cs="Times New Roman"/>
+          <w:szCs w:val="28"/>
+        </w:rPr>
+        <w:br w:type="page"/>
+      </w:r>
     </w:p>
     <w:p>
       <w:pPr>
         <w:pStyle w:val="1"/>
         <w:jc w:val="center"/>
       </w:pPr>
-      <w:bookmarkStart w:id="21" w:name="_Toc515519533"/>
-      <w:r>
+      <w:bookmarkStart w:id="21" w:name="_Toc515520269"/>
+      <w:r>
+        <w:lastRenderedPageBreak/>
         <w:t>Блок 6</w:t>
       </w:r>
       <w:bookmarkEnd w:id="21"/>
@@ -7810,7 +7856,7 @@
         <w:pStyle w:val="1"/>
         <w:jc w:val="center"/>
       </w:pPr>
-      <w:bookmarkStart w:id="22" w:name="_Toc515519534"/>
+      <w:bookmarkStart w:id="22" w:name="_Toc515520270"/>
       <w:r>
         <w:t>Постановка задачи</w:t>
       </w:r>
@@ -7892,7 +7938,6 @@
         <w:rPr>
           <w:lang w:eastAsia="ru-RU"/>
         </w:rPr>
-        <w:lastRenderedPageBreak/>
         <w:t>Игрок выбирает длину загадываемого числа – n.</w:t>
       </w:r>
     </w:p>
@@ -7961,7 +8006,7 @@
           <w:lang w:eastAsia="ru-RU"/>
         </w:rPr>
       </w:pPr>
-      <w:bookmarkStart w:id="23" w:name="_Toc515519535"/>
+      <w:bookmarkStart w:id="23" w:name="_Toc515520271"/>
       <w:r>
         <w:rPr>
           <w:rFonts w:eastAsia="Times New Roman"/>
@@ -8100,11 +8145,12 @@
           <w:lang w:eastAsia="ru-RU"/>
         </w:rPr>
       </w:pPr>
-      <w:bookmarkStart w:id="24" w:name="_Toc515519536"/>
-      <w:r>
-        <w:rPr>
-          <w:lang w:eastAsia="ru-RU"/>
-        </w:rPr>
+      <w:bookmarkStart w:id="24" w:name="_Toc515520272"/>
+      <w:r>
+        <w:rPr>
+          <w:lang w:eastAsia="ru-RU"/>
+        </w:rPr>
+        <w:lastRenderedPageBreak/>
         <w:t>Руководство программиста</w:t>
       </w:r>
       <w:bookmarkEnd w:id="24"/>
@@ -8366,27 +8412,40 @@
         <w:t>выполнена в виде повторения вводов до тех пор, пока загаданное число не будет отгадано.</w:t>
       </w:r>
     </w:p>
-    <w:p/>
-    <w:p/>
-    <w:p/>
-    <w:p/>
-    <w:p/>
-    <w:p/>
-    <w:p/>
-    <w:p/>
-    <w:p/>
+    <w:p>
+      <w:r>
+        <w:br w:type="page"/>
+      </w:r>
+    </w:p>
     <w:p>
       <w:pPr>
         <w:pStyle w:val="1"/>
         <w:jc w:val="center"/>
       </w:pPr>
-      <w:bookmarkStart w:id="25" w:name="_Toc515519537"/>
-      <w:r>
+      <w:bookmarkStart w:id="25" w:name="_Toc515520273"/>
+      <w:r>
+        <w:lastRenderedPageBreak/>
         <w:t>Приложение</w:t>
       </w:r>
       <w:bookmarkEnd w:id="25"/>
     </w:p>
-    <w:p/>
+    <w:p>
+      <w:pPr>
+        <w:rPr>
+          <w:b/>
+          <w:sz w:val="28"/>
+          <w:szCs w:val="28"/>
+        </w:rPr>
+      </w:pPr>
+      <w:r>
+        <w:rPr>
+          <w:b/>
+          <w:sz w:val="28"/>
+          <w:szCs w:val="28"/>
+        </w:rPr>
+        <w:t>Блок 6</w:t>
+      </w:r>
+    </w:p>
     <w:p>
       <w:pPr>
         <w:autoSpaceDE w:val="0"/>
@@ -9744,68 +9803,69 @@
           <w:rFonts w:ascii="Courier New" w:hAnsi="Courier New" w:cs="Courier New"/>
           <w:sz w:val="18"/>
           <w:szCs w:val="18"/>
-        </w:rPr>
-      </w:pPr>
-      <w:r>
-        <w:rPr>
-          <w:rFonts w:ascii="Courier New" w:hAnsi="Courier New" w:cs="Courier New"/>
-          <w:sz w:val="18"/>
-          <w:szCs w:val="18"/>
-          <w:lang w:val="en-US"/>
-        </w:rPr>
-        <w:lastRenderedPageBreak/>
-        <w:tab/>
-      </w:r>
-      <w:r>
-        <w:rPr>
-          <w:rFonts w:ascii="Courier New" w:hAnsi="Courier New" w:cs="Courier New"/>
-          <w:sz w:val="18"/>
-          <w:szCs w:val="18"/>
-          <w:lang w:val="en-US"/>
-        </w:rPr>
-        <w:tab/>
-      </w:r>
-      <w:r>
-        <w:rPr>
-          <w:rFonts w:ascii="Courier New" w:hAnsi="Courier New" w:cs="Courier New"/>
-          <w:sz w:val="18"/>
-          <w:szCs w:val="18"/>
-          <w:lang w:val="en-US"/>
-        </w:rPr>
-        <w:tab/>
-      </w:r>
-      <w:r>
-        <w:rPr>
-          <w:rFonts w:ascii="Courier New" w:hAnsi="Courier New" w:cs="Courier New"/>
-          <w:sz w:val="18"/>
-          <w:szCs w:val="18"/>
-          <w:lang w:val="en-US"/>
-        </w:rPr>
-        <w:tab/>
-      </w:r>
-      <w:r>
-        <w:rPr>
-          <w:rFonts w:ascii="Courier New" w:hAnsi="Courier New" w:cs="Courier New"/>
-          <w:sz w:val="18"/>
-          <w:szCs w:val="18"/>
-          <w:lang w:val="en-US"/>
-        </w:rPr>
-        <w:tab/>
-      </w:r>
-      <w:r>
-        <w:rPr>
-          <w:rFonts w:ascii="Courier New" w:hAnsi="Courier New" w:cs="Courier New"/>
-          <w:sz w:val="18"/>
-          <w:szCs w:val="18"/>
-          <w:lang w:val="en-US"/>
-        </w:rPr>
-        <w:tab/>
-      </w:r>
-      <w:r>
-        <w:rPr>
-          <w:rFonts w:ascii="Courier New" w:hAnsi="Courier New" w:cs="Courier New"/>
-          <w:sz w:val="18"/>
-          <w:szCs w:val="18"/>
+          <w:lang w:val="en-US"/>
+        </w:rPr>
+      </w:pPr>
+      <w:r>
+        <w:rPr>
+          <w:rFonts w:ascii="Courier New" w:hAnsi="Courier New" w:cs="Courier New"/>
+          <w:sz w:val="18"/>
+          <w:szCs w:val="18"/>
+          <w:lang w:val="en-US"/>
+        </w:rPr>
+        <w:tab/>
+      </w:r>
+      <w:r>
+        <w:rPr>
+          <w:rFonts w:ascii="Courier New" w:hAnsi="Courier New" w:cs="Courier New"/>
+          <w:sz w:val="18"/>
+          <w:szCs w:val="18"/>
+          <w:lang w:val="en-US"/>
+        </w:rPr>
+        <w:tab/>
+      </w:r>
+      <w:r>
+        <w:rPr>
+          <w:rFonts w:ascii="Courier New" w:hAnsi="Courier New" w:cs="Courier New"/>
+          <w:sz w:val="18"/>
+          <w:szCs w:val="18"/>
+          <w:lang w:val="en-US"/>
+        </w:rPr>
+        <w:tab/>
+      </w:r>
+      <w:r>
+        <w:rPr>
+          <w:rFonts w:ascii="Courier New" w:hAnsi="Courier New" w:cs="Courier New"/>
+          <w:sz w:val="18"/>
+          <w:szCs w:val="18"/>
+          <w:lang w:val="en-US"/>
+        </w:rPr>
+        <w:tab/>
+      </w:r>
+      <w:r>
+        <w:rPr>
+          <w:rFonts w:ascii="Courier New" w:hAnsi="Courier New" w:cs="Courier New"/>
+          <w:sz w:val="18"/>
+          <w:szCs w:val="18"/>
+          <w:lang w:val="en-US"/>
+        </w:rPr>
+        <w:tab/>
+      </w:r>
+      <w:r>
+        <w:rPr>
+          <w:rFonts w:ascii="Courier New" w:hAnsi="Courier New" w:cs="Courier New"/>
+          <w:sz w:val="18"/>
+          <w:szCs w:val="18"/>
+          <w:lang w:val="en-US"/>
+        </w:rPr>
+        <w:tab/>
+      </w:r>
+      <w:r>
+        <w:rPr>
+          <w:rFonts w:ascii="Courier New" w:hAnsi="Courier New" w:cs="Courier New"/>
+          <w:sz w:val="18"/>
+          <w:szCs w:val="18"/>
+          <w:lang w:val="en-US"/>
         </w:rPr>
         <w:t>cows++;</w:t>
       </w:r>
@@ -9820,29 +9880,33 @@
           <w:rFonts w:ascii="Courier New" w:hAnsi="Courier New" w:cs="Courier New"/>
           <w:sz w:val="18"/>
           <w:szCs w:val="18"/>
-        </w:rPr>
-      </w:pPr>
-      <w:r>
-        <w:rPr>
-          <w:rFonts w:ascii="Courier New" w:hAnsi="Courier New" w:cs="Courier New"/>
-          <w:sz w:val="18"/>
-          <w:szCs w:val="18"/>
-        </w:rPr>
-        <w:tab/>
-      </w:r>
-      <w:r>
-        <w:rPr>
-          <w:rFonts w:ascii="Courier New" w:hAnsi="Courier New" w:cs="Courier New"/>
-          <w:sz w:val="18"/>
-          <w:szCs w:val="18"/>
-        </w:rPr>
-        <w:tab/>
-      </w:r>
-      <w:r>
-        <w:rPr>
-          <w:rFonts w:ascii="Courier New" w:hAnsi="Courier New" w:cs="Courier New"/>
-          <w:sz w:val="18"/>
-          <w:szCs w:val="18"/>
+          <w:lang w:val="en-US"/>
+        </w:rPr>
+      </w:pPr>
+      <w:r>
+        <w:rPr>
+          <w:rFonts w:ascii="Courier New" w:hAnsi="Courier New" w:cs="Courier New"/>
+          <w:sz w:val="18"/>
+          <w:szCs w:val="18"/>
+          <w:lang w:val="en-US"/>
+        </w:rPr>
+        <w:tab/>
+      </w:r>
+      <w:r>
+        <w:rPr>
+          <w:rFonts w:ascii="Courier New" w:hAnsi="Courier New" w:cs="Courier New"/>
+          <w:sz w:val="18"/>
+          <w:szCs w:val="18"/>
+          <w:lang w:val="en-US"/>
+        </w:rPr>
+        <w:tab/>
+      </w:r>
+      <w:r>
+        <w:rPr>
+          <w:rFonts w:ascii="Courier New" w:hAnsi="Courier New" w:cs="Courier New"/>
+          <w:sz w:val="18"/>
+          <w:szCs w:val="18"/>
+          <w:lang w:val="en-US"/>
         </w:rPr>
         <w:tab/>
         <w:t>}</w:t>
@@ -9858,13 +9922,15 @@
           <w:rFonts w:ascii="Courier New" w:hAnsi="Courier New" w:cs="Courier New"/>
           <w:sz w:val="18"/>
           <w:szCs w:val="18"/>
-        </w:rPr>
-      </w:pPr>
-      <w:r>
-        <w:rPr>
-          <w:rFonts w:ascii="Courier New" w:hAnsi="Courier New" w:cs="Courier New"/>
-          <w:sz w:val="18"/>
-          <w:szCs w:val="18"/>
+          <w:lang w:val="en-US"/>
+        </w:rPr>
+      </w:pPr>
+      <w:r>
+        <w:rPr>
+          <w:rFonts w:ascii="Courier New" w:hAnsi="Courier New" w:cs="Courier New"/>
+          <w:sz w:val="18"/>
+          <w:szCs w:val="18"/>
+          <w:lang w:val="en-US"/>
         </w:rPr>
         <w:tab/>
         <w:t>}</w:t>
@@ -9880,6 +9946,7 @@
           <w:rFonts w:ascii="Courier New" w:hAnsi="Courier New" w:cs="Courier New"/>
           <w:sz w:val="18"/>
           <w:szCs w:val="18"/>
+          <w:lang w:val="en-US"/>
         </w:rPr>
       </w:pPr>
     </w:p>
@@ -9901,6 +9968,7 @@
           <w:rFonts w:ascii="Courier New" w:hAnsi="Courier New" w:cs="Courier New"/>
           <w:sz w:val="18"/>
           <w:szCs w:val="18"/>
+          <w:lang w:val="en-US"/>
         </w:rPr>
         <w:tab/>
       </w:r>
@@ -9924,22 +9992,24 @@
           <w:rFonts w:ascii="Courier New" w:hAnsi="Courier New" w:cs="Courier New"/>
           <w:sz w:val="18"/>
           <w:szCs w:val="18"/>
-        </w:rPr>
-      </w:pPr>
-      <w:r>
-        <w:rPr>
-          <w:rFonts w:ascii="Courier New" w:hAnsi="Courier New" w:cs="Courier New"/>
-          <w:sz w:val="18"/>
-          <w:szCs w:val="18"/>
-          <w:lang w:val="en-US"/>
-        </w:rPr>
-        <w:tab/>
-      </w:r>
-      <w:r>
-        <w:rPr>
-          <w:rFonts w:ascii="Courier New" w:hAnsi="Courier New" w:cs="Courier New"/>
-          <w:sz w:val="18"/>
-          <w:szCs w:val="18"/>
+          <w:lang w:val="en-US"/>
+        </w:rPr>
+      </w:pPr>
+      <w:r>
+        <w:rPr>
+          <w:rFonts w:ascii="Courier New" w:hAnsi="Courier New" w:cs="Courier New"/>
+          <w:sz w:val="18"/>
+          <w:szCs w:val="18"/>
+          <w:lang w:val="en-US"/>
+        </w:rPr>
+        <w:tab/>
+      </w:r>
+      <w:r>
+        <w:rPr>
+          <w:rFonts w:ascii="Courier New" w:hAnsi="Courier New" w:cs="Courier New"/>
+          <w:sz w:val="18"/>
+          <w:szCs w:val="18"/>
+          <w:lang w:val="en-US"/>
         </w:rPr>
         <w:t>{</w:t>
       </w:r>
@@ -9962,14 +10032,16 @@
           <w:rFonts w:ascii="Courier New" w:hAnsi="Courier New" w:cs="Courier New"/>
           <w:sz w:val="18"/>
           <w:szCs w:val="18"/>
-        </w:rPr>
-        <w:tab/>
-      </w:r>
-      <w:r>
-        <w:rPr>
-          <w:rFonts w:ascii="Courier New" w:hAnsi="Courier New" w:cs="Courier New"/>
-          <w:sz w:val="18"/>
-          <w:szCs w:val="18"/>
+          <w:lang w:val="en-US"/>
+        </w:rPr>
+        <w:tab/>
+      </w:r>
+      <w:r>
+        <w:rPr>
+          <w:rFonts w:ascii="Courier New" w:hAnsi="Courier New" w:cs="Courier New"/>
+          <w:sz w:val="18"/>
+          <w:szCs w:val="18"/>
+          <w:lang w:val="en-US"/>
         </w:rPr>
         <w:tab/>
       </w:r>
@@ -10101,31 +10173,33 @@
           <w:rFonts w:ascii="Courier New" w:hAnsi="Courier New" w:cs="Courier New"/>
           <w:sz w:val="18"/>
           <w:szCs w:val="18"/>
-        </w:rPr>
-      </w:pPr>
-      <w:r>
-        <w:rPr>
-          <w:rFonts w:ascii="Courier New" w:hAnsi="Courier New" w:cs="Courier New"/>
-          <w:sz w:val="18"/>
-          <w:szCs w:val="18"/>
-          <w:lang w:val="en-US"/>
-        </w:rPr>
-        <w:tab/>
-      </w:r>
-      <w:r>
-        <w:rPr>
-          <w:rFonts w:ascii="Courier New" w:hAnsi="Courier New" w:cs="Courier New"/>
-          <w:sz w:val="18"/>
-          <w:szCs w:val="18"/>
-          <w:lang w:val="en-US"/>
-        </w:rPr>
-        <w:tab/>
-      </w:r>
-      <w:r>
-        <w:rPr>
-          <w:rFonts w:ascii="Courier New" w:hAnsi="Courier New" w:cs="Courier New"/>
-          <w:sz w:val="18"/>
-          <w:szCs w:val="18"/>
+          <w:lang w:val="en-US"/>
+        </w:rPr>
+      </w:pPr>
+      <w:r>
+        <w:rPr>
+          <w:rFonts w:ascii="Courier New" w:hAnsi="Courier New" w:cs="Courier New"/>
+          <w:sz w:val="18"/>
+          <w:szCs w:val="18"/>
+          <w:lang w:val="en-US"/>
+        </w:rPr>
+        <w:tab/>
+      </w:r>
+      <w:r>
+        <w:rPr>
+          <w:rFonts w:ascii="Courier New" w:hAnsi="Courier New" w:cs="Courier New"/>
+          <w:sz w:val="18"/>
+          <w:szCs w:val="18"/>
+          <w:lang w:val="en-US"/>
+        </w:rPr>
+        <w:tab/>
+      </w:r>
+      <w:r>
+        <w:rPr>
+          <w:rFonts w:ascii="Courier New" w:hAnsi="Courier New" w:cs="Courier New"/>
+          <w:sz w:val="18"/>
+          <w:szCs w:val="18"/>
+          <w:lang w:val="en-US"/>
         </w:rPr>
         <w:t>case 2:</w:t>
       </w:r>
@@ -10140,29 +10214,33 @@
           <w:rFonts w:ascii="Courier New" w:hAnsi="Courier New" w:cs="Courier New"/>
           <w:sz w:val="18"/>
           <w:szCs w:val="18"/>
-        </w:rPr>
-      </w:pPr>
-      <w:r>
-        <w:rPr>
-          <w:rFonts w:ascii="Courier New" w:hAnsi="Courier New" w:cs="Courier New"/>
-          <w:sz w:val="18"/>
-          <w:szCs w:val="18"/>
-        </w:rPr>
-        <w:tab/>
-      </w:r>
-      <w:r>
-        <w:rPr>
-          <w:rFonts w:ascii="Courier New" w:hAnsi="Courier New" w:cs="Courier New"/>
-          <w:sz w:val="18"/>
-          <w:szCs w:val="18"/>
-        </w:rPr>
-        <w:tab/>
-      </w:r>
-      <w:r>
-        <w:rPr>
-          <w:rFonts w:ascii="Courier New" w:hAnsi="Courier New" w:cs="Courier New"/>
-          <w:sz w:val="18"/>
-          <w:szCs w:val="18"/>
+          <w:lang w:val="en-US"/>
+        </w:rPr>
+      </w:pPr>
+      <w:r>
+        <w:rPr>
+          <w:rFonts w:ascii="Courier New" w:hAnsi="Courier New" w:cs="Courier New"/>
+          <w:sz w:val="18"/>
+          <w:szCs w:val="18"/>
+          <w:lang w:val="en-US"/>
+        </w:rPr>
+        <w:tab/>
+      </w:r>
+      <w:r>
+        <w:rPr>
+          <w:rFonts w:ascii="Courier New" w:hAnsi="Courier New" w:cs="Courier New"/>
+          <w:sz w:val="18"/>
+          <w:szCs w:val="18"/>
+          <w:lang w:val="en-US"/>
+        </w:rPr>
+        <w:tab/>
+      </w:r>
+      <w:r>
+        <w:rPr>
+          <w:rFonts w:ascii="Courier New" w:hAnsi="Courier New" w:cs="Courier New"/>
+          <w:sz w:val="18"/>
+          <w:szCs w:val="18"/>
+          <w:lang w:val="en-US"/>
         </w:rPr>
         <w:tab/>
         <w:t>return cows;</w:t>
@@ -10178,21 +10256,24 @@
           <w:rFonts w:ascii="Courier New" w:hAnsi="Courier New" w:cs="Courier New"/>
           <w:sz w:val="18"/>
           <w:szCs w:val="18"/>
-        </w:rPr>
-      </w:pPr>
-      <w:r>
-        <w:rPr>
-          <w:rFonts w:ascii="Courier New" w:hAnsi="Courier New" w:cs="Courier New"/>
-          <w:sz w:val="18"/>
-          <w:szCs w:val="18"/>
-        </w:rPr>
-        <w:tab/>
-      </w:r>
-      <w:r>
-        <w:rPr>
-          <w:rFonts w:ascii="Courier New" w:hAnsi="Courier New" w:cs="Courier New"/>
-          <w:sz w:val="18"/>
-          <w:szCs w:val="18"/>
+          <w:lang w:val="en-US"/>
+        </w:rPr>
+      </w:pPr>
+      <w:r>
+        <w:rPr>
+          <w:rFonts w:ascii="Courier New" w:hAnsi="Courier New" w:cs="Courier New"/>
+          <w:sz w:val="18"/>
+          <w:szCs w:val="18"/>
+          <w:lang w:val="en-US"/>
+        </w:rPr>
+        <w:tab/>
+      </w:r>
+      <w:r>
+        <w:rPr>
+          <w:rFonts w:ascii="Courier New" w:hAnsi="Courier New" w:cs="Courier New"/>
+          <w:sz w:val="18"/>
+          <w:szCs w:val="18"/>
+          <w:lang w:val="en-US"/>
         </w:rPr>
         <w:tab/>
         <w:t>}</w:t>
@@ -10208,13 +10289,15 @@
           <w:rFonts w:ascii="Courier New" w:hAnsi="Courier New" w:cs="Courier New"/>
           <w:sz w:val="18"/>
           <w:szCs w:val="18"/>
-        </w:rPr>
-      </w:pPr>
-      <w:r>
-        <w:rPr>
-          <w:rFonts w:ascii="Courier New" w:hAnsi="Courier New" w:cs="Courier New"/>
-          <w:sz w:val="18"/>
-          <w:szCs w:val="18"/>
+          <w:lang w:val="en-US"/>
+        </w:rPr>
+      </w:pPr>
+      <w:r>
+        <w:rPr>
+          <w:rFonts w:ascii="Courier New" w:hAnsi="Courier New" w:cs="Courier New"/>
+          <w:sz w:val="18"/>
+          <w:szCs w:val="18"/>
+          <w:lang w:val="en-US"/>
         </w:rPr>
         <w:tab/>
         <w:t>}</w:t>
@@ -10230,13 +10313,15 @@
           <w:rFonts w:ascii="Courier New" w:hAnsi="Courier New" w:cs="Courier New"/>
           <w:sz w:val="18"/>
           <w:szCs w:val="18"/>
-        </w:rPr>
-      </w:pPr>
-      <w:r>
-        <w:rPr>
-          <w:rFonts w:ascii="Courier New" w:hAnsi="Courier New" w:cs="Courier New"/>
-          <w:sz w:val="18"/>
-          <w:szCs w:val="18"/>
+          <w:lang w:val="en-US"/>
+        </w:rPr>
+      </w:pPr>
+      <w:r>
+        <w:rPr>
+          <w:rFonts w:ascii="Courier New" w:hAnsi="Courier New" w:cs="Courier New"/>
+          <w:sz w:val="18"/>
+          <w:szCs w:val="18"/>
+          <w:lang w:val="en-US"/>
         </w:rPr>
         <w:t>};</w:t>
       </w:r>
@@ -10251,6 +10336,7 @@
           <w:rFonts w:ascii="Courier New" w:hAnsi="Courier New" w:cs="Courier New"/>
           <w:sz w:val="18"/>
           <w:szCs w:val="18"/>
+          <w:lang w:val="en-US"/>
         </w:rPr>
       </w:pPr>
     </w:p>
@@ -10264,6 +10350,7 @@
           <w:rFonts w:ascii="Courier New" w:hAnsi="Courier New" w:cs="Courier New"/>
           <w:sz w:val="18"/>
           <w:szCs w:val="18"/>
+          <w:lang w:val="en-US"/>
         </w:rPr>
       </w:pPr>
     </w:p>
@@ -10277,6 +10364,7 @@
           <w:rFonts w:ascii="Courier New" w:hAnsi="Courier New" w:cs="Courier New"/>
           <w:sz w:val="18"/>
           <w:szCs w:val="18"/>
+          <w:lang w:val="en-US"/>
         </w:rPr>
       </w:pPr>
     </w:p>
@@ -10394,6 +10482,7 @@
           <w:szCs w:val="18"/>
           <w:lang w:val="en-US"/>
         </w:rPr>
+        <w:lastRenderedPageBreak/>
         <w:tab/>
         <w:t>int temp;</w:t>
       </w:r>
@@ -10456,17 +10545,41 @@
           <w:rFonts w:ascii="Courier New" w:hAnsi="Courier New" w:cs="Courier New"/>
           <w:sz w:val="18"/>
           <w:szCs w:val="18"/>
-          <w:lang w:val="en-US"/>
-        </w:rPr>
-      </w:pPr>
-      <w:r>
-        <w:rPr>
-          <w:rFonts w:ascii="Courier New" w:hAnsi="Courier New" w:cs="Courier New"/>
-          <w:sz w:val="18"/>
-          <w:szCs w:val="18"/>
-          <w:lang w:val="en-US"/>
-        </w:rPr>
-        <w:t>l:cout &lt;&lt; "</w:t>
+        </w:rPr>
+      </w:pPr>
+      <w:r>
+        <w:rPr>
+          <w:rFonts w:ascii="Courier New" w:hAnsi="Courier New" w:cs="Courier New"/>
+          <w:sz w:val="18"/>
+          <w:szCs w:val="18"/>
+          <w:lang w:val="en-US"/>
+        </w:rPr>
+        <w:t>l</w:t>
+      </w:r>
+      <w:r>
+        <w:rPr>
+          <w:rFonts w:ascii="Courier New" w:hAnsi="Courier New" w:cs="Courier New"/>
+          <w:sz w:val="18"/>
+          <w:szCs w:val="18"/>
+        </w:rPr>
+        <w:t>:</w:t>
+      </w:r>
+      <w:r>
+        <w:rPr>
+          <w:rFonts w:ascii="Courier New" w:hAnsi="Courier New" w:cs="Courier New"/>
+          <w:sz w:val="18"/>
+          <w:szCs w:val="18"/>
+          <w:lang w:val="en-US"/>
+        </w:rPr>
+        <w:t>cout</w:t>
+      </w:r>
+      <w:r>
+        <w:rPr>
+          <w:rFonts w:ascii="Courier New" w:hAnsi="Courier New" w:cs="Courier New"/>
+          <w:sz w:val="18"/>
+          <w:szCs w:val="18"/>
+        </w:rPr>
+        <w:t xml:space="preserve"> &lt;&lt; "</w:t>
       </w:r>
       <w:r>
         <w:rPr>
@@ -10481,7 +10594,6 @@
           <w:rFonts w:ascii="Courier New" w:hAnsi="Courier New" w:cs="Courier New"/>
           <w:sz w:val="18"/>
           <w:szCs w:val="18"/>
-          <w:lang w:val="en-US"/>
         </w:rPr>
         <w:t xml:space="preserve"> </w:t>
       </w:r>
@@ -10498,7 +10610,6 @@
           <w:rFonts w:ascii="Courier New" w:hAnsi="Courier New" w:cs="Courier New"/>
           <w:sz w:val="18"/>
           <w:szCs w:val="18"/>
-          <w:lang w:val="en-US"/>
         </w:rPr>
         <w:t xml:space="preserve"> </w:t>
       </w:r>
@@ -10515,7 +10626,6 @@
           <w:rFonts w:ascii="Courier New" w:hAnsi="Courier New" w:cs="Courier New"/>
           <w:sz w:val="18"/>
           <w:szCs w:val="18"/>
-          <w:lang w:val="en-US"/>
         </w:rPr>
         <w:t xml:space="preserve"> </w:t>
       </w:r>
@@ -10532,7 +10642,6 @@
           <w:rFonts w:ascii="Courier New" w:hAnsi="Courier New" w:cs="Courier New"/>
           <w:sz w:val="18"/>
           <w:szCs w:val="18"/>
-          <w:lang w:val="en-US"/>
         </w:rPr>
         <w:t xml:space="preserve"> </w:t>
       </w:r>
@@ -10549,9 +10658,25 @@
           <w:rFonts w:ascii="Courier New" w:hAnsi="Courier New" w:cs="Courier New"/>
           <w:sz w:val="18"/>
           <w:szCs w:val="18"/>
-          <w:lang w:val="en-US"/>
-        </w:rPr>
-        <w:t>:\n";</w:t>
+        </w:rPr>
+        <w:t>:\</w:t>
+      </w:r>
+      <w:r>
+        <w:rPr>
+          <w:rFonts w:ascii="Courier New" w:hAnsi="Courier New" w:cs="Courier New"/>
+          <w:sz w:val="18"/>
+          <w:szCs w:val="18"/>
+          <w:lang w:val="en-US"/>
+        </w:rPr>
+        <w:t>n</w:t>
+      </w:r>
+      <w:r>
+        <w:rPr>
+          <w:rFonts w:ascii="Courier New" w:hAnsi="Courier New" w:cs="Courier New"/>
+          <w:sz w:val="18"/>
+          <w:szCs w:val="18"/>
+        </w:rPr>
+        <w:t>";</w:t>
       </w:r>
     </w:p>
     <w:p>
@@ -10564,18 +10689,49 @@
           <w:rFonts w:ascii="Courier New" w:hAnsi="Courier New" w:cs="Courier New"/>
           <w:sz w:val="18"/>
           <w:szCs w:val="18"/>
-          <w:lang w:val="en-US"/>
-        </w:rPr>
-      </w:pPr>
-      <w:r>
-        <w:rPr>
-          <w:rFonts w:ascii="Courier New" w:hAnsi="Courier New" w:cs="Courier New"/>
-          <w:sz w:val="18"/>
-          <w:szCs w:val="18"/>
-          <w:lang w:val="en-US"/>
-        </w:rPr>
-        <w:tab/>
-        <w:t>cin &gt;&gt; amount;</w:t>
+        </w:rPr>
+      </w:pPr>
+      <w:r>
+        <w:rPr>
+          <w:rFonts w:ascii="Courier New" w:hAnsi="Courier New" w:cs="Courier New"/>
+          <w:sz w:val="18"/>
+          <w:szCs w:val="18"/>
+        </w:rPr>
+        <w:tab/>
+      </w:r>
+      <w:r>
+        <w:rPr>
+          <w:rFonts w:ascii="Courier New" w:hAnsi="Courier New" w:cs="Courier New"/>
+          <w:sz w:val="18"/>
+          <w:szCs w:val="18"/>
+          <w:lang w:val="en-US"/>
+        </w:rPr>
+        <w:t>cin</w:t>
+      </w:r>
+      <w:r>
+        <w:rPr>
+          <w:rFonts w:ascii="Courier New" w:hAnsi="Courier New" w:cs="Courier New"/>
+          <w:sz w:val="18"/>
+          <w:szCs w:val="18"/>
+        </w:rPr>
+        <w:t xml:space="preserve"> &gt;&gt; </w:t>
+      </w:r>
+      <w:r>
+        <w:rPr>
+          <w:rFonts w:ascii="Courier New" w:hAnsi="Courier New" w:cs="Courier New"/>
+          <w:sz w:val="18"/>
+          <w:szCs w:val="18"/>
+          <w:lang w:val="en-US"/>
+        </w:rPr>
+        <w:t>amount</w:t>
+      </w:r>
+      <w:r>
+        <w:rPr>
+          <w:rFonts w:ascii="Courier New" w:hAnsi="Courier New" w:cs="Courier New"/>
+          <w:sz w:val="18"/>
+          <w:szCs w:val="18"/>
+        </w:rPr>
+        <w:t>;</w:t>
       </w:r>
     </w:p>
     <w:p>
@@ -10595,7 +10751,6 @@
           <w:rFonts w:ascii="Courier New" w:hAnsi="Courier New" w:cs="Courier New"/>
           <w:sz w:val="18"/>
           <w:szCs w:val="18"/>
-          <w:lang w:val="en-US"/>
         </w:rPr>
         <w:tab/>
       </w:r>
@@ -10802,31 +10957,33 @@
           <w:rFonts w:ascii="Courier New" w:hAnsi="Courier New" w:cs="Courier New"/>
           <w:sz w:val="18"/>
           <w:szCs w:val="18"/>
-        </w:rPr>
-      </w:pPr>
-      <w:r>
-        <w:rPr>
-          <w:rFonts w:ascii="Courier New" w:hAnsi="Courier New" w:cs="Courier New"/>
-          <w:sz w:val="18"/>
-          <w:szCs w:val="18"/>
-          <w:lang w:val="en-US"/>
-        </w:rPr>
-        <w:tab/>
-      </w:r>
-      <w:r>
-        <w:rPr>
-          <w:rFonts w:ascii="Courier New" w:hAnsi="Courier New" w:cs="Courier New"/>
-          <w:sz w:val="18"/>
-          <w:szCs w:val="18"/>
-          <w:lang w:val="en-US"/>
-        </w:rPr>
-        <w:tab/>
-      </w:r>
-      <w:r>
-        <w:rPr>
-          <w:rFonts w:ascii="Courier New" w:hAnsi="Courier New" w:cs="Courier New"/>
-          <w:sz w:val="18"/>
-          <w:szCs w:val="18"/>
+          <w:lang w:val="en-US"/>
+        </w:rPr>
+      </w:pPr>
+      <w:r>
+        <w:rPr>
+          <w:rFonts w:ascii="Courier New" w:hAnsi="Courier New" w:cs="Courier New"/>
+          <w:sz w:val="18"/>
+          <w:szCs w:val="18"/>
+          <w:lang w:val="en-US"/>
+        </w:rPr>
+        <w:tab/>
+      </w:r>
+      <w:r>
+        <w:rPr>
+          <w:rFonts w:ascii="Courier New" w:hAnsi="Courier New" w:cs="Courier New"/>
+          <w:sz w:val="18"/>
+          <w:szCs w:val="18"/>
+          <w:lang w:val="en-US"/>
+        </w:rPr>
+        <w:tab/>
+      </w:r>
+      <w:r>
+        <w:rPr>
+          <w:rFonts w:ascii="Courier New" w:hAnsi="Courier New" w:cs="Courier New"/>
+          <w:sz w:val="18"/>
+          <w:szCs w:val="18"/>
+          <w:lang w:val="en-US"/>
         </w:rPr>
         <w:t>goto k;</w:t>
       </w:r>
@@ -10849,6 +11006,7 @@
           <w:rFonts w:ascii="Courier New" w:hAnsi="Courier New" w:cs="Courier New"/>
           <w:sz w:val="18"/>
           <w:szCs w:val="18"/>
+          <w:lang w:val="en-US"/>
         </w:rPr>
         <w:tab/>
       </w:r>
@@ -12009,7 +12167,7 @@
             <w:rPr>
               <w:noProof/>
             </w:rPr>
-            <w:t>2</w:t>
+            <w:t>11</w:t>
           </w:r>
         </w:fldSimple>
       </w:p>
